--- a/Lab1/L1-1/Program Specification L1-1.docx
+++ b/Lab1/L1-1/Program Specification L1-1.docx
@@ -240,46 +240,43 @@
     </w:p>
     <w:tbl>
       <w:tblPr>
-        <w:tblW w:w="8136" w:type="dxa"/>
+        <w:tblW w:w="8098" w:type="dxa"/>
         <w:jc w:val="left"/>
-        <w:tblInd w:w="720" w:type="dxa"/>
+        <w:tblInd w:w="705" w:type="dxa"/>
         <w:tblBorders>
           <w:top w:val="single" w:sz="4" w:space="0" w:color="000000"/>
           <w:left w:val="single" w:sz="4" w:space="0" w:color="000000"/>
           <w:bottom w:val="single" w:sz="4" w:space="0" w:color="000000"/>
-          <w:right w:val="single" w:sz="4" w:space="0" w:color="000000"/>
           <w:insideH w:val="single" w:sz="4" w:space="0" w:color="000000"/>
-          <w:insideV w:val="single" w:sz="4" w:space="0" w:color="000000"/>
         </w:tblBorders>
         <w:tblCellMar>
-          <w:top w:w="0" w:type="dxa"/>
-          <w:left w:w="108" w:type="dxa"/>
-          <w:bottom w:w="0" w:type="dxa"/>
-          <w:right w:w="108" w:type="dxa"/>
+          <w:top w:w="55" w:type="dxa"/>
+          <w:left w:w="55" w:type="dxa"/>
+          <w:bottom w:w="55" w:type="dxa"/>
+          <w:right w:w="55" w:type="dxa"/>
         </w:tblCellMar>
         <w:tblLook w:noVBand="0" w:val="0000" w:noHBand="0" w:lastColumn="0" w:firstColumn="0" w:lastRow="0" w:firstRow="0"/>
       </w:tblPr>
       <w:tblGrid>
-        <w:gridCol w:w="8136"/>
+        <w:gridCol w:w="8098"/>
       </w:tblGrid>
       <w:tr>
         <w:trPr/>
         <w:tc>
           <w:tcPr>
-            <w:tcW w:w="8136" w:type="dxa"/>
+            <w:tcW w:w="8098" w:type="dxa"/>
             <w:tcBorders>
               <w:top w:val="single" w:sz="4" w:space="0" w:color="000000"/>
               <w:left w:val="single" w:sz="4" w:space="0" w:color="000000"/>
               <w:bottom w:val="single" w:sz="4" w:space="0" w:color="000000"/>
-              <w:right w:val="single" w:sz="4" w:space="0" w:color="000000"/>
               <w:insideH w:val="single" w:sz="4" w:space="0" w:color="000000"/>
-              <w:insideV w:val="single" w:sz="4" w:space="0" w:color="000000"/>
             </w:tcBorders>
             <w:shd w:fill="auto" w:val="clear"/>
           </w:tcPr>
           <w:p>
             <w:pPr>
               <w:pStyle w:val="PlainText"/>
+              <w:jc w:val="left"/>
               <w:rPr>
                 <w:rFonts w:ascii="Times New Roman" w:hAnsi="Times New Roman" w:eastAsia="MS Mincho" w:cs="Times New Roman"/>
                 <w:b/>
@@ -293,8 +290,16 @@
                 <w:rFonts w:eastAsia="MS Mincho" w:cs="Times New Roman" w:ascii="Liberation Serif" w:hAnsi="Liberation Serif"/>
                 <w:b/>
                 <w:bCs/>
-                <w:sz w:val="24"/>
-                <w:szCs w:val="24"/>
+                <w:i w:val="false"/>
+                <w:iCs w:val="false"/>
+                <w:strike w:val="false"/>
+                <w:dstrike w:val="false"/>
+                <w:outline w:val="false"/>
+                <w:shadow w:val="false"/>
+                <w:color w:val="000000"/>
+                <w:sz w:val="24"/>
+                <w:szCs w:val="24"/>
+                <w:u w:val="none"/>
               </w:rPr>
               <w:t xml:space="preserve">Purpose or problem definition: </w:t>
             </w:r>
@@ -305,20 +310,18 @@
         <w:trPr/>
         <w:tc>
           <w:tcPr>
-            <w:tcW w:w="8136" w:type="dxa"/>
+            <w:tcW w:w="8098" w:type="dxa"/>
             <w:tcBorders>
-              <w:top w:val="single" w:sz="4" w:space="0" w:color="000000"/>
               <w:left w:val="single" w:sz="4" w:space="0" w:color="000000"/>
               <w:bottom w:val="single" w:sz="4" w:space="0" w:color="000000"/>
-              <w:right w:val="single" w:sz="4" w:space="0" w:color="000000"/>
               <w:insideH w:val="single" w:sz="4" w:space="0" w:color="000000"/>
-              <w:insideV w:val="single" w:sz="4" w:space="0" w:color="000000"/>
             </w:tcBorders>
             <w:shd w:fill="auto" w:val="clear"/>
           </w:tcPr>
           <w:p>
             <w:pPr>
               <w:pStyle w:val="PlainText"/>
+              <w:jc w:val="left"/>
               <w:rPr>
                 <w:rFonts w:ascii="Liberation Serif" w:hAnsi="Liberation Serif"/>
                 <w:sz w:val="24"/>
@@ -328,24 +331,54 @@
             <w:r>
               <w:rPr>
                 <w:rFonts w:eastAsia="MS Mincho" w:cs="Times New Roman" w:ascii="Liberation Serif" w:hAnsi="Liberation Serif"/>
-                <w:sz w:val="24"/>
-                <w:szCs w:val="24"/>
+                <w:b w:val="false"/>
+                <w:bCs w:val="false"/>
+                <w:i w:val="false"/>
+                <w:iCs w:val="false"/>
+                <w:strike w:val="false"/>
+                <w:dstrike w:val="false"/>
+                <w:outline w:val="false"/>
+                <w:shadow w:val="false"/>
+                <w:color w:val="000000"/>
+                <w:sz w:val="24"/>
+                <w:szCs w:val="24"/>
+                <w:u w:val="none"/>
               </w:rPr>
               <w:t xml:space="preserve">    </w:t>
             </w:r>
             <w:r>
               <w:rPr>
                 <w:rFonts w:eastAsia="MS Mincho" w:cs="Times New Roman" w:ascii="Liberation Serif" w:hAnsi="Liberation Serif"/>
-                <w:sz w:val="24"/>
-                <w:szCs w:val="24"/>
+                <w:b w:val="false"/>
+                <w:bCs w:val="false"/>
+                <w:i w:val="false"/>
+                <w:iCs w:val="false"/>
+                <w:strike w:val="false"/>
+                <w:dstrike w:val="false"/>
+                <w:outline w:val="false"/>
+                <w:shadow w:val="false"/>
+                <w:color w:val="000000"/>
+                <w:sz w:val="24"/>
+                <w:szCs w:val="24"/>
+                <w:u w:val="none"/>
               </w:rPr>
               <w:t>The purpose of the program is to show what numbers are produced from the rolling of computerized dice. From the prompt given in the Lab 1 Mockups document “</w:t>
             </w:r>
             <w:r>
               <w:rPr>
                 <w:rFonts w:ascii="Liberation Serif" w:hAnsi="Liberation Serif"/>
-                <w:sz w:val="24"/>
-                <w:szCs w:val="24"/>
+                <w:b w:val="false"/>
+                <w:bCs w:val="false"/>
+                <w:i w:val="false"/>
+                <w:iCs w:val="false"/>
+                <w:strike w:val="false"/>
+                <w:dstrike w:val="false"/>
+                <w:outline w:val="false"/>
+                <w:shadow w:val="false"/>
+                <w:color w:val="000000"/>
+                <w:sz w:val="24"/>
+                <w:szCs w:val="24"/>
+                <w:u w:val="none"/>
               </w:rPr>
               <w:t>Your program will prompt the user to enter the number of dies in a set (4 through 6) that will be rolled together. The sum of the faces on the set will be the index to an array that holds the number of times this sum has occurred. You must also prompt your user for the number of times the set will be rolled. (2500, 3000, or 5000 times).”</w:t>
             </w:r>
@@ -353,68 +386,160 @@
           <w:p>
             <w:pPr>
               <w:pStyle w:val="PlainText"/>
+              <w:jc w:val="left"/>
               <w:rPr>
                 <w:rFonts w:ascii="Liberation Serif" w:hAnsi="Liberation Serif" w:eastAsia="MS Mincho" w:cs="Times New Roman"/>
-                <w:sz w:val="24"/>
-                <w:szCs w:val="24"/>
-              </w:rPr>
-            </w:pPr>
-            <w:r>
-              <w:rPr>
-                <w:rFonts w:eastAsia="MS Mincho" w:cs="Times New Roman" w:ascii="Liberation Serif" w:hAnsi="Liberation Serif"/>
-                <w:sz w:val="24"/>
-                <w:szCs w:val="24"/>
-              </w:rPr>
-            </w:r>
-          </w:p>
-          <w:p>
-            <w:pPr>
-              <w:pStyle w:val="PlainText"/>
+                <w:b w:val="false"/>
+                <w:b w:val="false"/>
+                <w:bCs w:val="false"/>
+                <w:i w:val="false"/>
+                <w:i w:val="false"/>
+                <w:iCs w:val="false"/>
+                <w:strike w:val="false"/>
+                <w:dstrike w:val="false"/>
+                <w:outline w:val="false"/>
+                <w:shadow w:val="false"/>
+                <w:color w:val="000000"/>
+                <w:sz w:val="24"/>
+                <w:szCs w:val="24"/>
+                <w:u w:val="none"/>
+              </w:rPr>
+            </w:pPr>
+            <w:r>
+              <w:rPr>
+                <w:rFonts w:eastAsia="MS Mincho" w:cs="Times New Roman" w:ascii="Liberation Serif" w:hAnsi="Liberation Serif"/>
+                <w:b w:val="false"/>
+                <w:bCs w:val="false"/>
+                <w:i w:val="false"/>
+                <w:iCs w:val="false"/>
+                <w:strike w:val="false"/>
+                <w:dstrike w:val="false"/>
+                <w:outline w:val="false"/>
+                <w:shadow w:val="false"/>
+                <w:color w:val="000000"/>
+                <w:sz w:val="24"/>
+                <w:szCs w:val="24"/>
+                <w:u w:val="none"/>
+              </w:rPr>
+            </w:r>
+          </w:p>
+          <w:p>
+            <w:pPr>
+              <w:pStyle w:val="PlainText"/>
+              <w:jc w:val="left"/>
               <w:rPr>
                 <w:rFonts w:ascii="Liberation Serif" w:hAnsi="Liberation Serif" w:eastAsia="MS Mincho" w:cs="Times New Roman"/>
-                <w:sz w:val="24"/>
-                <w:szCs w:val="24"/>
-              </w:rPr>
-            </w:pPr>
-            <w:r>
-              <w:rPr>
-                <w:rFonts w:eastAsia="MS Mincho" w:cs="Times New Roman" w:ascii="Liberation Serif" w:hAnsi="Liberation Serif"/>
-                <w:sz w:val="24"/>
-                <w:szCs w:val="24"/>
-              </w:rPr>
-            </w:r>
-          </w:p>
-          <w:p>
-            <w:pPr>
-              <w:pStyle w:val="PlainText"/>
+                <w:b w:val="false"/>
+                <w:b w:val="false"/>
+                <w:bCs w:val="false"/>
+                <w:i w:val="false"/>
+                <w:i w:val="false"/>
+                <w:iCs w:val="false"/>
+                <w:strike w:val="false"/>
+                <w:dstrike w:val="false"/>
+                <w:outline w:val="false"/>
+                <w:shadow w:val="false"/>
+                <w:color w:val="000000"/>
+                <w:sz w:val="24"/>
+                <w:szCs w:val="24"/>
+                <w:u w:val="none"/>
+              </w:rPr>
+            </w:pPr>
+            <w:r>
+              <w:rPr>
+                <w:rFonts w:eastAsia="MS Mincho" w:cs="Times New Roman" w:ascii="Liberation Serif" w:hAnsi="Liberation Serif"/>
+                <w:b w:val="false"/>
+                <w:bCs w:val="false"/>
+                <w:i w:val="false"/>
+                <w:iCs w:val="false"/>
+                <w:strike w:val="false"/>
+                <w:dstrike w:val="false"/>
+                <w:outline w:val="false"/>
+                <w:shadow w:val="false"/>
+                <w:color w:val="000000"/>
+                <w:sz w:val="24"/>
+                <w:szCs w:val="24"/>
+                <w:u w:val="none"/>
+              </w:rPr>
+            </w:r>
+          </w:p>
+          <w:p>
+            <w:pPr>
+              <w:pStyle w:val="PlainText"/>
+              <w:jc w:val="left"/>
               <w:rPr>
                 <w:rFonts w:ascii="Liberation Serif" w:hAnsi="Liberation Serif" w:eastAsia="MS Mincho" w:cs="Times New Roman"/>
-                <w:sz w:val="24"/>
-                <w:szCs w:val="24"/>
-              </w:rPr>
-            </w:pPr>
-            <w:r>
-              <w:rPr>
-                <w:rFonts w:eastAsia="MS Mincho" w:cs="Times New Roman" w:ascii="Liberation Serif" w:hAnsi="Liberation Serif"/>
-                <w:sz w:val="24"/>
-                <w:szCs w:val="24"/>
-              </w:rPr>
-            </w:r>
-          </w:p>
-          <w:p>
-            <w:pPr>
-              <w:pStyle w:val="PlainText"/>
+                <w:b w:val="false"/>
+                <w:b w:val="false"/>
+                <w:bCs w:val="false"/>
+                <w:i w:val="false"/>
+                <w:i w:val="false"/>
+                <w:iCs w:val="false"/>
+                <w:strike w:val="false"/>
+                <w:dstrike w:val="false"/>
+                <w:outline w:val="false"/>
+                <w:shadow w:val="false"/>
+                <w:color w:val="000000"/>
+                <w:sz w:val="24"/>
+                <w:szCs w:val="24"/>
+                <w:u w:val="none"/>
+              </w:rPr>
+            </w:pPr>
+            <w:r>
+              <w:rPr>
+                <w:rFonts w:eastAsia="MS Mincho" w:cs="Times New Roman" w:ascii="Liberation Serif" w:hAnsi="Liberation Serif"/>
+                <w:b w:val="false"/>
+                <w:bCs w:val="false"/>
+                <w:i w:val="false"/>
+                <w:iCs w:val="false"/>
+                <w:strike w:val="false"/>
+                <w:dstrike w:val="false"/>
+                <w:outline w:val="false"/>
+                <w:shadow w:val="false"/>
+                <w:color w:val="000000"/>
+                <w:sz w:val="24"/>
+                <w:szCs w:val="24"/>
+                <w:u w:val="none"/>
+              </w:rPr>
+            </w:r>
+          </w:p>
+          <w:p>
+            <w:pPr>
+              <w:pStyle w:val="PlainText"/>
+              <w:jc w:val="left"/>
               <w:rPr>
                 <w:rFonts w:ascii="Liberation Serif" w:hAnsi="Liberation Serif" w:eastAsia="MS Mincho" w:cs="Times New Roman"/>
-                <w:sz w:val="24"/>
-                <w:szCs w:val="24"/>
-              </w:rPr>
-            </w:pPr>
-            <w:r>
-              <w:rPr>
-                <w:rFonts w:eastAsia="MS Mincho" w:cs="Times New Roman" w:ascii="Liberation Serif" w:hAnsi="Liberation Serif"/>
-                <w:sz w:val="24"/>
-                <w:szCs w:val="24"/>
+                <w:b w:val="false"/>
+                <w:b w:val="false"/>
+                <w:bCs w:val="false"/>
+                <w:i w:val="false"/>
+                <w:i w:val="false"/>
+                <w:iCs w:val="false"/>
+                <w:strike w:val="false"/>
+                <w:dstrike w:val="false"/>
+                <w:outline w:val="false"/>
+                <w:shadow w:val="false"/>
+                <w:color w:val="000000"/>
+                <w:sz w:val="24"/>
+                <w:szCs w:val="24"/>
+                <w:u w:val="none"/>
+              </w:rPr>
+            </w:pPr>
+            <w:r>
+              <w:rPr>
+                <w:rFonts w:eastAsia="MS Mincho" w:cs="Times New Roman" w:ascii="Liberation Serif" w:hAnsi="Liberation Serif"/>
+                <w:b w:val="false"/>
+                <w:bCs w:val="false"/>
+                <w:i w:val="false"/>
+                <w:iCs w:val="false"/>
+                <w:strike w:val="false"/>
+                <w:dstrike w:val="false"/>
+                <w:outline w:val="false"/>
+                <w:shadow w:val="false"/>
+                <w:color w:val="000000"/>
+                <w:sz w:val="24"/>
+                <w:szCs w:val="24"/>
+                <w:u w:val="none"/>
               </w:rPr>
             </w:r>
           </w:p>
@@ -424,9 +549,9 @@
         <w:trPr/>
         <w:tc>
           <w:tcPr>
-            <w:tcW w:w="8136" w:type="dxa"/>
+            <w:tcW w:w="8098" w:type="dxa"/>
             <w:tcBorders>
-              <w:top w:val="single" w:sz="4" w:space="0" w:color="000000"/>
+              <w:left w:val="single" w:sz="4" w:space="0" w:color="000000"/>
               <w:bottom w:val="single" w:sz="4" w:space="0" w:color="000000"/>
               <w:insideH w:val="single" w:sz="4" w:space="0" w:color="000000"/>
             </w:tcBorders>
@@ -435,22 +560,40 @@
           <w:p>
             <w:pPr>
               <w:pStyle w:val="PlainText"/>
+              <w:jc w:val="left"/>
               <w:rPr>
                 <w:rFonts w:ascii="Liberation Serif" w:hAnsi="Liberation Serif" w:eastAsia="MS Mincho" w:cs="Times New Roman"/>
-                <w:b/>
-                <w:b/>
-                <w:bCs/>
-                <w:sz w:val="24"/>
-                <w:szCs w:val="24"/>
-              </w:rPr>
-            </w:pPr>
-            <w:r>
-              <w:rPr>
-                <w:rFonts w:eastAsia="MS Mincho" w:cs="Times New Roman" w:ascii="Liberation Serif" w:hAnsi="Liberation Serif"/>
-                <w:b/>
-                <w:bCs/>
-                <w:sz w:val="24"/>
-                <w:szCs w:val="24"/>
+                <w:b w:val="false"/>
+                <w:b w:val="false"/>
+                <w:bCs w:val="false"/>
+                <w:i w:val="false"/>
+                <w:i w:val="false"/>
+                <w:iCs w:val="false"/>
+                <w:strike w:val="false"/>
+                <w:dstrike w:val="false"/>
+                <w:outline w:val="false"/>
+                <w:shadow w:val="false"/>
+                <w:color w:val="000000"/>
+                <w:sz w:val="24"/>
+                <w:szCs w:val="24"/>
+                <w:u w:val="none"/>
+              </w:rPr>
+            </w:pPr>
+            <w:r>
+              <w:rPr>
+                <w:rFonts w:eastAsia="MS Mincho" w:cs="Times New Roman" w:ascii="Liberation Serif" w:hAnsi="Liberation Serif"/>
+                <w:b w:val="false"/>
+                <w:bCs w:val="false"/>
+                <w:i w:val="false"/>
+                <w:iCs w:val="false"/>
+                <w:strike w:val="false"/>
+                <w:dstrike w:val="false"/>
+                <w:outline w:val="false"/>
+                <w:shadow w:val="false"/>
+                <w:color w:val="000000"/>
+                <w:sz w:val="24"/>
+                <w:szCs w:val="24"/>
+                <w:u w:val="none"/>
               </w:rPr>
             </w:r>
           </w:p>
@@ -460,20 +603,18 @@
         <w:trPr/>
         <w:tc>
           <w:tcPr>
-            <w:tcW w:w="8136" w:type="dxa"/>
+            <w:tcW w:w="8098" w:type="dxa"/>
             <w:tcBorders>
-              <w:top w:val="single" w:sz="4" w:space="0" w:color="000000"/>
               <w:left w:val="single" w:sz="4" w:space="0" w:color="000000"/>
               <w:bottom w:val="single" w:sz="4" w:space="0" w:color="000000"/>
-              <w:right w:val="single" w:sz="4" w:space="0" w:color="000000"/>
               <w:insideH w:val="single" w:sz="4" w:space="0" w:color="000000"/>
-              <w:insideV w:val="single" w:sz="4" w:space="0" w:color="000000"/>
             </w:tcBorders>
             <w:shd w:fill="auto" w:val="clear"/>
           </w:tcPr>
           <w:p>
             <w:pPr>
               <w:pStyle w:val="PlainText"/>
+              <w:jc w:val="left"/>
               <w:rPr>
                 <w:rFonts w:ascii="Times New Roman" w:hAnsi="Times New Roman" w:eastAsia="MS Mincho" w:cs="Times New Roman"/>
                 <w:b/>
@@ -487,8 +628,16 @@
                 <w:rFonts w:eastAsia="MS Mincho" w:cs="Times New Roman" w:ascii="Liberation Serif" w:hAnsi="Liberation Serif"/>
                 <w:b/>
                 <w:bCs/>
-                <w:sz w:val="24"/>
-                <w:szCs w:val="24"/>
+                <w:i w:val="false"/>
+                <w:iCs w:val="false"/>
+                <w:strike w:val="false"/>
+                <w:dstrike w:val="false"/>
+                <w:outline w:val="false"/>
+                <w:shadow w:val="false"/>
+                <w:color w:val="000000"/>
+                <w:sz w:val="24"/>
+                <w:szCs w:val="24"/>
+                <w:u w:val="none"/>
               </w:rPr>
               <w:t xml:space="preserve">Program Procedures: </w:t>
             </w:r>
@@ -499,31 +648,51 @@
         <w:trPr/>
         <w:tc>
           <w:tcPr>
-            <w:tcW w:w="8136" w:type="dxa"/>
+            <w:tcW w:w="8098" w:type="dxa"/>
             <w:tcBorders>
-              <w:top w:val="single" w:sz="4" w:space="0" w:color="000000"/>
               <w:left w:val="single" w:sz="4" w:space="0" w:color="000000"/>
               <w:bottom w:val="single" w:sz="4" w:space="0" w:color="000000"/>
-              <w:right w:val="single" w:sz="4" w:space="0" w:color="000000"/>
               <w:insideH w:val="single" w:sz="4" w:space="0" w:color="000000"/>
-              <w:insideV w:val="single" w:sz="4" w:space="0" w:color="000000"/>
             </w:tcBorders>
             <w:shd w:fill="auto" w:val="clear"/>
           </w:tcPr>
           <w:p>
             <w:pPr>
               <w:pStyle w:val="PlainText"/>
+              <w:jc w:val="left"/>
               <w:rPr>
                 <w:rFonts w:ascii="Liberation Serif" w:hAnsi="Liberation Serif" w:eastAsia="MS Mincho" w:cs="Times New Roman"/>
-                <w:sz w:val="24"/>
-                <w:szCs w:val="24"/>
-              </w:rPr>
-            </w:pPr>
-            <w:r>
-              <w:rPr>
-                <w:rFonts w:eastAsia="MS Mincho" w:cs="Times New Roman" w:ascii="Liberation Serif" w:hAnsi="Liberation Serif"/>
-                <w:sz w:val="24"/>
-                <w:szCs w:val="24"/>
+                <w:b w:val="false"/>
+                <w:b w:val="false"/>
+                <w:bCs w:val="false"/>
+                <w:i w:val="false"/>
+                <w:i w:val="false"/>
+                <w:iCs w:val="false"/>
+                <w:strike w:val="false"/>
+                <w:dstrike w:val="false"/>
+                <w:outline w:val="false"/>
+                <w:shadow w:val="false"/>
+                <w:color w:val="000000"/>
+                <w:sz w:val="24"/>
+                <w:szCs w:val="24"/>
+                <w:u w:val="none"/>
+              </w:rPr>
+            </w:pPr>
+            <w:r>
+              <w:rPr>
+                <w:rFonts w:eastAsia="MS Mincho" w:cs="Times New Roman" w:ascii="Liberation Serif" w:hAnsi="Liberation Serif"/>
+                <w:b w:val="false"/>
+                <w:bCs w:val="false"/>
+                <w:i w:val="false"/>
+                <w:iCs w:val="false"/>
+                <w:strike w:val="false"/>
+                <w:dstrike w:val="false"/>
+                <w:outline w:val="false"/>
+                <w:shadow w:val="false"/>
+                <w:color w:val="000000"/>
+                <w:sz w:val="24"/>
+                <w:szCs w:val="24"/>
+                <w:u w:val="none"/>
               </w:rPr>
             </w:r>
           </w:p>
@@ -534,6 +703,7 @@
                 <w:ilvl w:val="0"/>
                 <w:numId w:val="1"/>
               </w:numPr>
+              <w:jc w:val="left"/>
               <w:rPr>
                 <w:rFonts w:ascii="Liberation Serif" w:hAnsi="Liberation Serif" w:eastAsia="MS Mincho" w:cs="Times New Roman"/>
                 <w:sz w:val="24"/>
@@ -543,8 +713,18 @@
             <w:r>
               <w:rPr>
                 <w:rFonts w:eastAsia="MS Mincho" w:cs="Times New Roman" w:ascii="Liberation Serif" w:hAnsi="Liberation Serif"/>
-                <w:sz w:val="24"/>
-                <w:szCs w:val="24"/>
+                <w:b w:val="false"/>
+                <w:bCs w:val="false"/>
+                <w:i w:val="false"/>
+                <w:iCs w:val="false"/>
+                <w:strike w:val="false"/>
+                <w:dstrike w:val="false"/>
+                <w:outline w:val="false"/>
+                <w:shadow w:val="false"/>
+                <w:color w:val="000000"/>
+                <w:sz w:val="24"/>
+                <w:szCs w:val="24"/>
+                <w:u w:val="none"/>
               </w:rPr>
               <w:t>Your program will prompt the user to enter the number of dies in a set (4 through 6) that will be rolled together.</w:t>
             </w:r>
@@ -556,6 +736,7 @@
                 <w:ilvl w:val="0"/>
                 <w:numId w:val="1"/>
               </w:numPr>
+              <w:jc w:val="left"/>
               <w:rPr>
                 <w:rFonts w:ascii="Liberation Serif" w:hAnsi="Liberation Serif" w:eastAsia="MS Mincho" w:cs="Times New Roman"/>
                 <w:sz w:val="24"/>
@@ -565,8 +746,18 @@
             <w:r>
               <w:rPr>
                 <w:rFonts w:eastAsia="MS Mincho" w:cs="Times New Roman" w:ascii="Liberation Serif" w:hAnsi="Liberation Serif"/>
-                <w:sz w:val="24"/>
-                <w:szCs w:val="24"/>
+                <w:b w:val="false"/>
+                <w:bCs w:val="false"/>
+                <w:i w:val="false"/>
+                <w:iCs w:val="false"/>
+                <w:strike w:val="false"/>
+                <w:dstrike w:val="false"/>
+                <w:outline w:val="false"/>
+                <w:shadow w:val="false"/>
+                <w:color w:val="000000"/>
+                <w:sz w:val="24"/>
+                <w:szCs w:val="24"/>
+                <w:u w:val="none"/>
               </w:rPr>
               <w:t>The sum of the faces on the set will be the index to an array that holds the number of times this sum has occurred.</w:t>
             </w:r>
@@ -578,6 +769,7 @@
                 <w:ilvl w:val="0"/>
                 <w:numId w:val="1"/>
               </w:numPr>
+              <w:jc w:val="left"/>
               <w:rPr>
                 <w:rFonts w:ascii="Liberation Serif" w:hAnsi="Liberation Serif" w:eastAsia="MS Mincho" w:cs="Times New Roman"/>
                 <w:sz w:val="24"/>
@@ -587,16 +779,36 @@
             <w:r>
               <w:rPr>
                 <w:rFonts w:eastAsia="MS Mincho" w:cs="Times New Roman" w:ascii="Liberation Serif" w:hAnsi="Liberation Serif"/>
-                <w:sz w:val="24"/>
-                <w:szCs w:val="24"/>
+                <w:b w:val="false"/>
+                <w:bCs w:val="false"/>
+                <w:i w:val="false"/>
+                <w:iCs w:val="false"/>
+                <w:strike w:val="false"/>
+                <w:dstrike w:val="false"/>
+                <w:outline w:val="false"/>
+                <w:shadow w:val="false"/>
+                <w:color w:val="000000"/>
+                <w:sz w:val="24"/>
+                <w:szCs w:val="24"/>
+                <w:u w:val="none"/>
               </w:rPr>
               <w:t xml:space="preserve"> </w:t>
             </w:r>
             <w:r>
               <w:rPr>
                 <w:rFonts w:eastAsia="MS Mincho" w:cs="Times New Roman" w:ascii="Liberation Serif" w:hAnsi="Liberation Serif"/>
-                <w:sz w:val="24"/>
-                <w:szCs w:val="24"/>
+                <w:b w:val="false"/>
+                <w:bCs w:val="false"/>
+                <w:i w:val="false"/>
+                <w:iCs w:val="false"/>
+                <w:strike w:val="false"/>
+                <w:dstrike w:val="false"/>
+                <w:outline w:val="false"/>
+                <w:shadow w:val="false"/>
+                <w:color w:val="000000"/>
+                <w:sz w:val="24"/>
+                <w:szCs w:val="24"/>
+                <w:u w:val="none"/>
               </w:rPr>
               <w:t>You must also prompt your user for the number of times the set will be rolled. (2500, 3000, or 5000 times)</w:t>
             </w:r>
@@ -608,6 +820,7 @@
                 <w:ilvl w:val="0"/>
                 <w:numId w:val="1"/>
               </w:numPr>
+              <w:jc w:val="left"/>
               <w:rPr>
                 <w:rFonts w:ascii="Liberation Serif" w:hAnsi="Liberation Serif" w:eastAsia="MS Mincho" w:cs="Times New Roman"/>
                 <w:sz w:val="24"/>
@@ -617,18 +830,20 @@
             <w:r>
               <w:rPr>
                 <w:rFonts w:eastAsia="MS Mincho" w:cs="Times New Roman" w:ascii="Liberation Serif" w:hAnsi="Liberation Serif"/>
-                <w:sz w:val="24"/>
-                <w:szCs w:val="24"/>
-              </w:rPr>
-              <w:t xml:space="preserve">Once the rolls are completed the program will display a bar graph, like the one </w:t>
-            </w:r>
-            <w:r>
-              <w:rPr>
-                <w:rFonts w:eastAsia="MS Mincho" w:cs="Times New Roman" w:ascii="Liberation Serif" w:hAnsi="Liberation Serif"/>
-                <w:sz w:val="24"/>
-                <w:szCs w:val="24"/>
-              </w:rPr>
-              <w:t>shown in notes</w:t>
+                <w:b w:val="false"/>
+                <w:bCs w:val="false"/>
+                <w:i w:val="false"/>
+                <w:iCs w:val="false"/>
+                <w:strike w:val="false"/>
+                <w:dstrike w:val="false"/>
+                <w:outline w:val="false"/>
+                <w:shadow w:val="false"/>
+                <w:color w:val="000000"/>
+                <w:sz w:val="24"/>
+                <w:szCs w:val="24"/>
+                <w:u w:val="none"/>
+              </w:rPr>
+              <w:t>Once the rolls are completed the program will display a bar graph, like the one shown in notes</w:t>
             </w:r>
           </w:p>
           <w:p>
@@ -638,6 +853,7 @@
                 <w:ilvl w:val="0"/>
                 <w:numId w:val="1"/>
               </w:numPr>
+              <w:jc w:val="left"/>
               <w:rPr>
                 <w:rFonts w:ascii="Liberation Serif" w:hAnsi="Liberation Serif" w:eastAsia="MS Mincho" w:cs="Times New Roman"/>
                 <w:sz w:val="24"/>
@@ -647,8 +863,18 @@
             <w:r>
               <w:rPr>
                 <w:rFonts w:eastAsia="MS Mincho" w:cs="Times New Roman" w:ascii="Liberation Serif" w:hAnsi="Liberation Serif"/>
-                <w:sz w:val="24"/>
-                <w:szCs w:val="24"/>
+                <w:b w:val="false"/>
+                <w:bCs w:val="false"/>
+                <w:i w:val="false"/>
+                <w:iCs w:val="false"/>
+                <w:strike w:val="false"/>
+                <w:dstrike w:val="false"/>
+                <w:outline w:val="false"/>
+                <w:shadow w:val="false"/>
+                <w:color w:val="000000"/>
+                <w:sz w:val="24"/>
+                <w:szCs w:val="24"/>
+                <w:u w:val="none"/>
               </w:rPr>
               <w:t>Bar graph will show the sum value, the number of times it was rolled and a bar of astrisks each one representing 2% of total (50x * = 100%=)</w:t>
             </w:r>
@@ -661,51 +887,120 @@
                 <w:numId w:val="0"/>
               </w:numPr>
               <w:ind w:left="720" w:hanging="0"/>
+              <w:jc w:val="left"/>
               <w:rPr>
                 <w:rFonts w:ascii="Liberation Serif" w:hAnsi="Liberation Serif" w:eastAsia="MS Mincho" w:cs="Times New Roman"/>
-                <w:sz w:val="24"/>
-                <w:szCs w:val="24"/>
-              </w:rPr>
-            </w:pPr>
-            <w:r>
-              <w:rPr>
-                <w:rFonts w:eastAsia="MS Mincho" w:cs="Times New Roman" w:ascii="Liberation Serif" w:hAnsi="Liberation Serif"/>
-                <w:sz w:val="24"/>
-                <w:szCs w:val="24"/>
-              </w:rPr>
-            </w:r>
-          </w:p>
-          <w:p>
-            <w:pPr>
-              <w:pStyle w:val="PlainText"/>
+                <w:b w:val="false"/>
+                <w:b w:val="false"/>
+                <w:bCs w:val="false"/>
+                <w:i w:val="false"/>
+                <w:i w:val="false"/>
+                <w:iCs w:val="false"/>
+                <w:strike w:val="false"/>
+                <w:dstrike w:val="false"/>
+                <w:outline w:val="false"/>
+                <w:shadow w:val="false"/>
+                <w:color w:val="000000"/>
+                <w:sz w:val="24"/>
+                <w:szCs w:val="24"/>
+                <w:u w:val="none"/>
+              </w:rPr>
+            </w:pPr>
+            <w:r>
+              <w:rPr>
+                <w:rFonts w:eastAsia="MS Mincho" w:cs="Times New Roman" w:ascii="Liberation Serif" w:hAnsi="Liberation Serif"/>
+                <w:b w:val="false"/>
+                <w:bCs w:val="false"/>
+                <w:i w:val="false"/>
+                <w:iCs w:val="false"/>
+                <w:strike w:val="false"/>
+                <w:dstrike w:val="false"/>
+                <w:outline w:val="false"/>
+                <w:shadow w:val="false"/>
+                <w:color w:val="000000"/>
+                <w:sz w:val="24"/>
+                <w:szCs w:val="24"/>
+                <w:u w:val="none"/>
+              </w:rPr>
+            </w:r>
+          </w:p>
+          <w:p>
+            <w:pPr>
+              <w:pStyle w:val="PlainText"/>
+              <w:jc w:val="left"/>
               <w:rPr>
                 <w:rFonts w:ascii="Liberation Serif" w:hAnsi="Liberation Serif" w:eastAsia="MS Mincho" w:cs="Times New Roman"/>
-                <w:sz w:val="24"/>
-                <w:szCs w:val="24"/>
-              </w:rPr>
-            </w:pPr>
-            <w:r>
-              <w:rPr>
-                <w:rFonts w:eastAsia="MS Mincho" w:cs="Times New Roman" w:ascii="Liberation Serif" w:hAnsi="Liberation Serif"/>
-                <w:sz w:val="24"/>
-                <w:szCs w:val="24"/>
-              </w:rPr>
-            </w:r>
-          </w:p>
-          <w:p>
-            <w:pPr>
-              <w:pStyle w:val="PlainText"/>
+                <w:b w:val="false"/>
+                <w:b w:val="false"/>
+                <w:bCs w:val="false"/>
+                <w:i w:val="false"/>
+                <w:i w:val="false"/>
+                <w:iCs w:val="false"/>
+                <w:strike w:val="false"/>
+                <w:dstrike w:val="false"/>
+                <w:outline w:val="false"/>
+                <w:shadow w:val="false"/>
+                <w:color w:val="000000"/>
+                <w:sz w:val="24"/>
+                <w:szCs w:val="24"/>
+                <w:u w:val="none"/>
+              </w:rPr>
+            </w:pPr>
+            <w:r>
+              <w:rPr>
+                <w:rFonts w:eastAsia="MS Mincho" w:cs="Times New Roman" w:ascii="Liberation Serif" w:hAnsi="Liberation Serif"/>
+                <w:b w:val="false"/>
+                <w:bCs w:val="false"/>
+                <w:i w:val="false"/>
+                <w:iCs w:val="false"/>
+                <w:strike w:val="false"/>
+                <w:dstrike w:val="false"/>
+                <w:outline w:val="false"/>
+                <w:shadow w:val="false"/>
+                <w:color w:val="000000"/>
+                <w:sz w:val="24"/>
+                <w:szCs w:val="24"/>
+                <w:u w:val="none"/>
+              </w:rPr>
+            </w:r>
+          </w:p>
+          <w:p>
+            <w:pPr>
+              <w:pStyle w:val="PlainText"/>
+              <w:jc w:val="left"/>
               <w:rPr>
                 <w:rFonts w:ascii="Liberation Serif" w:hAnsi="Liberation Serif" w:eastAsia="MS Mincho" w:cs="Times New Roman"/>
-                <w:sz w:val="24"/>
-                <w:szCs w:val="24"/>
-              </w:rPr>
-            </w:pPr>
-            <w:r>
-              <w:rPr>
-                <w:rFonts w:eastAsia="MS Mincho" w:cs="Times New Roman" w:ascii="Liberation Serif" w:hAnsi="Liberation Serif"/>
-                <w:sz w:val="24"/>
-                <w:szCs w:val="24"/>
+                <w:b w:val="false"/>
+                <w:b w:val="false"/>
+                <w:bCs w:val="false"/>
+                <w:i w:val="false"/>
+                <w:i w:val="false"/>
+                <w:iCs w:val="false"/>
+                <w:strike w:val="false"/>
+                <w:dstrike w:val="false"/>
+                <w:outline w:val="false"/>
+                <w:shadow w:val="false"/>
+                <w:color w:val="000000"/>
+                <w:sz w:val="24"/>
+                <w:szCs w:val="24"/>
+                <w:u w:val="none"/>
+              </w:rPr>
+            </w:pPr>
+            <w:r>
+              <w:rPr>
+                <w:rFonts w:eastAsia="MS Mincho" w:cs="Times New Roman" w:ascii="Liberation Serif" w:hAnsi="Liberation Serif"/>
+                <w:b w:val="false"/>
+                <w:bCs w:val="false"/>
+                <w:i w:val="false"/>
+                <w:iCs w:val="false"/>
+                <w:strike w:val="false"/>
+                <w:dstrike w:val="false"/>
+                <w:outline w:val="false"/>
+                <w:shadow w:val="false"/>
+                <w:color w:val="000000"/>
+                <w:sz w:val="24"/>
+                <w:szCs w:val="24"/>
+                <w:u w:val="none"/>
               </w:rPr>
             </w:r>
           </w:p>
@@ -715,9 +1010,9 @@
         <w:trPr/>
         <w:tc>
           <w:tcPr>
-            <w:tcW w:w="8136" w:type="dxa"/>
+            <w:tcW w:w="8098" w:type="dxa"/>
             <w:tcBorders>
-              <w:top w:val="single" w:sz="4" w:space="0" w:color="000000"/>
+              <w:left w:val="single" w:sz="4" w:space="0" w:color="000000"/>
               <w:bottom w:val="single" w:sz="4" w:space="0" w:color="000000"/>
               <w:insideH w:val="single" w:sz="4" w:space="0" w:color="000000"/>
             </w:tcBorders>
@@ -726,22 +1021,40 @@
           <w:p>
             <w:pPr>
               <w:pStyle w:val="PlainText"/>
+              <w:jc w:val="left"/>
               <w:rPr>
                 <w:rFonts w:ascii="Liberation Serif" w:hAnsi="Liberation Serif" w:eastAsia="MS Mincho" w:cs="Times New Roman"/>
-                <w:b/>
-                <w:b/>
-                <w:bCs/>
-                <w:sz w:val="24"/>
-                <w:szCs w:val="24"/>
-              </w:rPr>
-            </w:pPr>
-            <w:r>
-              <w:rPr>
-                <w:rFonts w:eastAsia="MS Mincho" w:cs="Times New Roman" w:ascii="Liberation Serif" w:hAnsi="Liberation Serif"/>
-                <w:b/>
-                <w:bCs/>
-                <w:sz w:val="24"/>
-                <w:szCs w:val="24"/>
+                <w:b w:val="false"/>
+                <w:b w:val="false"/>
+                <w:bCs w:val="false"/>
+                <w:i w:val="false"/>
+                <w:i w:val="false"/>
+                <w:iCs w:val="false"/>
+                <w:strike w:val="false"/>
+                <w:dstrike w:val="false"/>
+                <w:outline w:val="false"/>
+                <w:shadow w:val="false"/>
+                <w:color w:val="000000"/>
+                <w:sz w:val="24"/>
+                <w:szCs w:val="24"/>
+                <w:u w:val="none"/>
+              </w:rPr>
+            </w:pPr>
+            <w:r>
+              <w:rPr>
+                <w:rFonts w:eastAsia="MS Mincho" w:cs="Times New Roman" w:ascii="Liberation Serif" w:hAnsi="Liberation Serif"/>
+                <w:b w:val="false"/>
+                <w:bCs w:val="false"/>
+                <w:i w:val="false"/>
+                <w:iCs w:val="false"/>
+                <w:strike w:val="false"/>
+                <w:dstrike w:val="false"/>
+                <w:outline w:val="false"/>
+                <w:shadow w:val="false"/>
+                <w:color w:val="000000"/>
+                <w:sz w:val="24"/>
+                <w:szCs w:val="24"/>
+                <w:u w:val="none"/>
               </w:rPr>
             </w:r>
           </w:p>
@@ -751,20 +1064,18 @@
         <w:trPr/>
         <w:tc>
           <w:tcPr>
-            <w:tcW w:w="8136" w:type="dxa"/>
+            <w:tcW w:w="8098" w:type="dxa"/>
             <w:tcBorders>
-              <w:top w:val="single" w:sz="4" w:space="0" w:color="000000"/>
               <w:left w:val="single" w:sz="4" w:space="0" w:color="000000"/>
               <w:bottom w:val="single" w:sz="4" w:space="0" w:color="000000"/>
-              <w:right w:val="single" w:sz="4" w:space="0" w:color="000000"/>
               <w:insideH w:val="single" w:sz="4" w:space="0" w:color="000000"/>
-              <w:insideV w:val="single" w:sz="4" w:space="0" w:color="000000"/>
             </w:tcBorders>
             <w:shd w:fill="auto" w:val="clear"/>
           </w:tcPr>
           <w:p>
             <w:pPr>
               <w:pStyle w:val="PlainText"/>
+              <w:jc w:val="left"/>
               <w:rPr>
                 <w:rFonts w:ascii="Times New Roman" w:hAnsi="Times New Roman" w:eastAsia="MS Mincho" w:cs="Times New Roman"/>
                 <w:b/>
@@ -778,8 +1089,16 @@
                 <w:rFonts w:eastAsia="MS Mincho" w:cs="Times New Roman" w:ascii="Liberation Serif" w:hAnsi="Liberation Serif"/>
                 <w:b/>
                 <w:bCs/>
-                <w:sz w:val="24"/>
-                <w:szCs w:val="24"/>
+                <w:i w:val="false"/>
+                <w:iCs w:val="false"/>
+                <w:strike w:val="false"/>
+                <w:dstrike w:val="false"/>
+                <w:outline w:val="false"/>
+                <w:shadow w:val="false"/>
+                <w:color w:val="000000"/>
+                <w:sz w:val="24"/>
+                <w:szCs w:val="24"/>
+                <w:u w:val="none"/>
               </w:rPr>
               <w:t>Algorithm/Processing/Conditions:</w:t>
             </w:r>
@@ -790,14 +1109,11 @@
         <w:trPr/>
         <w:tc>
           <w:tcPr>
-            <w:tcW w:w="8136" w:type="dxa"/>
+            <w:tcW w:w="8098" w:type="dxa"/>
             <w:tcBorders>
-              <w:top w:val="single" w:sz="4" w:space="0" w:color="000000"/>
               <w:left w:val="single" w:sz="4" w:space="0" w:color="000000"/>
               <w:bottom w:val="single" w:sz="4" w:space="0" w:color="000000"/>
-              <w:right w:val="single" w:sz="4" w:space="0" w:color="000000"/>
               <w:insideH w:val="single" w:sz="4" w:space="0" w:color="000000"/>
-              <w:insideV w:val="single" w:sz="4" w:space="0" w:color="000000"/>
             </w:tcBorders>
             <w:shd w:fill="auto" w:val="clear"/>
           </w:tcPr>
@@ -805,6 +1121,7 @@
             <w:pPr>
               <w:pStyle w:val="PlainText"/>
               <w:ind w:left="720" w:hanging="0"/>
+              <w:jc w:val="left"/>
               <w:rPr>
                 <w:rFonts w:ascii="Times New Roman" w:hAnsi="Times New Roman" w:eastAsia="MS Mincho" w:cs="Times New Roman"/>
                 <w:b/>
@@ -818,8 +1135,16 @@
                 <w:rFonts w:eastAsia="MS Mincho" w:cs="Times New Roman" w:ascii="Liberation Serif" w:hAnsi="Liberation Serif"/>
                 <w:b/>
                 <w:bCs/>
-                <w:sz w:val="24"/>
-                <w:szCs w:val="24"/>
+                <w:i w:val="false"/>
+                <w:iCs w:val="false"/>
+                <w:strike w:val="false"/>
+                <w:dstrike w:val="false"/>
+                <w:outline w:val="false"/>
+                <w:shadow w:val="false"/>
+                <w:color w:val="000000"/>
+                <w:sz w:val="24"/>
+                <w:szCs w:val="24"/>
+                <w:u w:val="none"/>
               </w:rPr>
               <w:t>Inputs:</w:t>
             </w:r>
@@ -830,14 +1155,11 @@
         <w:trPr/>
         <w:tc>
           <w:tcPr>
-            <w:tcW w:w="8136" w:type="dxa"/>
+            <w:tcW w:w="8098" w:type="dxa"/>
             <w:tcBorders>
-              <w:top w:val="single" w:sz="4" w:space="0" w:color="000000"/>
               <w:left w:val="single" w:sz="4" w:space="0" w:color="000000"/>
               <w:bottom w:val="single" w:sz="4" w:space="0" w:color="000000"/>
-              <w:right w:val="single" w:sz="4" w:space="0" w:color="000000"/>
               <w:insideH w:val="single" w:sz="4" w:space="0" w:color="000000"/>
-              <w:insideV w:val="single" w:sz="4" w:space="0" w:color="000000"/>
             </w:tcBorders>
             <w:shd w:fill="auto" w:val="clear"/>
           </w:tcPr>
@@ -845,6 +1167,7 @@
             <w:pPr>
               <w:pStyle w:val="PlainText"/>
               <w:ind w:left="1620" w:hanging="0"/>
+              <w:jc w:val="left"/>
               <w:rPr>
                 <w:rFonts w:ascii="Liberation Serif" w:hAnsi="Liberation Serif" w:eastAsia="MS Mincho" w:cs="Times New Roman"/>
                 <w:sz w:val="24"/>
@@ -854,35 +1177,60 @@
             <w:r>
               <w:rPr>
                 <w:rFonts w:eastAsia="MS Mincho" w:cs="Times New Roman" w:ascii="Liberation Serif" w:hAnsi="Liberation Serif"/>
-                <w:sz w:val="24"/>
-                <w:szCs w:val="24"/>
-              </w:rPr>
-              <w:t xml:space="preserve">The user will input to the console </w:t>
-            </w:r>
-            <w:r>
-              <w:rPr>
-                <w:rFonts w:eastAsia="MS Mincho" w:cs="Times New Roman" w:ascii="Liberation Serif" w:hAnsi="Liberation Serif"/>
-                <w:sz w:val="24"/>
-                <w:szCs w:val="24"/>
-              </w:rPr>
-              <w:t>the amount of dice to be used</w:t>
+                <w:b w:val="false"/>
+                <w:bCs w:val="false"/>
+                <w:i w:val="false"/>
+                <w:iCs w:val="false"/>
+                <w:strike w:val="false"/>
+                <w:dstrike w:val="false"/>
+                <w:outline w:val="false"/>
+                <w:shadow w:val="false"/>
+                <w:color w:val="000000"/>
+                <w:sz w:val="24"/>
+                <w:szCs w:val="24"/>
+                <w:u w:val="none"/>
+              </w:rPr>
+              <w:t>The user will input to the console the amount of dice to be used</w:t>
             </w:r>
           </w:p>
           <w:p>
             <w:pPr>
               <w:pStyle w:val="PlainText"/>
               <w:ind w:left="1620" w:hanging="0"/>
+              <w:jc w:val="left"/>
               <w:rPr>
                 <w:rFonts w:ascii="Liberation Serif" w:hAnsi="Liberation Serif" w:eastAsia="MS Mincho" w:cs="Times New Roman"/>
-                <w:sz w:val="24"/>
-                <w:szCs w:val="24"/>
-              </w:rPr>
-            </w:pPr>
-            <w:r>
-              <w:rPr>
-                <w:rFonts w:eastAsia="MS Mincho" w:cs="Times New Roman" w:ascii="Liberation Serif" w:hAnsi="Liberation Serif"/>
-                <w:sz w:val="24"/>
-                <w:szCs w:val="24"/>
+                <w:b w:val="false"/>
+                <w:b w:val="false"/>
+                <w:bCs w:val="false"/>
+                <w:i w:val="false"/>
+                <w:i w:val="false"/>
+                <w:iCs w:val="false"/>
+                <w:strike w:val="false"/>
+                <w:dstrike w:val="false"/>
+                <w:outline w:val="false"/>
+                <w:shadow w:val="false"/>
+                <w:color w:val="000000"/>
+                <w:sz w:val="24"/>
+                <w:szCs w:val="24"/>
+                <w:u w:val="none"/>
+              </w:rPr>
+            </w:pPr>
+            <w:r>
+              <w:rPr>
+                <w:rFonts w:eastAsia="MS Mincho" w:cs="Times New Roman" w:ascii="Liberation Serif" w:hAnsi="Liberation Serif"/>
+                <w:b w:val="false"/>
+                <w:bCs w:val="false"/>
+                <w:i w:val="false"/>
+                <w:iCs w:val="false"/>
+                <w:strike w:val="false"/>
+                <w:dstrike w:val="false"/>
+                <w:outline w:val="false"/>
+                <w:shadow w:val="false"/>
+                <w:color w:val="000000"/>
+                <w:sz w:val="24"/>
+                <w:szCs w:val="24"/>
+                <w:u w:val="none"/>
               </w:rPr>
             </w:r>
           </w:p>
@@ -890,6 +1238,7 @@
             <w:pPr>
               <w:pStyle w:val="PlainText"/>
               <w:ind w:left="1620" w:hanging="0"/>
+              <w:jc w:val="left"/>
               <w:rPr>
                 <w:rFonts w:ascii="Liberation Serif" w:hAnsi="Liberation Serif" w:eastAsia="MS Mincho" w:cs="Times New Roman"/>
                 <w:sz w:val="24"/>
@@ -899,8 +1248,18 @@
             <w:r>
               <w:rPr>
                 <w:rFonts w:eastAsia="MS Mincho" w:cs="Times New Roman" w:ascii="Liberation Serif" w:hAnsi="Liberation Serif"/>
-                <w:sz w:val="24"/>
-                <w:szCs w:val="24"/>
+                <w:b w:val="false"/>
+                <w:bCs w:val="false"/>
+                <w:i w:val="false"/>
+                <w:iCs w:val="false"/>
+                <w:strike w:val="false"/>
+                <w:dstrike w:val="false"/>
+                <w:outline w:val="false"/>
+                <w:shadow w:val="false"/>
+                <w:color w:val="000000"/>
+                <w:sz w:val="24"/>
+                <w:szCs w:val="24"/>
+                <w:u w:val="none"/>
               </w:rPr>
               <w:t>The user will input the number of times to roll the dice</w:t>
             </w:r>
@@ -909,22 +1268,40 @@
             <w:pPr>
               <w:pStyle w:val="PlainText"/>
               <w:ind w:left="1620" w:hanging="0"/>
+              <w:jc w:val="left"/>
               <w:rPr>
                 <w:rFonts w:ascii="Liberation Serif" w:hAnsi="Liberation Serif" w:eastAsia="MS Mincho" w:cs="Times New Roman"/>
-                <w:b/>
-                <w:b/>
-                <w:bCs/>
-                <w:sz w:val="24"/>
-                <w:szCs w:val="24"/>
-              </w:rPr>
-            </w:pPr>
-            <w:r>
-              <w:rPr>
-                <w:rFonts w:eastAsia="MS Mincho" w:cs="Times New Roman" w:ascii="Liberation Serif" w:hAnsi="Liberation Serif"/>
-                <w:b/>
-                <w:bCs/>
-                <w:sz w:val="24"/>
-                <w:szCs w:val="24"/>
+                <w:b w:val="false"/>
+                <w:b w:val="false"/>
+                <w:bCs w:val="false"/>
+                <w:i w:val="false"/>
+                <w:i w:val="false"/>
+                <w:iCs w:val="false"/>
+                <w:strike w:val="false"/>
+                <w:dstrike w:val="false"/>
+                <w:outline w:val="false"/>
+                <w:shadow w:val="false"/>
+                <w:color w:val="000000"/>
+                <w:sz w:val="24"/>
+                <w:szCs w:val="24"/>
+                <w:u w:val="none"/>
+              </w:rPr>
+            </w:pPr>
+            <w:r>
+              <w:rPr>
+                <w:rFonts w:eastAsia="MS Mincho" w:cs="Times New Roman" w:ascii="Liberation Serif" w:hAnsi="Liberation Serif"/>
+                <w:b w:val="false"/>
+                <w:bCs w:val="false"/>
+                <w:i w:val="false"/>
+                <w:iCs w:val="false"/>
+                <w:strike w:val="false"/>
+                <w:dstrike w:val="false"/>
+                <w:outline w:val="false"/>
+                <w:shadow w:val="false"/>
+                <w:color w:val="000000"/>
+                <w:sz w:val="24"/>
+                <w:szCs w:val="24"/>
+                <w:u w:val="none"/>
               </w:rPr>
             </w:r>
           </w:p>
@@ -934,14 +1311,11 @@
         <w:trPr/>
         <w:tc>
           <w:tcPr>
-            <w:tcW w:w="8136" w:type="dxa"/>
+            <w:tcW w:w="8098" w:type="dxa"/>
             <w:tcBorders>
-              <w:top w:val="single" w:sz="4" w:space="0" w:color="000000"/>
               <w:left w:val="single" w:sz="4" w:space="0" w:color="000000"/>
               <w:bottom w:val="single" w:sz="4" w:space="0" w:color="000000"/>
-              <w:right w:val="single" w:sz="4" w:space="0" w:color="000000"/>
               <w:insideH w:val="single" w:sz="4" w:space="0" w:color="000000"/>
-              <w:insideV w:val="single" w:sz="4" w:space="0" w:color="000000"/>
             </w:tcBorders>
             <w:shd w:fill="auto" w:val="clear"/>
           </w:tcPr>
@@ -949,6 +1323,7 @@
             <w:pPr>
               <w:pStyle w:val="PlainText"/>
               <w:ind w:left="720" w:hanging="0"/>
+              <w:jc w:val="left"/>
               <w:rPr>
                 <w:rFonts w:ascii="Times New Roman" w:hAnsi="Times New Roman" w:eastAsia="MS Mincho" w:cs="Times New Roman"/>
                 <w:b/>
@@ -962,8 +1337,16 @@
                 <w:rFonts w:eastAsia="MS Mincho" w:cs="Times New Roman" w:ascii="Liberation Serif" w:hAnsi="Liberation Serif"/>
                 <w:b/>
                 <w:bCs/>
-                <w:sz w:val="24"/>
-                <w:szCs w:val="24"/>
+                <w:i w:val="false"/>
+                <w:iCs w:val="false"/>
+                <w:strike w:val="false"/>
+                <w:dstrike w:val="false"/>
+                <w:outline w:val="false"/>
+                <w:shadow w:val="false"/>
+                <w:color w:val="000000"/>
+                <w:sz w:val="24"/>
+                <w:szCs w:val="24"/>
+                <w:u w:val="none"/>
               </w:rPr>
               <w:t>Processes:</w:t>
             </w:r>
@@ -974,14 +1357,11 @@
         <w:trPr/>
         <w:tc>
           <w:tcPr>
-            <w:tcW w:w="8136" w:type="dxa"/>
+            <w:tcW w:w="8098" w:type="dxa"/>
             <w:tcBorders>
-              <w:top w:val="single" w:sz="4" w:space="0" w:color="000000"/>
               <w:left w:val="single" w:sz="4" w:space="0" w:color="000000"/>
               <w:bottom w:val="single" w:sz="4" w:space="0" w:color="000000"/>
-              <w:right w:val="single" w:sz="4" w:space="0" w:color="000000"/>
               <w:insideH w:val="single" w:sz="4" w:space="0" w:color="000000"/>
-              <w:insideV w:val="single" w:sz="4" w:space="0" w:color="000000"/>
             </w:tcBorders>
             <w:shd w:fill="auto" w:val="clear"/>
           </w:tcPr>
@@ -989,6 +1369,7 @@
             <w:pPr>
               <w:pStyle w:val="PlainText"/>
               <w:ind w:left="1620" w:hanging="0"/>
+              <w:jc w:val="left"/>
               <w:rPr>
                 <w:rFonts w:ascii="Liberation Serif" w:hAnsi="Liberation Serif" w:eastAsia="MS Mincho" w:cs="Times New Roman"/>
                 <w:sz w:val="24"/>
@@ -998,40 +1379,60 @@
             <w:r>
               <w:rPr>
                 <w:rFonts w:eastAsia="MS Mincho" w:cs="Times New Roman" w:ascii="Liberation Serif" w:hAnsi="Liberation Serif"/>
-                <w:sz w:val="24"/>
-                <w:szCs w:val="24"/>
-              </w:rPr>
-              <w:t xml:space="preserve">The program will get input from the user to decide how many dice and how many rolls and then will </w:t>
-            </w:r>
-            <w:r>
-              <w:rPr>
-                <w:rFonts w:eastAsia="MS Mincho" w:cs="Times New Roman" w:ascii="Liberation Serif" w:hAnsi="Liberation Serif"/>
-                <w:sz w:val="24"/>
-                <w:szCs w:val="24"/>
-              </w:rPr>
-              <w:t>use these numbers to output a chart (as shown in notes) to the user.</w:t>
+                <w:b w:val="false"/>
+                <w:bCs w:val="false"/>
+                <w:i w:val="false"/>
+                <w:iCs w:val="false"/>
+                <w:strike w:val="false"/>
+                <w:dstrike w:val="false"/>
+                <w:outline w:val="false"/>
+                <w:shadow w:val="false"/>
+                <w:color w:val="000000"/>
+                <w:sz w:val="24"/>
+                <w:szCs w:val="24"/>
+                <w:u w:val="none"/>
+              </w:rPr>
+              <w:t>The program will get input from the user to decide how many dice and how many rolls and then will use these numbers to output a chart (as shown in notes) to the user.</w:t>
             </w:r>
           </w:p>
           <w:p>
             <w:pPr>
               <w:pStyle w:val="PlainText"/>
               <w:ind w:left="1620" w:hanging="0"/>
+              <w:jc w:val="left"/>
               <w:rPr>
                 <w:rFonts w:ascii="Liberation Serif" w:hAnsi="Liberation Serif" w:eastAsia="MS Mincho" w:cs="Times New Roman"/>
-                <w:b/>
-                <w:b/>
-                <w:bCs/>
-                <w:sz w:val="24"/>
-                <w:szCs w:val="24"/>
-              </w:rPr>
-            </w:pPr>
-            <w:r>
-              <w:rPr>
-                <w:rFonts w:eastAsia="MS Mincho" w:cs="Times New Roman" w:ascii="Liberation Serif" w:hAnsi="Liberation Serif"/>
-                <w:b/>
-                <w:bCs/>
-                <w:sz w:val="24"/>
-                <w:szCs w:val="24"/>
+                <w:b w:val="false"/>
+                <w:b w:val="false"/>
+                <w:bCs w:val="false"/>
+                <w:i w:val="false"/>
+                <w:i w:val="false"/>
+                <w:iCs w:val="false"/>
+                <w:strike w:val="false"/>
+                <w:dstrike w:val="false"/>
+                <w:outline w:val="false"/>
+                <w:shadow w:val="false"/>
+                <w:color w:val="000000"/>
+                <w:sz w:val="24"/>
+                <w:szCs w:val="24"/>
+                <w:u w:val="none"/>
+              </w:rPr>
+            </w:pPr>
+            <w:r>
+              <w:rPr>
+                <w:rFonts w:eastAsia="MS Mincho" w:cs="Times New Roman" w:ascii="Liberation Serif" w:hAnsi="Liberation Serif"/>
+                <w:b w:val="false"/>
+                <w:bCs w:val="false"/>
+                <w:i w:val="false"/>
+                <w:iCs w:val="false"/>
+                <w:strike w:val="false"/>
+                <w:dstrike w:val="false"/>
+                <w:outline w:val="false"/>
+                <w:shadow w:val="false"/>
+                <w:color w:val="000000"/>
+                <w:sz w:val="24"/>
+                <w:szCs w:val="24"/>
+                <w:u w:val="none"/>
               </w:rPr>
             </w:r>
           </w:p>
@@ -1041,14 +1442,11 @@
         <w:trPr/>
         <w:tc>
           <w:tcPr>
-            <w:tcW w:w="8136" w:type="dxa"/>
+            <w:tcW w:w="8098" w:type="dxa"/>
             <w:tcBorders>
-              <w:top w:val="single" w:sz="4" w:space="0" w:color="000000"/>
               <w:left w:val="single" w:sz="4" w:space="0" w:color="000000"/>
               <w:bottom w:val="single" w:sz="4" w:space="0" w:color="000000"/>
-              <w:right w:val="single" w:sz="4" w:space="0" w:color="000000"/>
               <w:insideH w:val="single" w:sz="4" w:space="0" w:color="000000"/>
-              <w:insideV w:val="single" w:sz="4" w:space="0" w:color="000000"/>
             </w:tcBorders>
             <w:shd w:fill="auto" w:val="clear"/>
           </w:tcPr>
@@ -1056,6 +1454,7 @@
             <w:pPr>
               <w:pStyle w:val="PlainText"/>
               <w:ind w:left="720" w:hanging="0"/>
+              <w:jc w:val="left"/>
               <w:rPr>
                 <w:rFonts w:ascii="Times New Roman" w:hAnsi="Times New Roman" w:eastAsia="MS Mincho" w:cs="Times New Roman"/>
                 <w:b/>
@@ -1069,8 +1468,16 @@
                 <w:rFonts w:eastAsia="MS Mincho" w:cs="Times New Roman" w:ascii="Liberation Serif" w:hAnsi="Liberation Serif"/>
                 <w:b/>
                 <w:bCs/>
-                <w:sz w:val="24"/>
-                <w:szCs w:val="24"/>
+                <w:i w:val="false"/>
+                <w:iCs w:val="false"/>
+                <w:strike w:val="false"/>
+                <w:dstrike w:val="false"/>
+                <w:outline w:val="false"/>
+                <w:shadow w:val="false"/>
+                <w:color w:val="000000"/>
+                <w:sz w:val="24"/>
+                <w:szCs w:val="24"/>
+                <w:u w:val="none"/>
               </w:rPr>
               <w:t>Outputs:</w:t>
             </w:r>
@@ -1081,14 +1488,11 @@
         <w:trPr/>
         <w:tc>
           <w:tcPr>
-            <w:tcW w:w="8136" w:type="dxa"/>
+            <w:tcW w:w="8098" w:type="dxa"/>
             <w:tcBorders>
-              <w:top w:val="single" w:sz="4" w:space="0" w:color="000000"/>
               <w:left w:val="single" w:sz="4" w:space="0" w:color="000000"/>
               <w:bottom w:val="single" w:sz="4" w:space="0" w:color="000000"/>
-              <w:right w:val="single" w:sz="4" w:space="0" w:color="000000"/>
               <w:insideH w:val="single" w:sz="4" w:space="0" w:color="000000"/>
-              <w:insideV w:val="single" w:sz="4" w:space="0" w:color="000000"/>
             </w:tcBorders>
             <w:shd w:fill="auto" w:val="clear"/>
           </w:tcPr>
@@ -1096,17 +1500,40 @@
             <w:pPr>
               <w:pStyle w:val="PlainText"/>
               <w:ind w:left="1620" w:hanging="0"/>
+              <w:jc w:val="left"/>
               <w:rPr>
                 <w:rFonts w:ascii="Liberation Serif" w:hAnsi="Liberation Serif" w:eastAsia="MS Mincho" w:cs="Times New Roman"/>
-                <w:sz w:val="24"/>
-                <w:szCs w:val="24"/>
-              </w:rPr>
-            </w:pPr>
-            <w:r>
-              <w:rPr>
-                <w:rFonts w:eastAsia="MS Mincho" w:cs="Times New Roman" w:ascii="Liberation Serif" w:hAnsi="Liberation Serif"/>
-                <w:sz w:val="24"/>
-                <w:szCs w:val="24"/>
+                <w:b w:val="false"/>
+                <w:b w:val="false"/>
+                <w:bCs w:val="false"/>
+                <w:i w:val="false"/>
+                <w:i w:val="false"/>
+                <w:iCs w:val="false"/>
+                <w:strike w:val="false"/>
+                <w:dstrike w:val="false"/>
+                <w:outline w:val="false"/>
+                <w:shadow w:val="false"/>
+                <w:color w:val="000000"/>
+                <w:sz w:val="24"/>
+                <w:szCs w:val="24"/>
+                <w:u w:val="none"/>
+              </w:rPr>
+            </w:pPr>
+            <w:r>
+              <w:rPr>
+                <w:rFonts w:eastAsia="MS Mincho" w:cs="Times New Roman" w:ascii="Liberation Serif" w:hAnsi="Liberation Serif"/>
+                <w:b w:val="false"/>
+                <w:bCs w:val="false"/>
+                <w:i w:val="false"/>
+                <w:iCs w:val="false"/>
+                <w:strike w:val="false"/>
+                <w:dstrike w:val="false"/>
+                <w:outline w:val="false"/>
+                <w:shadow w:val="false"/>
+                <w:color w:val="000000"/>
+                <w:sz w:val="24"/>
+                <w:szCs w:val="24"/>
+                <w:u w:val="none"/>
               </w:rPr>
             </w:r>
           </w:p>
@@ -1114,6 +1541,7 @@
             <w:pPr>
               <w:pStyle w:val="PlainText"/>
               <w:ind w:left="1620" w:hanging="0"/>
+              <w:jc w:val="left"/>
               <w:rPr>
                 <w:rFonts w:ascii="Liberation Serif" w:hAnsi="Liberation Serif" w:eastAsia="MS Mincho" w:cs="Times New Roman"/>
                 <w:sz w:val="24"/>
@@ -1123,8 +1551,18 @@
             <w:r>
               <w:rPr>
                 <w:rFonts w:eastAsia="MS Mincho" w:cs="Times New Roman" w:ascii="Liberation Serif" w:hAnsi="Liberation Serif"/>
-                <w:sz w:val="24"/>
-                <w:szCs w:val="24"/>
+                <w:b w:val="false"/>
+                <w:bCs w:val="false"/>
+                <w:i w:val="false"/>
+                <w:iCs w:val="false"/>
+                <w:strike w:val="false"/>
+                <w:dstrike w:val="false"/>
+                <w:outline w:val="false"/>
+                <w:shadow w:val="false"/>
+                <w:color w:val="000000"/>
+                <w:sz w:val="24"/>
+                <w:szCs w:val="24"/>
+                <w:u w:val="none"/>
               </w:rPr>
               <w:t>Said chart shown in notes.</w:t>
             </w:r>
@@ -1135,9 +1573,9 @@
         <w:trPr/>
         <w:tc>
           <w:tcPr>
-            <w:tcW w:w="8136" w:type="dxa"/>
+            <w:tcW w:w="8098" w:type="dxa"/>
             <w:tcBorders>
-              <w:top w:val="single" w:sz="4" w:space="0" w:color="000000"/>
+              <w:left w:val="single" w:sz="4" w:space="0" w:color="000000"/>
               <w:bottom w:val="single" w:sz="4" w:space="0" w:color="000000"/>
               <w:insideH w:val="single" w:sz="4" w:space="0" w:color="000000"/>
             </w:tcBorders>
@@ -1147,17 +1585,40 @@
             <w:pPr>
               <w:pStyle w:val="PlainText"/>
               <w:ind w:left="1620" w:hanging="0"/>
+              <w:jc w:val="left"/>
               <w:rPr>
                 <w:rFonts w:ascii="Liberation Serif" w:hAnsi="Liberation Serif" w:eastAsia="MS Mincho" w:cs="Times New Roman"/>
-                <w:sz w:val="24"/>
-                <w:szCs w:val="24"/>
-              </w:rPr>
-            </w:pPr>
-            <w:r>
-              <w:rPr>
-                <w:rFonts w:eastAsia="MS Mincho" w:cs="Times New Roman" w:ascii="Liberation Serif" w:hAnsi="Liberation Serif"/>
-                <w:sz w:val="24"/>
-                <w:szCs w:val="24"/>
+                <w:b w:val="false"/>
+                <w:b w:val="false"/>
+                <w:bCs w:val="false"/>
+                <w:i w:val="false"/>
+                <w:i w:val="false"/>
+                <w:iCs w:val="false"/>
+                <w:strike w:val="false"/>
+                <w:dstrike w:val="false"/>
+                <w:outline w:val="false"/>
+                <w:shadow w:val="false"/>
+                <w:color w:val="000000"/>
+                <w:sz w:val="24"/>
+                <w:szCs w:val="24"/>
+                <w:u w:val="none"/>
+              </w:rPr>
+            </w:pPr>
+            <w:r>
+              <w:rPr>
+                <w:rFonts w:eastAsia="MS Mincho" w:cs="Times New Roman" w:ascii="Liberation Serif" w:hAnsi="Liberation Serif"/>
+                <w:b w:val="false"/>
+                <w:bCs w:val="false"/>
+                <w:i w:val="false"/>
+                <w:iCs w:val="false"/>
+                <w:strike w:val="false"/>
+                <w:dstrike w:val="false"/>
+                <w:outline w:val="false"/>
+                <w:shadow w:val="false"/>
+                <w:color w:val="000000"/>
+                <w:sz w:val="24"/>
+                <w:szCs w:val="24"/>
+                <w:u w:val="none"/>
               </w:rPr>
             </w:r>
           </w:p>
@@ -1167,20 +1628,18 @@
         <w:trPr/>
         <w:tc>
           <w:tcPr>
-            <w:tcW w:w="8136" w:type="dxa"/>
+            <w:tcW w:w="8098" w:type="dxa"/>
             <w:tcBorders>
-              <w:top w:val="single" w:sz="4" w:space="0" w:color="000000"/>
               <w:left w:val="single" w:sz="4" w:space="0" w:color="000000"/>
               <w:bottom w:val="single" w:sz="4" w:space="0" w:color="000000"/>
-              <w:right w:val="single" w:sz="4" w:space="0" w:color="000000"/>
               <w:insideH w:val="single" w:sz="4" w:space="0" w:color="000000"/>
-              <w:insideV w:val="single" w:sz="4" w:space="0" w:color="000000"/>
             </w:tcBorders>
             <w:shd w:fill="auto" w:val="clear"/>
           </w:tcPr>
           <w:p>
             <w:pPr>
               <w:pStyle w:val="PlainText"/>
+              <w:jc w:val="left"/>
               <w:rPr>
                 <w:rFonts w:ascii="Times New Roman" w:hAnsi="Times New Roman" w:eastAsia="MS Mincho" w:cs="Times New Roman"/>
                 <w:b/>
@@ -1194,8 +1653,16 @@
                 <w:rFonts w:eastAsia="MS Mincho" w:cs="Times New Roman" w:ascii="Liberation Serif" w:hAnsi="Liberation Serif"/>
                 <w:b/>
                 <w:bCs/>
-                <w:sz w:val="24"/>
-                <w:szCs w:val="24"/>
+                <w:i w:val="false"/>
+                <w:iCs w:val="false"/>
+                <w:strike w:val="false"/>
+                <w:dstrike w:val="false"/>
+                <w:outline w:val="false"/>
+                <w:shadow w:val="false"/>
+                <w:color w:val="000000"/>
+                <w:sz w:val="24"/>
+                <w:szCs w:val="24"/>
+                <w:u w:val="none"/>
               </w:rPr>
               <w:t xml:space="preserve">Notes &amp; Restriction: </w:t>
             </w:r>
@@ -1206,99 +1673,771 @@
         <w:trPr/>
         <w:tc>
           <w:tcPr>
-            <w:tcW w:w="8136" w:type="dxa"/>
+            <w:tcW w:w="8098" w:type="dxa"/>
             <w:tcBorders>
-              <w:top w:val="single" w:sz="4" w:space="0" w:color="000000"/>
               <w:left w:val="single" w:sz="4" w:space="0" w:color="000000"/>
               <w:bottom w:val="single" w:sz="4" w:space="0" w:color="000000"/>
-              <w:right w:val="single" w:sz="4" w:space="0" w:color="000000"/>
               <w:insideH w:val="single" w:sz="4" w:space="0" w:color="000000"/>
-              <w:insideV w:val="single" w:sz="4" w:space="0" w:color="000000"/>
             </w:tcBorders>
             <w:shd w:fill="auto" w:val="clear"/>
           </w:tcPr>
           <w:p>
             <w:pPr>
               <w:pStyle w:val="PlainText"/>
+              <w:jc w:val="left"/>
               <w:rPr>
                 <w:rFonts w:ascii="Liberation Serif" w:hAnsi="Liberation Serif" w:eastAsia="MS Mincho" w:cs="Times New Roman"/>
-                <w:sz w:val="24"/>
-                <w:szCs w:val="24"/>
-              </w:rPr>
-            </w:pPr>
-            <w:r>
-              <w:rPr>
-                <w:rFonts w:eastAsia="MS Mincho" w:cs="Times New Roman" w:ascii="Liberation Serif" w:hAnsi="Liberation Serif"/>
-                <w:sz w:val="24"/>
-                <w:szCs w:val="24"/>
-              </w:rPr>
-            </w:r>
-          </w:p>
-          <w:p>
-            <w:pPr>
-              <w:pStyle w:val="PlainText"/>
+                <w:b w:val="false"/>
+                <w:b w:val="false"/>
+                <w:bCs w:val="false"/>
+                <w:i w:val="false"/>
+                <w:i w:val="false"/>
+                <w:iCs w:val="false"/>
+                <w:strike w:val="false"/>
+                <w:dstrike w:val="false"/>
+                <w:outline w:val="false"/>
+                <w:shadow w:val="false"/>
+                <w:color w:val="000000"/>
+                <w:sz w:val="24"/>
+                <w:szCs w:val="24"/>
+                <w:u w:val="none"/>
+              </w:rPr>
+            </w:pPr>
+            <w:r>
+              <w:rPr>
+                <w:rFonts w:eastAsia="MS Mincho" w:cs="Times New Roman" w:ascii="Liberation Serif" w:hAnsi="Liberation Serif"/>
+                <w:b w:val="false"/>
+                <w:bCs w:val="false"/>
+                <w:i w:val="false"/>
+                <w:iCs w:val="false"/>
+                <w:strike w:val="false"/>
+                <w:dstrike w:val="false"/>
+                <w:outline w:val="false"/>
+                <w:shadow w:val="false"/>
+                <w:color w:val="000000"/>
+                <w:sz w:val="24"/>
+                <w:szCs w:val="24"/>
+                <w:u w:val="none"/>
+              </w:rPr>
+            </w:r>
+          </w:p>
+          <w:tbl>
+            <w:tblPr>
+              <w:tblW w:w="7988" w:type="dxa"/>
+              <w:jc w:val="left"/>
+              <w:tblInd w:w="0" w:type="dxa"/>
+              <w:tblBorders>
+                <w:top w:val="single" w:sz="4" w:space="0" w:color="000000"/>
+                <w:left w:val="single" w:sz="4" w:space="0" w:color="000000"/>
+                <w:bottom w:val="single" w:sz="4" w:space="0" w:color="000000"/>
+                <w:insideH w:val="single" w:sz="4" w:space="0" w:color="000000"/>
+              </w:tblBorders>
+              <w:tblCellMar>
+                <w:top w:w="55" w:type="dxa"/>
+                <w:left w:w="55" w:type="dxa"/>
+                <w:bottom w:w="55" w:type="dxa"/>
+                <w:right w:w="55" w:type="dxa"/>
+              </w:tblCellMar>
+            </w:tblPr>
+            <w:tblGrid>
+              <w:gridCol w:w="1597"/>
+              <w:gridCol w:w="1598"/>
+              <w:gridCol w:w="1597"/>
+              <w:gridCol w:w="1598"/>
+              <w:gridCol w:w="1598"/>
+            </w:tblGrid>
+            <w:tr>
+              <w:trPr/>
+              <w:tc>
+                <w:tcPr>
+                  <w:tcW w:w="1597" w:type="dxa"/>
+                  <w:tcBorders>
+                    <w:top w:val="single" w:sz="4" w:space="0" w:color="000000"/>
+                    <w:left w:val="single" w:sz="4" w:space="0" w:color="000000"/>
+                    <w:bottom w:val="single" w:sz="4" w:space="0" w:color="000000"/>
+                    <w:insideH w:val="single" w:sz="4" w:space="0" w:color="000000"/>
+                  </w:tcBorders>
+                  <w:shd w:fill="auto" w:val="clear"/>
+                </w:tcPr>
+                <w:p>
+                  <w:pPr>
+                    <w:pStyle w:val="TableContents"/>
+                    <w:jc w:val="left"/>
+                    <w:rPr>
+                      <w:rFonts w:ascii="Liberation Serif" w:hAnsi="Liberation Serif"/>
+                      <w:b/>
+                      <w:b/>
+                      <w:bCs/>
+                      <w:i/>
+                      <w:i/>
+                      <w:iCs/>
+                      <w:strike w:val="false"/>
+                      <w:dstrike w:val="false"/>
+                      <w:outline w:val="false"/>
+                      <w:shadow w:val="false"/>
+                      <w:color w:val="000000"/>
+                      <w:sz w:val="28"/>
+                      <w:szCs w:val="28"/>
+                      <w:u w:val="none"/>
+                    </w:rPr>
+                  </w:pPr>
+                  <w:r>
+                    <w:rPr>
+                      <w:rFonts w:ascii="Liberation Serif" w:hAnsi="Liberation Serif"/>
+                      <w:b/>
+                      <w:bCs/>
+                      <w:i/>
+                      <w:iCs/>
+                      <w:strike w:val="false"/>
+                      <w:dstrike w:val="false"/>
+                      <w:outline w:val="false"/>
+                      <w:shadow w:val="false"/>
+                      <w:color w:val="000000"/>
+                      <w:sz w:val="28"/>
+                      <w:szCs w:val="28"/>
+                      <w:u w:val="none"/>
+                    </w:rPr>
+                    <w:t>Object</w:t>
+                  </w:r>
+                </w:p>
+              </w:tc>
+              <w:tc>
+                <w:tcPr>
+                  <w:tcW w:w="1598" w:type="dxa"/>
+                  <w:tcBorders>
+                    <w:top w:val="single" w:sz="4" w:space="0" w:color="000000"/>
+                    <w:left w:val="single" w:sz="4" w:space="0" w:color="000000"/>
+                    <w:bottom w:val="single" w:sz="4" w:space="0" w:color="000000"/>
+                    <w:insideH w:val="single" w:sz="4" w:space="0" w:color="000000"/>
+                  </w:tcBorders>
+                  <w:shd w:fill="auto" w:val="clear"/>
+                </w:tcPr>
+                <w:p>
+                  <w:pPr>
+                    <w:pStyle w:val="TableContents"/>
+                    <w:jc w:val="left"/>
+                    <w:rPr>
+                      <w:rFonts w:ascii="Liberation Serif" w:hAnsi="Liberation Serif"/>
+                      <w:b/>
+                      <w:b/>
+                      <w:bCs/>
+                      <w:i/>
+                      <w:i/>
+                      <w:iCs/>
+                      <w:strike w:val="false"/>
+                      <w:dstrike w:val="false"/>
+                      <w:outline w:val="false"/>
+                      <w:shadow w:val="false"/>
+                      <w:color w:val="000000"/>
+                      <w:sz w:val="28"/>
+                      <w:szCs w:val="28"/>
+                      <w:u w:val="none"/>
+                    </w:rPr>
+                  </w:pPr>
+                  <w:r>
+                    <w:rPr>
+                      <w:rFonts w:ascii="Liberation Serif" w:hAnsi="Liberation Serif"/>
+                      <w:b/>
+                      <w:bCs/>
+                      <w:i/>
+                      <w:iCs/>
+                      <w:strike w:val="false"/>
+                      <w:dstrike w:val="false"/>
+                      <w:outline w:val="false"/>
+                      <w:shadow w:val="false"/>
+                      <w:color w:val="000000"/>
+                      <w:sz w:val="28"/>
+                      <w:szCs w:val="28"/>
+                      <w:u w:val="none"/>
+                    </w:rPr>
+                    <w:t>Members</w:t>
+                  </w:r>
+                </w:p>
+              </w:tc>
+              <w:tc>
+                <w:tcPr>
+                  <w:tcW w:w="1597" w:type="dxa"/>
+                  <w:tcBorders>
+                    <w:top w:val="single" w:sz="4" w:space="0" w:color="000000"/>
+                    <w:left w:val="single" w:sz="4" w:space="0" w:color="000000"/>
+                    <w:bottom w:val="single" w:sz="4" w:space="0" w:color="000000"/>
+                    <w:insideH w:val="single" w:sz="4" w:space="0" w:color="000000"/>
+                  </w:tcBorders>
+                  <w:shd w:fill="auto" w:val="clear"/>
+                </w:tcPr>
+                <w:p>
+                  <w:pPr>
+                    <w:pStyle w:val="TableContents"/>
+                    <w:jc w:val="left"/>
+                    <w:rPr>
+                      <w:rFonts w:ascii="Liberation Serif" w:hAnsi="Liberation Serif"/>
+                      <w:b/>
+                      <w:b/>
+                      <w:bCs/>
+                      <w:i/>
+                      <w:i/>
+                      <w:iCs/>
+                      <w:strike w:val="false"/>
+                      <w:dstrike w:val="false"/>
+                      <w:outline w:val="false"/>
+                      <w:shadow w:val="false"/>
+                      <w:color w:val="000000"/>
+                      <w:sz w:val="28"/>
+                      <w:szCs w:val="28"/>
+                      <w:u w:val="none"/>
+                    </w:rPr>
+                  </w:pPr>
+                  <w:r>
+                    <w:rPr>
+                      <w:rFonts w:ascii="Liberation Serif" w:hAnsi="Liberation Serif"/>
+                      <w:b/>
+                      <w:bCs/>
+                      <w:i/>
+                      <w:iCs/>
+                      <w:strike w:val="false"/>
+                      <w:dstrike w:val="false"/>
+                      <w:outline w:val="false"/>
+                      <w:shadow w:val="false"/>
+                      <w:color w:val="000000"/>
+                      <w:sz w:val="28"/>
+                      <w:szCs w:val="28"/>
+                      <w:u w:val="none"/>
+                    </w:rPr>
+                    <w:t>Function</w:t>
+                  </w:r>
+                </w:p>
+              </w:tc>
+              <w:tc>
+                <w:tcPr>
+                  <w:tcW w:w="1598" w:type="dxa"/>
+                  <w:tcBorders>
+                    <w:top w:val="single" w:sz="4" w:space="0" w:color="000000"/>
+                    <w:left w:val="single" w:sz="4" w:space="0" w:color="000000"/>
+                    <w:bottom w:val="single" w:sz="4" w:space="0" w:color="000000"/>
+                    <w:insideH w:val="single" w:sz="4" w:space="0" w:color="000000"/>
+                  </w:tcBorders>
+                  <w:shd w:fill="auto" w:val="clear"/>
+                </w:tcPr>
+                <w:p>
+                  <w:pPr>
+                    <w:pStyle w:val="TableContents"/>
+                    <w:jc w:val="left"/>
+                    <w:rPr>
+                      <w:rFonts w:ascii="Liberation Serif" w:hAnsi="Liberation Serif"/>
+                      <w:b/>
+                      <w:b/>
+                      <w:bCs/>
+                      <w:i/>
+                      <w:i/>
+                      <w:iCs/>
+                      <w:strike w:val="false"/>
+                      <w:dstrike w:val="false"/>
+                      <w:outline w:val="false"/>
+                      <w:shadow w:val="false"/>
+                      <w:color w:val="000000"/>
+                      <w:sz w:val="28"/>
+                      <w:szCs w:val="28"/>
+                      <w:u w:val="none"/>
+                    </w:rPr>
+                  </w:pPr>
+                  <w:r>
+                    <w:rPr>
+                      <w:rFonts w:ascii="Liberation Serif" w:hAnsi="Liberation Serif"/>
+                      <w:b/>
+                      <w:bCs/>
+                      <w:i/>
+                      <w:iCs/>
+                      <w:strike w:val="false"/>
+                      <w:dstrike w:val="false"/>
+                      <w:outline w:val="false"/>
+                      <w:shadow w:val="false"/>
+                      <w:color w:val="000000"/>
+                      <w:sz w:val="28"/>
+                      <w:szCs w:val="28"/>
+                      <w:u w:val="none"/>
+                    </w:rPr>
+                    <w:t xml:space="preserve">Exposure </w:t>
+                  </w:r>
+                </w:p>
+              </w:tc>
+              <w:tc>
+                <w:tcPr>
+                  <w:tcW w:w="1598" w:type="dxa"/>
+                  <w:tcBorders>
+                    <w:top w:val="single" w:sz="4" w:space="0" w:color="000000"/>
+                    <w:left w:val="single" w:sz="4" w:space="0" w:color="000000"/>
+                    <w:bottom w:val="single" w:sz="4" w:space="0" w:color="000000"/>
+                    <w:right w:val="single" w:sz="4" w:space="0" w:color="000000"/>
+                    <w:insideH w:val="single" w:sz="4" w:space="0" w:color="000000"/>
+                    <w:insideV w:val="single" w:sz="4" w:space="0" w:color="000000"/>
+                  </w:tcBorders>
+                  <w:shd w:fill="auto" w:val="clear"/>
+                </w:tcPr>
+                <w:p>
+                  <w:pPr>
+                    <w:pStyle w:val="TableContents"/>
+                    <w:jc w:val="left"/>
+                    <w:rPr>
+                      <w:rFonts w:ascii="Liberation Serif" w:hAnsi="Liberation Serif"/>
+                      <w:b/>
+                      <w:b/>
+                      <w:bCs/>
+                      <w:i/>
+                      <w:i/>
+                      <w:iCs/>
+                      <w:strike w:val="false"/>
+                      <w:dstrike w:val="false"/>
+                      <w:outline w:val="false"/>
+                      <w:shadow w:val="false"/>
+                      <w:color w:val="000000"/>
+                      <w:sz w:val="28"/>
+                      <w:szCs w:val="28"/>
+                      <w:u w:val="none"/>
+                    </w:rPr>
+                  </w:pPr>
+                  <w:r>
+                    <w:rPr>
+                      <w:rFonts w:ascii="Liberation Serif" w:hAnsi="Liberation Serif"/>
+                      <w:b/>
+                      <w:bCs/>
+                      <w:i/>
+                      <w:iCs/>
+                      <w:strike w:val="false"/>
+                      <w:dstrike w:val="false"/>
+                      <w:outline w:val="false"/>
+                      <w:shadow w:val="false"/>
+                      <w:color w:val="000000"/>
+                      <w:sz w:val="28"/>
+                      <w:szCs w:val="28"/>
+                      <w:u w:val="none"/>
+                    </w:rPr>
+                    <w:t xml:space="preserve">Algorithm </w:t>
+                  </w:r>
+                </w:p>
+              </w:tc>
+            </w:tr>
+            <w:tr>
+              <w:trPr/>
+              <w:tc>
+                <w:tcPr>
+                  <w:tcW w:w="1597" w:type="dxa"/>
+                  <w:tcBorders>
+                    <w:left w:val="single" w:sz="4" w:space="0" w:color="000000"/>
+                    <w:bottom w:val="single" w:sz="4" w:space="0" w:color="000000"/>
+                    <w:insideH w:val="single" w:sz="4" w:space="0" w:color="000000"/>
+                  </w:tcBorders>
+                  <w:shd w:fill="auto" w:val="clear"/>
+                </w:tcPr>
+                <w:p>
+                  <w:pPr>
+                    <w:pStyle w:val="TableContents"/>
+                    <w:jc w:val="left"/>
+                    <w:rPr>
+                      <w:rFonts w:ascii="Liberation Serif" w:hAnsi="Liberation Serif"/>
+                      <w:b w:val="false"/>
+                      <w:b w:val="false"/>
+                      <w:bCs w:val="false"/>
+                      <w:i w:val="false"/>
+                      <w:i w:val="false"/>
+                      <w:iCs w:val="false"/>
+                      <w:strike w:val="false"/>
+                      <w:dstrike w:val="false"/>
+                      <w:outline w:val="false"/>
+                      <w:shadow w:val="false"/>
+                      <w:color w:val="000000"/>
+                      <w:sz w:val="24"/>
+                      <w:szCs w:val="24"/>
+                      <w:u w:val="none"/>
+                    </w:rPr>
+                  </w:pPr>
+                  <w:r>
+                    <w:rPr>
+                      <w:rFonts w:ascii="Liberation Serif" w:hAnsi="Liberation Serif"/>
+                      <w:b w:val="false"/>
+                      <w:bCs w:val="false"/>
+                      <w:i w:val="false"/>
+                      <w:iCs w:val="false"/>
+                      <w:strike w:val="false"/>
+                      <w:dstrike w:val="false"/>
+                      <w:outline w:val="false"/>
+                      <w:shadow w:val="false"/>
+                      <w:color w:val="000000"/>
+                      <w:sz w:val="24"/>
+                      <w:szCs w:val="24"/>
+                      <w:u w:val="none"/>
+                    </w:rPr>
+                    <w:t>Die</w:t>
+                  </w:r>
+                </w:p>
+              </w:tc>
+              <w:tc>
+                <w:tcPr>
+                  <w:tcW w:w="1598" w:type="dxa"/>
+                  <w:tcBorders>
+                    <w:left w:val="single" w:sz="4" w:space="0" w:color="000000"/>
+                    <w:bottom w:val="single" w:sz="4" w:space="0" w:color="000000"/>
+                    <w:insideH w:val="single" w:sz="4" w:space="0" w:color="000000"/>
+                  </w:tcBorders>
+                  <w:shd w:fill="auto" w:val="clear"/>
+                </w:tcPr>
+                <w:p>
+                  <w:pPr>
+                    <w:pStyle w:val="TableContents"/>
+                    <w:jc w:val="left"/>
+                    <w:rPr>
+                      <w:rFonts w:ascii="Liberation Serif" w:hAnsi="Liberation Serif"/>
+                      <w:b w:val="false"/>
+                      <w:b w:val="false"/>
+                      <w:bCs w:val="false"/>
+                      <w:i w:val="false"/>
+                      <w:i w:val="false"/>
+                      <w:iCs w:val="false"/>
+                      <w:strike w:val="false"/>
+                      <w:dstrike w:val="false"/>
+                      <w:outline w:val="false"/>
+                      <w:shadow w:val="false"/>
+                      <w:color w:val="000000"/>
+                      <w:sz w:val="24"/>
+                      <w:szCs w:val="24"/>
+                      <w:u w:val="none"/>
+                    </w:rPr>
+                  </w:pPr>
+                  <w:r>
+                    <w:rPr>
+                      <w:rFonts w:ascii="Liberation Serif" w:hAnsi="Liberation Serif"/>
+                      <w:b w:val="false"/>
+                      <w:bCs w:val="false"/>
+                      <w:i w:val="false"/>
+                      <w:iCs w:val="false"/>
+                      <w:strike w:val="false"/>
+                      <w:dstrike w:val="false"/>
+                      <w:outline w:val="false"/>
+                      <w:shadow w:val="false"/>
+                      <w:color w:val="000000"/>
+                      <w:sz w:val="24"/>
+                      <w:szCs w:val="24"/>
+                      <w:u w:val="none"/>
+                    </w:rPr>
+                    <w:t>Num</w:t>
+                  </w:r>
+                </w:p>
+              </w:tc>
+              <w:tc>
+                <w:tcPr>
+                  <w:tcW w:w="1597" w:type="dxa"/>
+                  <w:tcBorders>
+                    <w:left w:val="single" w:sz="4" w:space="0" w:color="000000"/>
+                    <w:bottom w:val="single" w:sz="4" w:space="0" w:color="000000"/>
+                    <w:insideH w:val="single" w:sz="4" w:space="0" w:color="000000"/>
+                  </w:tcBorders>
+                  <w:shd w:fill="auto" w:val="clear"/>
+                </w:tcPr>
+                <w:p>
+                  <w:pPr>
+                    <w:pStyle w:val="TableContents"/>
+                    <w:jc w:val="left"/>
+                    <w:rPr>
+                      <w:rFonts w:ascii="Liberation Serif" w:hAnsi="Liberation Serif"/>
+                      <w:b w:val="false"/>
+                      <w:b w:val="false"/>
+                      <w:bCs w:val="false"/>
+                      <w:i w:val="false"/>
+                      <w:i w:val="false"/>
+                      <w:iCs w:val="false"/>
+                      <w:strike w:val="false"/>
+                      <w:dstrike w:val="false"/>
+                      <w:outline w:val="false"/>
+                      <w:shadow w:val="false"/>
+                      <w:color w:val="000000"/>
+                      <w:sz w:val="24"/>
+                      <w:szCs w:val="24"/>
+                      <w:u w:val="none"/>
+                    </w:rPr>
+                  </w:pPr>
+                  <w:r>
+                    <w:rPr>
+                      <w:rFonts w:ascii="Liberation Serif" w:hAnsi="Liberation Serif"/>
+                      <w:b w:val="false"/>
+                      <w:bCs w:val="false"/>
+                      <w:i w:val="false"/>
+                      <w:iCs w:val="false"/>
+                      <w:strike w:val="false"/>
+                      <w:dstrike w:val="false"/>
+                      <w:outline w:val="false"/>
+                      <w:shadow w:val="false"/>
+                      <w:color w:val="000000"/>
+                      <w:sz w:val="24"/>
+                      <w:szCs w:val="24"/>
+                      <w:u w:val="none"/>
+                    </w:rPr>
+                    <w:t xml:space="preserve">Roll dice, Display menu, </w:t>
+                  </w:r>
+                </w:p>
+              </w:tc>
+              <w:tc>
+                <w:tcPr>
+                  <w:tcW w:w="1598" w:type="dxa"/>
+                  <w:tcBorders>
+                    <w:left w:val="single" w:sz="4" w:space="0" w:color="000000"/>
+                    <w:bottom w:val="single" w:sz="4" w:space="0" w:color="000000"/>
+                    <w:insideH w:val="single" w:sz="4" w:space="0" w:color="000000"/>
+                  </w:tcBorders>
+                  <w:shd w:fill="auto" w:val="clear"/>
+                </w:tcPr>
+                <w:p>
+                  <w:pPr>
+                    <w:pStyle w:val="TableContents"/>
+                    <w:jc w:val="left"/>
+                    <w:rPr>
+                      <w:rFonts w:ascii="Liberation Serif" w:hAnsi="Liberation Serif"/>
+                      <w:b w:val="false"/>
+                      <w:b w:val="false"/>
+                      <w:bCs w:val="false"/>
+                      <w:i w:val="false"/>
+                      <w:i w:val="false"/>
+                      <w:iCs w:val="false"/>
+                      <w:strike w:val="false"/>
+                      <w:dstrike w:val="false"/>
+                      <w:outline w:val="false"/>
+                      <w:shadow w:val="false"/>
+                      <w:color w:val="000000"/>
+                      <w:sz w:val="24"/>
+                      <w:szCs w:val="24"/>
+                      <w:u w:val="none"/>
+                    </w:rPr>
+                  </w:pPr>
+                  <w:r>
+                    <w:rPr>
+                      <w:rFonts w:ascii="Liberation Serif" w:hAnsi="Liberation Serif"/>
+                      <w:b w:val="false"/>
+                      <w:bCs w:val="false"/>
+                      <w:i w:val="false"/>
+                      <w:iCs w:val="false"/>
+                      <w:strike w:val="false"/>
+                      <w:dstrike w:val="false"/>
+                      <w:outline w:val="false"/>
+                      <w:shadow w:val="false"/>
+                      <w:color w:val="000000"/>
+                      <w:sz w:val="24"/>
+                      <w:szCs w:val="24"/>
+                      <w:u w:val="none"/>
+                    </w:rPr>
+                    <w:t>Roll, getNum</w:t>
+                  </w:r>
+                </w:p>
+              </w:tc>
+              <w:tc>
+                <w:tcPr>
+                  <w:tcW w:w="1598" w:type="dxa"/>
+                  <w:tcBorders>
+                    <w:left w:val="single" w:sz="4" w:space="0" w:color="000000"/>
+                    <w:bottom w:val="single" w:sz="4" w:space="0" w:color="000000"/>
+                    <w:right w:val="single" w:sz="4" w:space="0" w:color="000000"/>
+                    <w:insideH w:val="single" w:sz="4" w:space="0" w:color="000000"/>
+                    <w:insideV w:val="single" w:sz="4" w:space="0" w:color="000000"/>
+                  </w:tcBorders>
+                  <w:shd w:fill="auto" w:val="clear"/>
+                </w:tcPr>
+                <w:p>
+                  <w:pPr>
+                    <w:pStyle w:val="TableContents"/>
+                    <w:jc w:val="left"/>
+                    <w:rPr>
+                      <w:rFonts w:ascii="Liberation Serif" w:hAnsi="Liberation Serif"/>
+                      <w:b w:val="false"/>
+                      <w:b w:val="false"/>
+                      <w:bCs w:val="false"/>
+                      <w:i w:val="false"/>
+                      <w:i w:val="false"/>
+                      <w:iCs w:val="false"/>
+                      <w:strike w:val="false"/>
+                      <w:dstrike w:val="false"/>
+                      <w:outline w:val="false"/>
+                      <w:shadow w:val="false"/>
+                      <w:color w:val="000000"/>
+                      <w:sz w:val="24"/>
+                      <w:szCs w:val="24"/>
+                      <w:u w:val="none"/>
+                    </w:rPr>
+                  </w:pPr>
+                  <w:r>
+                    <w:rPr>
+                      <w:rFonts w:ascii="Liberation Serif" w:hAnsi="Liberation Serif"/>
+                      <w:b w:val="false"/>
+                      <w:bCs w:val="false"/>
+                      <w:i w:val="false"/>
+                      <w:iCs w:val="false"/>
+                      <w:strike w:val="false"/>
+                      <w:dstrike w:val="false"/>
+                      <w:outline w:val="false"/>
+                      <w:shadow w:val="false"/>
+                      <w:color w:val="000000"/>
+                      <w:sz w:val="24"/>
+                      <w:szCs w:val="24"/>
+                      <w:u w:val="none"/>
+                    </w:rPr>
+                  </w:r>
+                </w:p>
+              </w:tc>
+            </w:tr>
+          </w:tbl>
+          <w:p>
+            <w:pPr>
+              <w:pStyle w:val="PlainText"/>
+              <w:jc w:val="left"/>
               <w:rPr>
                 <w:rFonts w:ascii="Liberation Serif" w:hAnsi="Liberation Serif" w:eastAsia="MS Mincho" w:cs="Times New Roman"/>
-                <w:sz w:val="24"/>
-                <w:szCs w:val="24"/>
-              </w:rPr>
-            </w:pPr>
-            <w:r>
-              <w:rPr>
-                <w:rFonts w:eastAsia="MS Mincho" w:cs="Times New Roman" w:ascii="Liberation Serif" w:hAnsi="Liberation Serif"/>
-                <w:sz w:val="24"/>
-                <w:szCs w:val="24"/>
-              </w:rPr>
-            </w:r>
-          </w:p>
-          <w:p>
-            <w:pPr>
-              <w:pStyle w:val="PlainText"/>
+                <w:b w:val="false"/>
+                <w:b w:val="false"/>
+                <w:bCs w:val="false"/>
+                <w:i w:val="false"/>
+                <w:i w:val="false"/>
+                <w:iCs w:val="false"/>
+                <w:strike w:val="false"/>
+                <w:dstrike w:val="false"/>
+                <w:outline w:val="false"/>
+                <w:shadow w:val="false"/>
+                <w:color w:val="000000"/>
+                <w:sz w:val="24"/>
+                <w:szCs w:val="24"/>
+                <w:u w:val="none"/>
+              </w:rPr>
+            </w:pPr>
+            <w:r>
+              <w:rPr>
+                <w:rFonts w:eastAsia="MS Mincho" w:cs="Times New Roman" w:ascii="Liberation Serif" w:hAnsi="Liberation Serif"/>
+                <w:b w:val="false"/>
+                <w:bCs w:val="false"/>
+                <w:i w:val="false"/>
+                <w:iCs w:val="false"/>
+                <w:strike w:val="false"/>
+                <w:dstrike w:val="false"/>
+                <w:outline w:val="false"/>
+                <w:shadow w:val="false"/>
+                <w:color w:val="000000"/>
+                <w:sz w:val="24"/>
+                <w:szCs w:val="24"/>
+                <w:u w:val="none"/>
+              </w:rPr>
+            </w:r>
+          </w:p>
+          <w:p>
+            <w:pPr>
+              <w:pStyle w:val="PlainText"/>
+              <w:jc w:val="left"/>
               <w:rPr>
                 <w:rFonts w:ascii="Liberation Serif" w:hAnsi="Liberation Serif" w:eastAsia="MS Mincho" w:cs="Times New Roman"/>
-                <w:sz w:val="24"/>
-                <w:szCs w:val="24"/>
-              </w:rPr>
-            </w:pPr>
-            <w:r>
-              <w:rPr>
-                <w:rFonts w:eastAsia="MS Mincho" w:cs="Times New Roman" w:ascii="Liberation Serif" w:hAnsi="Liberation Serif"/>
-                <w:sz w:val="24"/>
-                <w:szCs w:val="24"/>
-              </w:rPr>
-            </w:r>
-          </w:p>
-          <w:p>
-            <w:pPr>
-              <w:pStyle w:val="PlainText"/>
+                <w:b w:val="false"/>
+                <w:b w:val="false"/>
+                <w:bCs w:val="false"/>
+                <w:i w:val="false"/>
+                <w:i w:val="false"/>
+                <w:iCs w:val="false"/>
+                <w:strike w:val="false"/>
+                <w:dstrike w:val="false"/>
+                <w:outline w:val="false"/>
+                <w:shadow w:val="false"/>
+                <w:color w:val="000000"/>
+                <w:sz w:val="24"/>
+                <w:szCs w:val="24"/>
+                <w:u w:val="none"/>
+              </w:rPr>
+            </w:pPr>
+            <w:r>
+              <w:rPr>
+                <w:rFonts w:eastAsia="MS Mincho" w:cs="Times New Roman" w:ascii="Liberation Serif" w:hAnsi="Liberation Serif"/>
+                <w:b w:val="false"/>
+                <w:bCs w:val="false"/>
+                <w:i w:val="false"/>
+                <w:iCs w:val="false"/>
+                <w:strike w:val="false"/>
+                <w:dstrike w:val="false"/>
+                <w:outline w:val="false"/>
+                <w:shadow w:val="false"/>
+                <w:color w:val="000000"/>
+                <w:sz w:val="24"/>
+                <w:szCs w:val="24"/>
+                <w:u w:val="none"/>
+              </w:rPr>
+            </w:r>
+          </w:p>
+          <w:p>
+            <w:pPr>
+              <w:pStyle w:val="PlainText"/>
+              <w:jc w:val="left"/>
               <w:rPr>
                 <w:rFonts w:ascii="Liberation Serif" w:hAnsi="Liberation Serif" w:eastAsia="MS Mincho" w:cs="Times New Roman"/>
-                <w:sz w:val="24"/>
-                <w:szCs w:val="24"/>
-              </w:rPr>
-            </w:pPr>
-            <w:r>
-              <w:rPr>
-                <w:rFonts w:eastAsia="MS Mincho" w:cs="Times New Roman" w:ascii="Liberation Serif" w:hAnsi="Liberation Serif"/>
-                <w:sz w:val="24"/>
-                <w:szCs w:val="24"/>
-              </w:rPr>
-            </w:r>
-          </w:p>
-          <w:p>
-            <w:pPr>
-              <w:pStyle w:val="PlainText"/>
+                <w:b w:val="false"/>
+                <w:b w:val="false"/>
+                <w:bCs w:val="false"/>
+                <w:i w:val="false"/>
+                <w:i w:val="false"/>
+                <w:iCs w:val="false"/>
+                <w:strike w:val="false"/>
+                <w:dstrike w:val="false"/>
+                <w:outline w:val="false"/>
+                <w:shadow w:val="false"/>
+                <w:color w:val="000000"/>
+                <w:sz w:val="24"/>
+                <w:szCs w:val="24"/>
+                <w:u w:val="none"/>
+              </w:rPr>
+            </w:pPr>
+            <w:r>
+              <w:rPr>
+                <w:rFonts w:eastAsia="MS Mincho" w:cs="Times New Roman" w:ascii="Liberation Serif" w:hAnsi="Liberation Serif"/>
+                <w:b w:val="false"/>
+                <w:bCs w:val="false"/>
+                <w:i w:val="false"/>
+                <w:iCs w:val="false"/>
+                <w:strike w:val="false"/>
+                <w:dstrike w:val="false"/>
+                <w:outline w:val="false"/>
+                <w:shadow w:val="false"/>
+                <w:color w:val="000000"/>
+                <w:sz w:val="24"/>
+                <w:szCs w:val="24"/>
+                <w:u w:val="none"/>
+              </w:rPr>
+            </w:r>
+          </w:p>
+          <w:p>
+            <w:pPr>
+              <w:pStyle w:val="PlainText"/>
+              <w:jc w:val="left"/>
               <w:rPr>
                 <w:rFonts w:ascii="Liberation Serif" w:hAnsi="Liberation Serif" w:eastAsia="MS Mincho" w:cs="Times New Roman"/>
-                <w:sz w:val="24"/>
-                <w:szCs w:val="24"/>
-              </w:rPr>
-            </w:pPr>
-            <w:r>
-              <w:rPr>
-                <w:rFonts w:eastAsia="MS Mincho" w:cs="Times New Roman" w:ascii="Liberation Serif" w:hAnsi="Liberation Serif"/>
-                <w:sz w:val="24"/>
-                <w:szCs w:val="24"/>
+                <w:b w:val="false"/>
+                <w:b w:val="false"/>
+                <w:bCs w:val="false"/>
+                <w:i w:val="false"/>
+                <w:i w:val="false"/>
+                <w:iCs w:val="false"/>
+                <w:strike w:val="false"/>
+                <w:dstrike w:val="false"/>
+                <w:outline w:val="false"/>
+                <w:shadow w:val="false"/>
+                <w:color w:val="000000"/>
+                <w:sz w:val="24"/>
+                <w:szCs w:val="24"/>
+                <w:u w:val="none"/>
+              </w:rPr>
+            </w:pPr>
+            <w:r>
+              <w:rPr>
+                <w:rFonts w:eastAsia="MS Mincho" w:cs="Times New Roman" w:ascii="Liberation Serif" w:hAnsi="Liberation Serif"/>
+                <w:b w:val="false"/>
+                <w:bCs w:val="false"/>
+                <w:i w:val="false"/>
+                <w:iCs w:val="false"/>
+                <w:strike w:val="false"/>
+                <w:dstrike w:val="false"/>
+                <w:outline w:val="false"/>
+                <w:shadow w:val="false"/>
+                <w:color w:val="000000"/>
+                <w:sz w:val="24"/>
+                <w:szCs w:val="24"/>
+                <w:u w:val="none"/>
               </w:rPr>
             </w:r>
           </w:p>
@@ -1308,9 +2447,9 @@
         <w:trPr/>
         <w:tc>
           <w:tcPr>
-            <w:tcW w:w="8136" w:type="dxa"/>
+            <w:tcW w:w="8098" w:type="dxa"/>
             <w:tcBorders>
-              <w:top w:val="single" w:sz="4" w:space="0" w:color="000000"/>
+              <w:left w:val="single" w:sz="4" w:space="0" w:color="000000"/>
               <w:bottom w:val="single" w:sz="4" w:space="0" w:color="000000"/>
               <w:insideH w:val="single" w:sz="4" w:space="0" w:color="000000"/>
             </w:tcBorders>
@@ -1320,17 +2459,40 @@
             <w:pPr>
               <w:pStyle w:val="PlainText"/>
               <w:ind w:left="1620" w:hanging="0"/>
+              <w:jc w:val="left"/>
               <w:rPr>
                 <w:rFonts w:ascii="Liberation Serif" w:hAnsi="Liberation Serif" w:eastAsia="MS Mincho" w:cs="Times New Roman"/>
-                <w:sz w:val="24"/>
-                <w:szCs w:val="24"/>
-              </w:rPr>
-            </w:pPr>
-            <w:r>
-              <w:rPr>
-                <w:rFonts w:eastAsia="MS Mincho" w:cs="Times New Roman" w:ascii="Liberation Serif" w:hAnsi="Liberation Serif"/>
-                <w:sz w:val="24"/>
-                <w:szCs w:val="24"/>
+                <w:b w:val="false"/>
+                <w:b w:val="false"/>
+                <w:bCs w:val="false"/>
+                <w:i w:val="false"/>
+                <w:i w:val="false"/>
+                <w:iCs w:val="false"/>
+                <w:strike w:val="false"/>
+                <w:dstrike w:val="false"/>
+                <w:outline w:val="false"/>
+                <w:shadow w:val="false"/>
+                <w:color w:val="000000"/>
+                <w:sz w:val="24"/>
+                <w:szCs w:val="24"/>
+                <w:u w:val="none"/>
+              </w:rPr>
+            </w:pPr>
+            <w:r>
+              <w:rPr>
+                <w:rFonts w:eastAsia="MS Mincho" w:cs="Times New Roman" w:ascii="Liberation Serif" w:hAnsi="Liberation Serif"/>
+                <w:b w:val="false"/>
+                <w:bCs w:val="false"/>
+                <w:i w:val="false"/>
+                <w:iCs w:val="false"/>
+                <w:strike w:val="false"/>
+                <w:dstrike w:val="false"/>
+                <w:outline w:val="false"/>
+                <w:shadow w:val="false"/>
+                <w:color w:val="000000"/>
+                <w:sz w:val="24"/>
+                <w:szCs w:val="24"/>
+                <w:u w:val="none"/>
               </w:rPr>
             </w:r>
           </w:p>
@@ -1340,20 +2502,18 @@
         <w:trPr/>
         <w:tc>
           <w:tcPr>
-            <w:tcW w:w="8136" w:type="dxa"/>
+            <w:tcW w:w="8098" w:type="dxa"/>
             <w:tcBorders>
-              <w:top w:val="single" w:sz="4" w:space="0" w:color="000000"/>
               <w:left w:val="single" w:sz="4" w:space="0" w:color="000000"/>
               <w:bottom w:val="single" w:sz="4" w:space="0" w:color="000000"/>
-              <w:right w:val="single" w:sz="4" w:space="0" w:color="000000"/>
               <w:insideH w:val="single" w:sz="4" w:space="0" w:color="000000"/>
-              <w:insideV w:val="single" w:sz="4" w:space="0" w:color="000000"/>
             </w:tcBorders>
             <w:shd w:fill="auto" w:val="clear"/>
           </w:tcPr>
           <w:p>
             <w:pPr>
               <w:pStyle w:val="PlainText"/>
+              <w:jc w:val="left"/>
               <w:rPr>
                 <w:rFonts w:ascii="Times New Roman" w:hAnsi="Times New Roman" w:eastAsia="MS Mincho" w:cs="Times New Roman"/>
                 <w:b/>
@@ -1367,8 +2527,16 @@
                 <w:rFonts w:eastAsia="MS Mincho" w:cs="Times New Roman" w:ascii="Liberation Serif" w:hAnsi="Liberation Serif"/>
                 <w:b/>
                 <w:bCs/>
-                <w:sz w:val="24"/>
-                <w:szCs w:val="24"/>
+                <w:i w:val="false"/>
+                <w:iCs w:val="false"/>
+                <w:strike w:val="false"/>
+                <w:dstrike w:val="false"/>
+                <w:outline w:val="false"/>
+                <w:shadow w:val="false"/>
+                <w:color w:val="000000"/>
+                <w:sz w:val="24"/>
+                <w:szCs w:val="24"/>
+                <w:u w:val="none"/>
               </w:rPr>
               <w:t xml:space="preserve">Comments: </w:t>
             </w:r>
@@ -1379,99 +2547,212 @@
         <w:trPr/>
         <w:tc>
           <w:tcPr>
-            <w:tcW w:w="8136" w:type="dxa"/>
+            <w:tcW w:w="8098" w:type="dxa"/>
             <w:tcBorders>
-              <w:top w:val="single" w:sz="4" w:space="0" w:color="000000"/>
               <w:left w:val="single" w:sz="4" w:space="0" w:color="000000"/>
               <w:bottom w:val="single" w:sz="4" w:space="0" w:color="000000"/>
-              <w:right w:val="single" w:sz="4" w:space="0" w:color="000000"/>
               <w:insideH w:val="single" w:sz="4" w:space="0" w:color="000000"/>
-              <w:insideV w:val="single" w:sz="4" w:space="0" w:color="000000"/>
             </w:tcBorders>
             <w:shd w:fill="auto" w:val="clear"/>
           </w:tcPr>
           <w:p>
             <w:pPr>
               <w:pStyle w:val="PlainText"/>
+              <w:jc w:val="left"/>
               <w:rPr>
                 <w:rFonts w:ascii="Liberation Serif" w:hAnsi="Liberation Serif" w:eastAsia="MS Mincho" w:cs="Times New Roman"/>
-                <w:sz w:val="24"/>
-                <w:szCs w:val="24"/>
-              </w:rPr>
-            </w:pPr>
-            <w:r>
-              <w:rPr>
-                <w:rFonts w:eastAsia="MS Mincho" w:cs="Times New Roman" w:ascii="Liberation Serif" w:hAnsi="Liberation Serif"/>
-                <w:sz w:val="24"/>
-                <w:szCs w:val="24"/>
-              </w:rPr>
-            </w:r>
-          </w:p>
-          <w:p>
-            <w:pPr>
-              <w:pStyle w:val="PlainText"/>
+                <w:b w:val="false"/>
+                <w:b w:val="false"/>
+                <w:bCs w:val="false"/>
+                <w:i w:val="false"/>
+                <w:i w:val="false"/>
+                <w:iCs w:val="false"/>
+                <w:strike w:val="false"/>
+                <w:dstrike w:val="false"/>
+                <w:outline w:val="false"/>
+                <w:shadow w:val="false"/>
+                <w:color w:val="000000"/>
+                <w:sz w:val="24"/>
+                <w:szCs w:val="24"/>
+                <w:u w:val="none"/>
+              </w:rPr>
+            </w:pPr>
+            <w:r>
+              <w:rPr>
+                <w:rFonts w:eastAsia="MS Mincho" w:cs="Times New Roman" w:ascii="Liberation Serif" w:hAnsi="Liberation Serif"/>
+                <w:b w:val="false"/>
+                <w:bCs w:val="false"/>
+                <w:i w:val="false"/>
+                <w:iCs w:val="false"/>
+                <w:strike w:val="false"/>
+                <w:dstrike w:val="false"/>
+                <w:outline w:val="false"/>
+                <w:shadow w:val="false"/>
+                <w:color w:val="000000"/>
+                <w:sz w:val="24"/>
+                <w:szCs w:val="24"/>
+                <w:u w:val="none"/>
+              </w:rPr>
+            </w:r>
+          </w:p>
+          <w:p>
+            <w:pPr>
+              <w:pStyle w:val="PlainText"/>
+              <w:jc w:val="left"/>
               <w:rPr>
                 <w:rFonts w:ascii="Liberation Serif" w:hAnsi="Liberation Serif" w:eastAsia="MS Mincho" w:cs="Times New Roman"/>
-                <w:sz w:val="24"/>
-                <w:szCs w:val="24"/>
-              </w:rPr>
-            </w:pPr>
-            <w:r>
-              <w:rPr>
-                <w:rFonts w:eastAsia="MS Mincho" w:cs="Times New Roman" w:ascii="Liberation Serif" w:hAnsi="Liberation Serif"/>
-                <w:sz w:val="24"/>
-                <w:szCs w:val="24"/>
-              </w:rPr>
-            </w:r>
-          </w:p>
-          <w:p>
-            <w:pPr>
-              <w:pStyle w:val="PlainText"/>
+                <w:b w:val="false"/>
+                <w:b w:val="false"/>
+                <w:bCs w:val="false"/>
+                <w:i w:val="false"/>
+                <w:i w:val="false"/>
+                <w:iCs w:val="false"/>
+                <w:strike w:val="false"/>
+                <w:dstrike w:val="false"/>
+                <w:outline w:val="false"/>
+                <w:shadow w:val="false"/>
+                <w:color w:val="000000"/>
+                <w:sz w:val="24"/>
+                <w:szCs w:val="24"/>
+                <w:u w:val="none"/>
+              </w:rPr>
+            </w:pPr>
+            <w:r>
+              <w:rPr>
+                <w:rFonts w:eastAsia="MS Mincho" w:cs="Times New Roman" w:ascii="Liberation Serif" w:hAnsi="Liberation Serif"/>
+                <w:b w:val="false"/>
+                <w:bCs w:val="false"/>
+                <w:i w:val="false"/>
+                <w:iCs w:val="false"/>
+                <w:strike w:val="false"/>
+                <w:dstrike w:val="false"/>
+                <w:outline w:val="false"/>
+                <w:shadow w:val="false"/>
+                <w:color w:val="000000"/>
+                <w:sz w:val="24"/>
+                <w:szCs w:val="24"/>
+                <w:u w:val="none"/>
+              </w:rPr>
+              <w:t>Easy Peasy</w:t>
+            </w:r>
+          </w:p>
+          <w:p>
+            <w:pPr>
+              <w:pStyle w:val="PlainText"/>
+              <w:jc w:val="left"/>
               <w:rPr>
                 <w:rFonts w:ascii="Liberation Serif" w:hAnsi="Liberation Serif" w:eastAsia="MS Mincho" w:cs="Times New Roman"/>
-                <w:sz w:val="24"/>
-                <w:szCs w:val="24"/>
-              </w:rPr>
-            </w:pPr>
-            <w:r>
-              <w:rPr>
-                <w:rFonts w:eastAsia="MS Mincho" w:cs="Times New Roman" w:ascii="Liberation Serif" w:hAnsi="Liberation Serif"/>
-                <w:sz w:val="24"/>
-                <w:szCs w:val="24"/>
-              </w:rPr>
-            </w:r>
-          </w:p>
-          <w:p>
-            <w:pPr>
-              <w:pStyle w:val="PlainText"/>
+                <w:b w:val="false"/>
+                <w:b w:val="false"/>
+                <w:bCs w:val="false"/>
+                <w:i w:val="false"/>
+                <w:i w:val="false"/>
+                <w:iCs w:val="false"/>
+                <w:strike w:val="false"/>
+                <w:dstrike w:val="false"/>
+                <w:outline w:val="false"/>
+                <w:shadow w:val="false"/>
+                <w:color w:val="000000"/>
+                <w:sz w:val="24"/>
+                <w:szCs w:val="24"/>
+                <w:u w:val="none"/>
+              </w:rPr>
+            </w:pPr>
+            <w:r>
+              <w:rPr>
+                <w:rFonts w:eastAsia="MS Mincho" w:cs="Times New Roman" w:ascii="Liberation Serif" w:hAnsi="Liberation Serif"/>
+                <w:b w:val="false"/>
+                <w:bCs w:val="false"/>
+                <w:i w:val="false"/>
+                <w:iCs w:val="false"/>
+                <w:strike w:val="false"/>
+                <w:dstrike w:val="false"/>
+                <w:outline w:val="false"/>
+                <w:shadow w:val="false"/>
+                <w:color w:val="000000"/>
+                <w:sz w:val="24"/>
+                <w:szCs w:val="24"/>
+                <w:u w:val="none"/>
+              </w:rPr>
+            </w:r>
+          </w:p>
+          <w:p>
+            <w:pPr>
+              <w:pStyle w:val="PlainText"/>
+              <w:jc w:val="left"/>
               <w:rPr>
                 <w:rFonts w:ascii="Liberation Serif" w:hAnsi="Liberation Serif" w:eastAsia="MS Mincho" w:cs="Times New Roman"/>
-                <w:sz w:val="24"/>
-                <w:szCs w:val="24"/>
-              </w:rPr>
-            </w:pPr>
-            <w:r>
-              <w:rPr>
-                <w:rFonts w:eastAsia="MS Mincho" w:cs="Times New Roman" w:ascii="Liberation Serif" w:hAnsi="Liberation Serif"/>
-                <w:sz w:val="24"/>
-                <w:szCs w:val="24"/>
-              </w:rPr>
-            </w:r>
-          </w:p>
-          <w:p>
-            <w:pPr>
-              <w:pStyle w:val="PlainText"/>
+                <w:b w:val="false"/>
+                <w:b w:val="false"/>
+                <w:bCs w:val="false"/>
+                <w:i w:val="false"/>
+                <w:i w:val="false"/>
+                <w:iCs w:val="false"/>
+                <w:strike w:val="false"/>
+                <w:dstrike w:val="false"/>
+                <w:outline w:val="false"/>
+                <w:shadow w:val="false"/>
+                <w:color w:val="000000"/>
+                <w:sz w:val="24"/>
+                <w:szCs w:val="24"/>
+                <w:u w:val="none"/>
+              </w:rPr>
+            </w:pPr>
+            <w:r>
+              <w:rPr>
+                <w:rFonts w:eastAsia="MS Mincho" w:cs="Times New Roman" w:ascii="Liberation Serif" w:hAnsi="Liberation Serif"/>
+                <w:b w:val="false"/>
+                <w:bCs w:val="false"/>
+                <w:i w:val="false"/>
+                <w:iCs w:val="false"/>
+                <w:strike w:val="false"/>
+                <w:dstrike w:val="false"/>
+                <w:outline w:val="false"/>
+                <w:shadow w:val="false"/>
+                <w:color w:val="000000"/>
+                <w:sz w:val="24"/>
+                <w:szCs w:val="24"/>
+                <w:u w:val="none"/>
+              </w:rPr>
+            </w:r>
+          </w:p>
+          <w:p>
+            <w:pPr>
+              <w:pStyle w:val="PlainText"/>
+              <w:jc w:val="left"/>
               <w:rPr>
                 <w:rFonts w:ascii="Liberation Serif" w:hAnsi="Liberation Serif" w:eastAsia="MS Mincho" w:cs="Times New Roman"/>
-                <w:sz w:val="24"/>
-                <w:szCs w:val="24"/>
-              </w:rPr>
-            </w:pPr>
-            <w:r>
-              <w:rPr>
-                <w:rFonts w:eastAsia="MS Mincho" w:cs="Times New Roman" w:ascii="Liberation Serif" w:hAnsi="Liberation Serif"/>
-                <w:sz w:val="24"/>
-                <w:szCs w:val="24"/>
+                <w:b w:val="false"/>
+                <w:b w:val="false"/>
+                <w:bCs w:val="false"/>
+                <w:i w:val="false"/>
+                <w:i w:val="false"/>
+                <w:iCs w:val="false"/>
+                <w:strike w:val="false"/>
+                <w:dstrike w:val="false"/>
+                <w:outline w:val="false"/>
+                <w:shadow w:val="false"/>
+                <w:color w:val="000000"/>
+                <w:sz w:val="24"/>
+                <w:szCs w:val="24"/>
+                <w:u w:val="none"/>
+              </w:rPr>
+            </w:pPr>
+            <w:r>
+              <w:rPr>
+                <w:rFonts w:eastAsia="MS Mincho" w:cs="Times New Roman" w:ascii="Liberation Serif" w:hAnsi="Liberation Serif"/>
+                <w:b w:val="false"/>
+                <w:bCs w:val="false"/>
+                <w:i w:val="false"/>
+                <w:iCs w:val="false"/>
+                <w:strike w:val="false"/>
+                <w:dstrike w:val="false"/>
+                <w:outline w:val="false"/>
+                <w:shadow w:val="false"/>
+                <w:color w:val="000000"/>
+                <w:sz w:val="24"/>
+                <w:szCs w:val="24"/>
+                <w:u w:val="none"/>
               </w:rPr>
             </w:r>
           </w:p>
@@ -1482,18 +2763,10 @@
       <w:pPr>
         <w:pStyle w:val="PlainText"/>
         <w:ind w:left="1620" w:hanging="0"/>
-        <w:rPr>
-          <w:rFonts w:ascii="Liberation Serif" w:hAnsi="Liberation Serif"/>
-          <w:sz w:val="24"/>
-          <w:szCs w:val="24"/>
-        </w:rPr>
+        <w:rPr/>
       </w:pPr>
       <w:r>
-        <w:rPr>
-          <w:rFonts w:ascii="Liberation Serif" w:hAnsi="Liberation Serif"/>
-          <w:sz w:val="24"/>
-          <w:szCs w:val="24"/>
-        </w:rPr>
+        <w:rPr/>
       </w:r>
     </w:p>
     <w:sectPr>
@@ -1537,7 +2810,7 @@
     </w:r>
     <w:r>
       <w:rPr/>
-      <w:t>1</w:t>
+      <w:t>2</w:t>
     </w:r>
     <w:r>
       <w:rPr/>
@@ -1650,6 +2923,7 @@
       </w:pPr>
       <w:rPr>
         <w:rFonts w:ascii="Symbol" w:hAnsi="Symbol" w:cs="Symbol" w:hint="default"/>
+        <w:sz w:val="24"/>
         <w:rFonts w:cs="OpenSymbol"/>
       </w:rPr>
     </w:lvl>
@@ -2074,6 +3348,70 @@
       <w:rFonts w:ascii="OpenSymbol" w:hAnsi="OpenSymbol" w:eastAsia="OpenSymbol" w:cs="OpenSymbol"/>
     </w:rPr>
   </w:style>
+  <w:style w:type="character" w:styleId="ListLabel1">
+    <w:name w:val="ListLabel 1"/>
+    <w:qFormat/>
+    <w:rPr>
+      <w:rFonts w:ascii="Liberation Serif" w:hAnsi="Liberation Serif" w:cs="OpenSymbol"/>
+      <w:sz w:val="24"/>
+    </w:rPr>
+  </w:style>
+  <w:style w:type="character" w:styleId="ListLabel2">
+    <w:name w:val="ListLabel 2"/>
+    <w:qFormat/>
+    <w:rPr>
+      <w:rFonts w:cs="OpenSymbol"/>
+    </w:rPr>
+  </w:style>
+  <w:style w:type="character" w:styleId="ListLabel3">
+    <w:name w:val="ListLabel 3"/>
+    <w:qFormat/>
+    <w:rPr>
+      <w:rFonts w:cs="OpenSymbol"/>
+    </w:rPr>
+  </w:style>
+  <w:style w:type="character" w:styleId="ListLabel4">
+    <w:name w:val="ListLabel 4"/>
+    <w:qFormat/>
+    <w:rPr>
+      <w:rFonts w:cs="OpenSymbol"/>
+    </w:rPr>
+  </w:style>
+  <w:style w:type="character" w:styleId="ListLabel5">
+    <w:name w:val="ListLabel 5"/>
+    <w:qFormat/>
+    <w:rPr>
+      <w:rFonts w:cs="OpenSymbol"/>
+    </w:rPr>
+  </w:style>
+  <w:style w:type="character" w:styleId="ListLabel6">
+    <w:name w:val="ListLabel 6"/>
+    <w:qFormat/>
+    <w:rPr>
+      <w:rFonts w:cs="OpenSymbol"/>
+    </w:rPr>
+  </w:style>
+  <w:style w:type="character" w:styleId="ListLabel7">
+    <w:name w:val="ListLabel 7"/>
+    <w:qFormat/>
+    <w:rPr>
+      <w:rFonts w:cs="OpenSymbol"/>
+    </w:rPr>
+  </w:style>
+  <w:style w:type="character" w:styleId="ListLabel8">
+    <w:name w:val="ListLabel 8"/>
+    <w:qFormat/>
+    <w:rPr>
+      <w:rFonts w:cs="OpenSymbol"/>
+    </w:rPr>
+  </w:style>
+  <w:style w:type="character" w:styleId="ListLabel9">
+    <w:name w:val="ListLabel 9"/>
+    <w:qFormat/>
+    <w:rPr>
+      <w:rFonts w:cs="OpenSymbol"/>
+    </w:rPr>
+  </w:style>
   <w:style w:type="paragraph" w:styleId="Heading">
     <w:name w:val="Heading"/>
     <w:basedOn w:val="Normal"/>
@@ -2162,6 +3500,15 @@
         <w:tab w:val="center" w:pos="4320" w:leader="none"/>
         <w:tab w:val="right" w:pos="8640" w:leader="none"/>
       </w:tabs>
+    </w:pPr>
+    <w:rPr/>
+  </w:style>
+  <w:style w:type="paragraph" w:styleId="TableContents">
+    <w:name w:val="Table Contents"/>
+    <w:basedOn w:val="Normal"/>
+    <w:qFormat/>
+    <w:pPr>
+      <w:suppressLineNumbers/>
     </w:pPr>
     <w:rPr/>
   </w:style>

--- a/Lab1/L1-1/Program Specification L1-1.docx
+++ b/Lab1/L1-1/Program Specification L1-1.docx
@@ -312,6 +312,7 @@
           <w:tcPr>
             <w:tcW w:w="8098" w:type="dxa"/>
             <w:tcBorders>
+              <w:top w:val="single" w:sz="4" w:space="0" w:color="000000"/>
               <w:left w:val="single" w:sz="4" w:space="0" w:color="000000"/>
               <w:bottom w:val="single" w:sz="4" w:space="0" w:color="000000"/>
               <w:insideH w:val="single" w:sz="4" w:space="0" w:color="000000"/>
@@ -551,6 +552,7 @@
           <w:tcPr>
             <w:tcW w:w="8098" w:type="dxa"/>
             <w:tcBorders>
+              <w:top w:val="single" w:sz="4" w:space="0" w:color="000000"/>
               <w:left w:val="single" w:sz="4" w:space="0" w:color="000000"/>
               <w:bottom w:val="single" w:sz="4" w:space="0" w:color="000000"/>
               <w:insideH w:val="single" w:sz="4" w:space="0" w:color="000000"/>
@@ -605,6 +607,7 @@
           <w:tcPr>
             <w:tcW w:w="8098" w:type="dxa"/>
             <w:tcBorders>
+              <w:top w:val="single" w:sz="4" w:space="0" w:color="000000"/>
               <w:left w:val="single" w:sz="4" w:space="0" w:color="000000"/>
               <w:bottom w:val="single" w:sz="4" w:space="0" w:color="000000"/>
               <w:insideH w:val="single" w:sz="4" w:space="0" w:color="000000"/>
@@ -650,6 +653,7 @@
           <w:tcPr>
             <w:tcW w:w="8098" w:type="dxa"/>
             <w:tcBorders>
+              <w:top w:val="single" w:sz="4" w:space="0" w:color="000000"/>
               <w:left w:val="single" w:sz="4" w:space="0" w:color="000000"/>
               <w:bottom w:val="single" w:sz="4" w:space="0" w:color="000000"/>
               <w:insideH w:val="single" w:sz="4" w:space="0" w:color="000000"/>
@@ -1012,6 +1016,7 @@
           <w:tcPr>
             <w:tcW w:w="8098" w:type="dxa"/>
             <w:tcBorders>
+              <w:top w:val="single" w:sz="4" w:space="0" w:color="000000"/>
               <w:left w:val="single" w:sz="4" w:space="0" w:color="000000"/>
               <w:bottom w:val="single" w:sz="4" w:space="0" w:color="000000"/>
               <w:insideH w:val="single" w:sz="4" w:space="0" w:color="000000"/>
@@ -1066,6 +1071,7 @@
           <w:tcPr>
             <w:tcW w:w="8098" w:type="dxa"/>
             <w:tcBorders>
+              <w:top w:val="single" w:sz="4" w:space="0" w:color="000000"/>
               <w:left w:val="single" w:sz="4" w:space="0" w:color="000000"/>
               <w:bottom w:val="single" w:sz="4" w:space="0" w:color="000000"/>
               <w:insideH w:val="single" w:sz="4" w:space="0" w:color="000000"/>
@@ -1111,6 +1117,7 @@
           <w:tcPr>
             <w:tcW w:w="8098" w:type="dxa"/>
             <w:tcBorders>
+              <w:top w:val="single" w:sz="4" w:space="0" w:color="000000"/>
               <w:left w:val="single" w:sz="4" w:space="0" w:color="000000"/>
               <w:bottom w:val="single" w:sz="4" w:space="0" w:color="000000"/>
               <w:insideH w:val="single" w:sz="4" w:space="0" w:color="000000"/>
@@ -1157,6 +1164,7 @@
           <w:tcPr>
             <w:tcW w:w="8098" w:type="dxa"/>
             <w:tcBorders>
+              <w:top w:val="single" w:sz="4" w:space="0" w:color="000000"/>
               <w:left w:val="single" w:sz="4" w:space="0" w:color="000000"/>
               <w:bottom w:val="single" w:sz="4" w:space="0" w:color="000000"/>
               <w:insideH w:val="single" w:sz="4" w:space="0" w:color="000000"/>
@@ -1313,6 +1321,7 @@
           <w:tcPr>
             <w:tcW w:w="8098" w:type="dxa"/>
             <w:tcBorders>
+              <w:top w:val="single" w:sz="4" w:space="0" w:color="000000"/>
               <w:left w:val="single" w:sz="4" w:space="0" w:color="000000"/>
               <w:bottom w:val="single" w:sz="4" w:space="0" w:color="000000"/>
               <w:insideH w:val="single" w:sz="4" w:space="0" w:color="000000"/>
@@ -1359,6 +1368,7 @@
           <w:tcPr>
             <w:tcW w:w="8098" w:type="dxa"/>
             <w:tcBorders>
+              <w:top w:val="single" w:sz="4" w:space="0" w:color="000000"/>
               <w:left w:val="single" w:sz="4" w:space="0" w:color="000000"/>
               <w:bottom w:val="single" w:sz="4" w:space="0" w:color="000000"/>
               <w:insideH w:val="single" w:sz="4" w:space="0" w:color="000000"/>
@@ -1444,6 +1454,7 @@
           <w:tcPr>
             <w:tcW w:w="8098" w:type="dxa"/>
             <w:tcBorders>
+              <w:top w:val="single" w:sz="4" w:space="0" w:color="000000"/>
               <w:left w:val="single" w:sz="4" w:space="0" w:color="000000"/>
               <w:bottom w:val="single" w:sz="4" w:space="0" w:color="000000"/>
               <w:insideH w:val="single" w:sz="4" w:space="0" w:color="000000"/>
@@ -1490,6 +1501,7 @@
           <w:tcPr>
             <w:tcW w:w="8098" w:type="dxa"/>
             <w:tcBorders>
+              <w:top w:val="single" w:sz="4" w:space="0" w:color="000000"/>
               <w:left w:val="single" w:sz="4" w:space="0" w:color="000000"/>
               <w:bottom w:val="single" w:sz="4" w:space="0" w:color="000000"/>
               <w:insideH w:val="single" w:sz="4" w:space="0" w:color="000000"/>
@@ -1575,6 +1587,7 @@
           <w:tcPr>
             <w:tcW w:w="8098" w:type="dxa"/>
             <w:tcBorders>
+              <w:top w:val="single" w:sz="4" w:space="0" w:color="000000"/>
               <w:left w:val="single" w:sz="4" w:space="0" w:color="000000"/>
               <w:bottom w:val="single" w:sz="4" w:space="0" w:color="000000"/>
               <w:insideH w:val="single" w:sz="4" w:space="0" w:color="000000"/>
@@ -1630,6 +1643,7 @@
           <w:tcPr>
             <w:tcW w:w="8098" w:type="dxa"/>
             <w:tcBorders>
+              <w:top w:val="single" w:sz="4" w:space="0" w:color="000000"/>
               <w:left w:val="single" w:sz="4" w:space="0" w:color="000000"/>
               <w:bottom w:val="single" w:sz="4" w:space="0" w:color="000000"/>
               <w:insideH w:val="single" w:sz="4" w:space="0" w:color="000000"/>
@@ -1675,6 +1689,7 @@
           <w:tcPr>
             <w:tcW w:w="8098" w:type="dxa"/>
             <w:tcBorders>
+              <w:top w:val="single" w:sz="4" w:space="0" w:color="000000"/>
               <w:left w:val="single" w:sz="4" w:space="0" w:color="000000"/>
               <w:bottom w:val="single" w:sz="4" w:space="0" w:color="000000"/>
               <w:insideH w:val="single" w:sz="4" w:space="0" w:color="000000"/>
@@ -2022,6 +2037,7 @@
                 <w:tcPr>
                   <w:tcW w:w="1597" w:type="dxa"/>
                   <w:tcBorders>
+                    <w:top w:val="single" w:sz="4" w:space="0" w:color="000000"/>
                     <w:left w:val="single" w:sz="4" w:space="0" w:color="000000"/>
                     <w:bottom w:val="single" w:sz="4" w:space="0" w:color="000000"/>
                     <w:insideH w:val="single" w:sz="4" w:space="0" w:color="000000"/>
@@ -2074,6 +2090,7 @@
                 <w:tcPr>
                   <w:tcW w:w="1598" w:type="dxa"/>
                   <w:tcBorders>
+                    <w:top w:val="single" w:sz="4" w:space="0" w:color="000000"/>
                     <w:left w:val="single" w:sz="4" w:space="0" w:color="000000"/>
                     <w:bottom w:val="single" w:sz="4" w:space="0" w:color="000000"/>
                     <w:insideH w:val="single" w:sz="4" w:space="0" w:color="000000"/>
@@ -2126,6 +2143,7 @@
                 <w:tcPr>
                   <w:tcW w:w="1597" w:type="dxa"/>
                   <w:tcBorders>
+                    <w:top w:val="single" w:sz="4" w:space="0" w:color="000000"/>
                     <w:left w:val="single" w:sz="4" w:space="0" w:color="000000"/>
                     <w:bottom w:val="single" w:sz="4" w:space="0" w:color="000000"/>
                     <w:insideH w:val="single" w:sz="4" w:space="0" w:color="000000"/>
@@ -2178,6 +2196,7 @@
                 <w:tcPr>
                   <w:tcW w:w="1598" w:type="dxa"/>
                   <w:tcBorders>
+                    <w:top w:val="single" w:sz="4" w:space="0" w:color="000000"/>
                     <w:left w:val="single" w:sz="4" w:space="0" w:color="000000"/>
                     <w:bottom w:val="single" w:sz="4" w:space="0" w:color="000000"/>
                     <w:insideH w:val="single" w:sz="4" w:space="0" w:color="000000"/>
@@ -2230,6 +2249,7 @@
                 <w:tcPr>
                   <w:tcW w:w="1598" w:type="dxa"/>
                   <w:tcBorders>
+                    <w:top w:val="single" w:sz="4" w:space="0" w:color="000000"/>
                     <w:left w:val="single" w:sz="4" w:space="0" w:color="000000"/>
                     <w:bottom w:val="single" w:sz="4" w:space="0" w:color="000000"/>
                     <w:right w:val="single" w:sz="4" w:space="0" w:color="000000"/>
@@ -2367,38 +2387,57 @@
               <w:jc w:val="left"/>
               <w:rPr>
                 <w:rFonts w:ascii="Liberation Serif" w:hAnsi="Liberation Serif" w:eastAsia="MS Mincho" w:cs="Times New Roman"/>
-                <w:b w:val="false"/>
-                <w:b w:val="false"/>
-                <w:bCs w:val="false"/>
-                <w:i w:val="false"/>
-                <w:i w:val="false"/>
-                <w:iCs w:val="false"/>
-                <w:strike w:val="false"/>
-                <w:dstrike w:val="false"/>
-                <w:outline w:val="false"/>
-                <w:shadow w:val="false"/>
-                <w:color w:val="000000"/>
-                <w:sz w:val="24"/>
-                <w:szCs w:val="24"/>
-                <w:u w:val="none"/>
-              </w:rPr>
-            </w:pPr>
-            <w:r>
-              <w:rPr>
-                <w:rFonts w:eastAsia="MS Mincho" w:cs="Times New Roman" w:ascii="Liberation Serif" w:hAnsi="Liberation Serif"/>
-                <w:b w:val="false"/>
-                <w:bCs w:val="false"/>
-                <w:i w:val="false"/>
-                <w:iCs w:val="false"/>
-                <w:strike w:val="false"/>
-                <w:dstrike w:val="false"/>
-                <w:outline w:val="false"/>
-                <w:shadow w:val="false"/>
-                <w:color w:val="000000"/>
-                <w:sz w:val="24"/>
-                <w:szCs w:val="24"/>
-                <w:u w:val="none"/>
-              </w:rPr>
+                <w:b/>
+                <w:b/>
+                <w:bCs/>
+                <w:i/>
+                <w:i/>
+                <w:iCs/>
+                <w:strike w:val="false"/>
+                <w:dstrike w:val="false"/>
+                <w:outline w:val="false"/>
+                <w:shadow w:val="false"/>
+                <w:color w:val="000000"/>
+                <w:sz w:val="24"/>
+                <w:szCs w:val="24"/>
+                <w:u w:val="none"/>
+              </w:rPr>
+            </w:pPr>
+            <w:r>
+              <w:rPr>
+                <w:rFonts w:eastAsia="MS Mincho" w:cs="Times New Roman" w:ascii="sans-serif" w:hAnsi="sans-serif"/>
+                <w:b/>
+                <w:bCs/>
+                <w:i/>
+                <w:iCs/>
+                <w:strike w:val="false"/>
+                <w:dstrike w:val="false"/>
+                <w:outline w:val="false"/>
+                <w:shadow w:val="false"/>
+                <w:color w:val="000000"/>
+                <w:sz w:val="27"/>
+                <w:szCs w:val="24"/>
+                <w:u w:val="none"/>
+              </w:rPr>
+              <w:t>T</w:t>
+            </w:r>
+            <w:r>
+              <w:rPr>
+                <w:rFonts w:eastAsia="MS Mincho" w:cs="Times New Roman" w:ascii="sans-serif" w:hAnsi="sans-serif"/>
+                <w:b/>
+                <w:bCs/>
+                <w:i/>
+                <w:iCs/>
+                <w:strike w:val="false"/>
+                <w:dstrike w:val="false"/>
+                <w:outline w:val="false"/>
+                <w:shadow w:val="false"/>
+                <w:color w:val="000000"/>
+                <w:sz w:val="27"/>
+                <w:szCs w:val="24"/>
+                <w:u w:val="none"/>
+              </w:rPr>
+              <w:t>he sum of the faces on the set will be the index to an array that holds the number of times this sum has occurred.</w:t>
             </w:r>
           </w:p>
           <w:p>
@@ -2449,6 +2488,7 @@
           <w:tcPr>
             <w:tcW w:w="8098" w:type="dxa"/>
             <w:tcBorders>
+              <w:top w:val="single" w:sz="4" w:space="0" w:color="000000"/>
               <w:left w:val="single" w:sz="4" w:space="0" w:color="000000"/>
               <w:bottom w:val="single" w:sz="4" w:space="0" w:color="000000"/>
               <w:insideH w:val="single" w:sz="4" w:space="0" w:color="000000"/>
@@ -2504,6 +2544,7 @@
           <w:tcPr>
             <w:tcW w:w="8098" w:type="dxa"/>
             <w:tcBorders>
+              <w:top w:val="single" w:sz="4" w:space="0" w:color="000000"/>
               <w:left w:val="single" w:sz="4" w:space="0" w:color="000000"/>
               <w:bottom w:val="single" w:sz="4" w:space="0" w:color="000000"/>
               <w:insideH w:val="single" w:sz="4" w:space="0" w:color="000000"/>
@@ -2549,6 +2590,7 @@
           <w:tcPr>
             <w:tcW w:w="8098" w:type="dxa"/>
             <w:tcBorders>
+              <w:top w:val="single" w:sz="4" w:space="0" w:color="000000"/>
               <w:left w:val="single" w:sz="4" w:space="0" w:color="000000"/>
               <w:bottom w:val="single" w:sz="4" w:space="0" w:color="000000"/>
               <w:insideH w:val="single" w:sz="4" w:space="0" w:color="000000"/>
@@ -3412,6 +3454,70 @@
       <w:rFonts w:cs="OpenSymbol"/>
     </w:rPr>
   </w:style>
+  <w:style w:type="character" w:styleId="ListLabel10">
+    <w:name w:val="ListLabel 10"/>
+    <w:qFormat/>
+    <w:rPr>
+      <w:rFonts w:ascii="Liberation Serif" w:hAnsi="Liberation Serif" w:cs="OpenSymbol"/>
+      <w:sz w:val="24"/>
+    </w:rPr>
+  </w:style>
+  <w:style w:type="character" w:styleId="ListLabel11">
+    <w:name w:val="ListLabel 11"/>
+    <w:qFormat/>
+    <w:rPr>
+      <w:rFonts w:cs="OpenSymbol"/>
+    </w:rPr>
+  </w:style>
+  <w:style w:type="character" w:styleId="ListLabel12">
+    <w:name w:val="ListLabel 12"/>
+    <w:qFormat/>
+    <w:rPr>
+      <w:rFonts w:cs="OpenSymbol"/>
+    </w:rPr>
+  </w:style>
+  <w:style w:type="character" w:styleId="ListLabel13">
+    <w:name w:val="ListLabel 13"/>
+    <w:qFormat/>
+    <w:rPr>
+      <w:rFonts w:cs="OpenSymbol"/>
+    </w:rPr>
+  </w:style>
+  <w:style w:type="character" w:styleId="ListLabel14">
+    <w:name w:val="ListLabel 14"/>
+    <w:qFormat/>
+    <w:rPr>
+      <w:rFonts w:cs="OpenSymbol"/>
+    </w:rPr>
+  </w:style>
+  <w:style w:type="character" w:styleId="ListLabel15">
+    <w:name w:val="ListLabel 15"/>
+    <w:qFormat/>
+    <w:rPr>
+      <w:rFonts w:cs="OpenSymbol"/>
+    </w:rPr>
+  </w:style>
+  <w:style w:type="character" w:styleId="ListLabel16">
+    <w:name w:val="ListLabel 16"/>
+    <w:qFormat/>
+    <w:rPr>
+      <w:rFonts w:cs="OpenSymbol"/>
+    </w:rPr>
+  </w:style>
+  <w:style w:type="character" w:styleId="ListLabel17">
+    <w:name w:val="ListLabel 17"/>
+    <w:qFormat/>
+    <w:rPr>
+      <w:rFonts w:cs="OpenSymbol"/>
+    </w:rPr>
+  </w:style>
+  <w:style w:type="character" w:styleId="ListLabel18">
+    <w:name w:val="ListLabel 18"/>
+    <w:qFormat/>
+    <w:rPr>
+      <w:rFonts w:cs="OpenSymbol"/>
+    </w:rPr>
+  </w:style>
   <w:style w:type="paragraph" w:styleId="Heading">
     <w:name w:val="Heading"/>
     <w:basedOn w:val="Normal"/>

--- a/Lab1/L1-1/Program Specification L1-1.docx
+++ b/Lab1/L1-1/Program Specification L1-1.docx
@@ -2419,25 +2419,7 @@
                 <w:szCs w:val="24"/>
                 <w:u w:val="none"/>
               </w:rPr>
-              <w:t>T</w:t>
-            </w:r>
-            <w:r>
-              <w:rPr>
-                <w:rFonts w:eastAsia="MS Mincho" w:cs="Times New Roman" w:ascii="sans-serif" w:hAnsi="sans-serif"/>
-                <w:b/>
-                <w:bCs/>
-                <w:i/>
-                <w:iCs/>
-                <w:strike w:val="false"/>
-                <w:dstrike w:val="false"/>
-                <w:outline w:val="false"/>
-                <w:shadow w:val="false"/>
-                <w:color w:val="000000"/>
-                <w:sz w:val="27"/>
-                <w:szCs w:val="24"/>
-                <w:u w:val="none"/>
-              </w:rPr>
-              <w:t>he sum of the faces on the set will be the index to an array that holds the number of times this sum has occurred.</w:t>
+              <w:t>The sum of the faces on the set will be the index to an array that holds the number of times this sum has occurred.</w:t>
             </w:r>
           </w:p>
           <w:p>
@@ -2641,23 +2623,7 @@
             <w:pPr>
               <w:pStyle w:val="PlainText"/>
               <w:jc w:val="left"/>
-              <w:rPr>
-                <w:rFonts w:ascii="Liberation Serif" w:hAnsi="Liberation Serif" w:eastAsia="MS Mincho" w:cs="Times New Roman"/>
-                <w:b w:val="false"/>
-                <w:b w:val="false"/>
-                <w:bCs w:val="false"/>
-                <w:i w:val="false"/>
-                <w:i w:val="false"/>
-                <w:iCs w:val="false"/>
-                <w:strike w:val="false"/>
-                <w:dstrike w:val="false"/>
-                <w:outline w:val="false"/>
-                <w:shadow w:val="false"/>
-                <w:color w:val="000000"/>
-                <w:sz w:val="24"/>
-                <w:szCs w:val="24"/>
-                <w:u w:val="none"/>
-              </w:rPr>
+              <w:rPr/>
             </w:pPr>
             <w:r>
               <w:rPr>
@@ -2701,21 +2667,2841 @@
               </w:rPr>
             </w:pPr>
             <w:r>
-              <w:rPr>
-                <w:rFonts w:eastAsia="MS Mincho" w:cs="Times New Roman" w:ascii="Liberation Serif" w:hAnsi="Liberation Serif"/>
-                <w:b w:val="false"/>
-                <w:bCs w:val="false"/>
-                <w:i w:val="false"/>
-                <w:iCs w:val="false"/>
-                <w:strike w:val="false"/>
-                <w:dstrike w:val="false"/>
-                <w:outline w:val="false"/>
-                <w:shadow w:val="false"/>
-                <w:color w:val="000000"/>
-                <w:sz w:val="24"/>
-                <w:szCs w:val="24"/>
-                <w:u w:val="none"/>
-              </w:rPr>
+              <w:rPr/>
+            </w:r>
+          </w:p>
+          <w:p>
+            <w:pPr>
+              <w:pStyle w:val="PlainText"/>
+              <w:jc w:val="left"/>
+              <w:rPr/>
+            </w:pPr>
+            <w:r>
+              <w:rPr>
+                <w:rFonts w:eastAsia="MS Mincho" w:cs="Times New Roman" w:ascii="Liberation Serif" w:hAnsi="Liberation Serif"/>
+                <w:b w:val="false"/>
+                <w:bCs w:val="false"/>
+                <w:i w:val="false"/>
+                <w:iCs w:val="false"/>
+                <w:strike w:val="false"/>
+                <w:dstrike w:val="false"/>
+                <w:outline w:val="false"/>
+                <w:shadow w:val="false"/>
+                <w:color w:val="000000"/>
+                <w:sz w:val="24"/>
+                <w:szCs w:val="24"/>
+                <w:u w:val="none"/>
+              </w:rPr>
+              <w:t>(from chat helping other student)</w:t>
+            </w:r>
+          </w:p>
+          <w:p>
+            <w:pPr>
+              <w:pStyle w:val="PlainText"/>
+              <w:jc w:val="left"/>
+              <w:rPr>
+                <w:rFonts w:ascii="Liberation Serif" w:hAnsi="Liberation Serif" w:eastAsia="MS Mincho" w:cs="Times New Roman"/>
+                <w:b w:val="false"/>
+                <w:b w:val="false"/>
+                <w:bCs w:val="false"/>
+                <w:i w:val="false"/>
+                <w:i w:val="false"/>
+                <w:iCs w:val="false"/>
+                <w:strike w:val="false"/>
+                <w:dstrike w:val="false"/>
+                <w:outline w:val="false"/>
+                <w:shadow w:val="false"/>
+                <w:color w:val="000000"/>
+                <w:sz w:val="24"/>
+                <w:szCs w:val="24"/>
+                <w:u w:val="none"/>
+              </w:rPr>
+            </w:pPr>
+            <w:r>
+              <w:rPr>
+                <w:rFonts w:eastAsia="MS Mincho" w:cs="Times New Roman" w:ascii="Liberation Serif" w:hAnsi="Liberation Serif"/>
+                <w:b w:val="false"/>
+                <w:bCs w:val="false"/>
+                <w:i w:val="false"/>
+                <w:iCs w:val="false"/>
+                <w:strike w:val="false"/>
+                <w:dstrike w:val="false"/>
+                <w:outline w:val="false"/>
+                <w:shadow w:val="false"/>
+                <w:color w:val="000000"/>
+                <w:sz w:val="24"/>
+                <w:szCs w:val="24"/>
+                <w:u w:val="none"/>
+              </w:rPr>
+              <w:t>[9:16 PM] Bailey:</w:t>
+            </w:r>
+            <w:r>
+              <w:rPr>
+                <w:rFonts w:eastAsia="MS Mincho" w:cs="Times New Roman" w:ascii="Liberation Serif" w:hAnsi="Liberation Serif"/>
+                <w:b w:val="false"/>
+                <w:bCs w:val="false"/>
+                <w:i w:val="false"/>
+                <w:iCs w:val="false"/>
+                <w:strike w:val="false"/>
+                <w:dstrike w:val="false"/>
+                <w:outline w:val="false"/>
+                <w:shadow w:val="false"/>
+                <w:color w:val="000000"/>
+                <w:sz w:val="24"/>
+                <w:szCs w:val="24"/>
+                <w:u w:val="none"/>
+              </w:rPr>
+              <w:t>it seems complex but all you are doing is adding one to the location that is the value of the sum of the output each time you get an output.</w:t>
+            </w:r>
+          </w:p>
+          <w:p>
+            <w:pPr>
+              <w:pStyle w:val="PlainText"/>
+              <w:jc w:val="left"/>
+              <w:rPr>
+                <w:rFonts w:ascii="Liberation Serif" w:hAnsi="Liberation Serif" w:eastAsia="MS Mincho" w:cs="Times New Roman"/>
+                <w:b w:val="false"/>
+                <w:b w:val="false"/>
+                <w:bCs w:val="false"/>
+                <w:i w:val="false"/>
+                <w:i w:val="false"/>
+                <w:iCs w:val="false"/>
+                <w:strike w:val="false"/>
+                <w:dstrike w:val="false"/>
+                <w:outline w:val="false"/>
+                <w:shadow w:val="false"/>
+                <w:color w:val="000000"/>
+                <w:sz w:val="24"/>
+                <w:szCs w:val="24"/>
+                <w:u w:val="none"/>
+              </w:rPr>
+            </w:pPr>
+            <w:r>
+              <w:rPr>
+                <w:rFonts w:eastAsia="MS Mincho" w:cs="Times New Roman" w:ascii="Liberation Serif" w:hAnsi="Liberation Serif"/>
+                <w:b w:val="false"/>
+                <w:bCs w:val="false"/>
+                <w:i w:val="false"/>
+                <w:iCs w:val="false"/>
+                <w:strike w:val="false"/>
+                <w:dstrike w:val="false"/>
+                <w:outline w:val="false"/>
+                <w:shadow w:val="false"/>
+                <w:color w:val="000000"/>
+                <w:sz w:val="24"/>
+                <w:szCs w:val="24"/>
+                <w:u w:val="none"/>
+              </w:rPr>
+              <w:t xml:space="preserve">[9:18 PM] </w:t>
+            </w:r>
+            <w:r>
+              <w:rPr>
+                <w:rFonts w:eastAsia="MS Mincho" w:cs="Times New Roman" w:ascii="Liberation Serif" w:hAnsi="Liberation Serif"/>
+                <w:b w:val="false"/>
+                <w:bCs w:val="false"/>
+                <w:i w:val="false"/>
+                <w:iCs w:val="false"/>
+                <w:strike w:val="false"/>
+                <w:dstrike w:val="false"/>
+                <w:outline w:val="false"/>
+                <w:shadow w:val="false"/>
+                <w:color w:val="000000"/>
+                <w:sz w:val="24"/>
+                <w:szCs w:val="24"/>
+                <w:u w:val="none"/>
+              </w:rPr>
+              <w:t>Bailey</w:t>
+            </w:r>
+            <w:r>
+              <w:rPr>
+                <w:rFonts w:eastAsia="MS Mincho" w:cs="Times New Roman" w:ascii="Liberation Serif" w:hAnsi="Liberation Serif"/>
+                <w:b w:val="false"/>
+                <w:bCs w:val="false"/>
+                <w:i w:val="false"/>
+                <w:iCs w:val="false"/>
+                <w:strike w:val="false"/>
+                <w:dstrike w:val="false"/>
+                <w:outline w:val="false"/>
+                <w:shadow w:val="false"/>
+                <w:color w:val="000000"/>
+                <w:sz w:val="24"/>
+                <w:szCs w:val="24"/>
+                <w:u w:val="none"/>
+              </w:rPr>
+              <w:t>: so each time i get a 36 from all the dice it adds one to the location 36 in the array, you print the array to make the graph and the number of times the (all six) dice rolled 36 in 5000 rolls, will be in the location array[36]</w:t>
+            </w:r>
+          </w:p>
+          <w:p>
+            <w:pPr>
+              <w:pStyle w:val="PlainText"/>
+              <w:jc w:val="left"/>
+              <w:rPr>
+                <w:rFonts w:ascii="Liberation Serif" w:hAnsi="Liberation Serif" w:eastAsia="MS Mincho" w:cs="Times New Roman"/>
+                <w:b w:val="false"/>
+                <w:b w:val="false"/>
+                <w:bCs w:val="false"/>
+                <w:i w:val="false"/>
+                <w:i w:val="false"/>
+                <w:iCs w:val="false"/>
+                <w:strike w:val="false"/>
+                <w:dstrike w:val="false"/>
+                <w:outline w:val="false"/>
+                <w:shadow w:val="false"/>
+                <w:color w:val="000000"/>
+                <w:sz w:val="24"/>
+                <w:szCs w:val="24"/>
+                <w:u w:val="none"/>
+              </w:rPr>
+            </w:pPr>
+            <w:r>
+              <w:rPr>
+                <w:rFonts w:eastAsia="MS Mincho" w:cs="Times New Roman" w:ascii="Liberation Serif" w:hAnsi="Liberation Serif"/>
+                <w:b w:val="false"/>
+                <w:bCs w:val="false"/>
+                <w:i w:val="false"/>
+                <w:iCs w:val="false"/>
+                <w:strike w:val="false"/>
+                <w:dstrike w:val="false"/>
+                <w:outline w:val="false"/>
+                <w:shadow w:val="false"/>
+                <w:color w:val="000000"/>
+                <w:sz w:val="24"/>
+                <w:szCs w:val="24"/>
+                <w:u w:val="none"/>
+              </w:rPr>
+            </w:r>
+          </w:p>
+          <w:p>
+            <w:pPr>
+              <w:pStyle w:val="PlainText"/>
+              <w:jc w:val="left"/>
+              <w:rPr>
+                <w:rFonts w:ascii="Liberation Serif" w:hAnsi="Liberation Serif" w:eastAsia="MS Mincho" w:cs="Times New Roman"/>
+                <w:b w:val="false"/>
+                <w:b w:val="false"/>
+                <w:bCs w:val="false"/>
+                <w:i w:val="false"/>
+                <w:i w:val="false"/>
+                <w:iCs w:val="false"/>
+                <w:strike w:val="false"/>
+                <w:dstrike w:val="false"/>
+                <w:outline w:val="false"/>
+                <w:shadow w:val="false"/>
+                <w:color w:val="000000"/>
+                <w:sz w:val="24"/>
+                <w:szCs w:val="24"/>
+                <w:u w:val="none"/>
+              </w:rPr>
+            </w:pPr>
+            <w:r>
+              <w:rPr>
+                <w:rFonts w:eastAsia="MS Mincho" w:cs="Times New Roman" w:ascii="Liberation Serif" w:hAnsi="Liberation Serif"/>
+                <w:b w:val="false"/>
+                <w:bCs w:val="false"/>
+                <w:i w:val="false"/>
+                <w:iCs w:val="false"/>
+                <w:strike w:val="false"/>
+                <w:dstrike w:val="false"/>
+                <w:outline w:val="false"/>
+                <w:shadow w:val="false"/>
+                <w:color w:val="000000"/>
+                <w:sz w:val="24"/>
+                <w:szCs w:val="24"/>
+                <w:u w:val="none"/>
+              </w:rPr>
+            </w:r>
+          </w:p>
+          <w:p>
+            <w:pPr>
+              <w:pStyle w:val="PlainText"/>
+              <w:jc w:val="left"/>
+              <w:rPr>
+                <w:rFonts w:ascii="Liberation Serif" w:hAnsi="Liberation Serif" w:eastAsia="MS Mincho" w:cs="Times New Roman"/>
+                <w:b w:val="false"/>
+                <w:b w:val="false"/>
+                <w:bCs w:val="false"/>
+                <w:i w:val="false"/>
+                <w:i w:val="false"/>
+                <w:iCs w:val="false"/>
+                <w:strike w:val="false"/>
+                <w:dstrike w:val="false"/>
+                <w:outline w:val="false"/>
+                <w:shadow w:val="false"/>
+                <w:color w:val="000000"/>
+                <w:sz w:val="24"/>
+                <w:szCs w:val="24"/>
+                <w:u w:val="none"/>
+              </w:rPr>
+            </w:pPr>
+            <w:r>
+              <w:rPr>
+                <w:rFonts w:eastAsia="MS Mincho" w:cs="Times New Roman" w:ascii="Liberation Serif" w:hAnsi="Liberation Serif"/>
+                <w:b w:val="false"/>
+                <w:bCs w:val="false"/>
+                <w:i w:val="false"/>
+                <w:iCs w:val="false"/>
+                <w:strike w:val="false"/>
+                <w:dstrike w:val="false"/>
+                <w:outline w:val="false"/>
+                <w:shadow w:val="false"/>
+                <w:color w:val="000000"/>
+                <w:sz w:val="24"/>
+                <w:szCs w:val="24"/>
+                <w:u w:val="none"/>
+              </w:rPr>
+              <w:t>chart output</w:t>
+            </w:r>
+          </w:p>
+          <w:p>
+            <w:pPr>
+              <w:pStyle w:val="PlainText"/>
+              <w:jc w:val="left"/>
+              <w:rPr>
+                <w:rFonts w:ascii="Liberation Serif" w:hAnsi="Liberation Serif" w:eastAsia="MS Mincho" w:cs="Times New Roman"/>
+                <w:b w:val="false"/>
+                <w:b w:val="false"/>
+                <w:bCs w:val="false"/>
+                <w:i w:val="false"/>
+                <w:i w:val="false"/>
+                <w:iCs w:val="false"/>
+                <w:strike w:val="false"/>
+                <w:dstrike w:val="false"/>
+                <w:outline w:val="false"/>
+                <w:shadow w:val="false"/>
+                <w:color w:val="000000"/>
+                <w:sz w:val="24"/>
+                <w:szCs w:val="24"/>
+                <w:u w:val="none"/>
+              </w:rPr>
+            </w:pPr>
+            <w:r>
+              <w:rPr>
+                <w:rFonts w:eastAsia="MS Mincho" w:cs="Times New Roman" w:ascii="Liberation Serif" w:hAnsi="Liberation Serif"/>
+                <w:b w:val="false"/>
+                <w:bCs w:val="false"/>
+                <w:i w:val="false"/>
+                <w:iCs w:val="false"/>
+                <w:strike w:val="false"/>
+                <w:dstrike w:val="false"/>
+                <w:outline w:val="false"/>
+                <w:shadow w:val="false"/>
+                <w:color w:val="000000"/>
+                <w:sz w:val="24"/>
+                <w:szCs w:val="24"/>
+                <w:u w:val="none"/>
+              </w:rPr>
+              <w:t xml:space="preserve">booboo@forest:~/Documents/Code/CIS023/Lab1/L1-1$ ./dieProgram </w:t>
+            </w:r>
+          </w:p>
+          <w:p>
+            <w:pPr>
+              <w:pStyle w:val="PlainText"/>
+              <w:jc w:val="left"/>
+              <w:rPr>
+                <w:rFonts w:ascii="Liberation Serif" w:hAnsi="Liberation Serif" w:eastAsia="MS Mincho" w:cs="Times New Roman"/>
+                <w:b w:val="false"/>
+                <w:b w:val="false"/>
+                <w:bCs w:val="false"/>
+                <w:i w:val="false"/>
+                <w:i w:val="false"/>
+                <w:iCs w:val="false"/>
+                <w:strike w:val="false"/>
+                <w:dstrike w:val="false"/>
+                <w:outline w:val="false"/>
+                <w:shadow w:val="false"/>
+                <w:color w:val="000000"/>
+                <w:sz w:val="24"/>
+                <w:szCs w:val="24"/>
+                <w:u w:val="none"/>
+              </w:rPr>
+            </w:pPr>
+            <w:r>
+              <w:rPr>
+                <w:rFonts w:eastAsia="MS Mincho" w:cs="Times New Roman" w:ascii="Liberation Serif" w:hAnsi="Liberation Serif"/>
+                <w:b w:val="false"/>
+                <w:bCs w:val="false"/>
+                <w:i w:val="false"/>
+                <w:iCs w:val="false"/>
+                <w:strike w:val="false"/>
+                <w:dstrike w:val="false"/>
+                <w:outline w:val="false"/>
+                <w:shadow w:val="false"/>
+                <w:color w:val="000000"/>
+                <w:sz w:val="24"/>
+                <w:szCs w:val="24"/>
+                <w:u w:val="none"/>
+              </w:rPr>
+              <w:t>Enter the number of dies to use (4, 5, or 6)</w:t>
+            </w:r>
+          </w:p>
+          <w:p>
+            <w:pPr>
+              <w:pStyle w:val="PlainText"/>
+              <w:jc w:val="left"/>
+              <w:rPr>
+                <w:rFonts w:ascii="Liberation Serif" w:hAnsi="Liberation Serif" w:eastAsia="MS Mincho" w:cs="Times New Roman"/>
+                <w:b w:val="false"/>
+                <w:b w:val="false"/>
+                <w:bCs w:val="false"/>
+                <w:i w:val="false"/>
+                <w:i w:val="false"/>
+                <w:iCs w:val="false"/>
+                <w:strike w:val="false"/>
+                <w:dstrike w:val="false"/>
+                <w:outline w:val="false"/>
+                <w:shadow w:val="false"/>
+                <w:color w:val="000000"/>
+                <w:sz w:val="24"/>
+                <w:szCs w:val="24"/>
+                <w:u w:val="none"/>
+              </w:rPr>
+            </w:pPr>
+            <w:r>
+              <w:rPr>
+                <w:rFonts w:eastAsia="MS Mincho" w:cs="Times New Roman" w:ascii="Liberation Serif" w:hAnsi="Liberation Serif"/>
+                <w:b w:val="false"/>
+                <w:bCs w:val="false"/>
+                <w:i w:val="false"/>
+                <w:iCs w:val="false"/>
+                <w:strike w:val="false"/>
+                <w:dstrike w:val="false"/>
+                <w:outline w:val="false"/>
+                <w:shadow w:val="false"/>
+                <w:color w:val="000000"/>
+                <w:sz w:val="24"/>
+                <w:szCs w:val="24"/>
+                <w:u w:val="none"/>
+              </w:rPr>
+              <w:t xml:space="preserve">or press enter to default to 6 </w:t>
+            </w:r>
+          </w:p>
+          <w:p>
+            <w:pPr>
+              <w:pStyle w:val="PlainText"/>
+              <w:jc w:val="left"/>
+              <w:rPr>
+                <w:rFonts w:ascii="Liberation Serif" w:hAnsi="Liberation Serif" w:eastAsia="MS Mincho" w:cs="Times New Roman"/>
+                <w:b w:val="false"/>
+                <w:b w:val="false"/>
+                <w:bCs w:val="false"/>
+                <w:i w:val="false"/>
+                <w:i w:val="false"/>
+                <w:iCs w:val="false"/>
+                <w:strike w:val="false"/>
+                <w:dstrike w:val="false"/>
+                <w:outline w:val="false"/>
+                <w:shadow w:val="false"/>
+                <w:color w:val="000000"/>
+                <w:sz w:val="24"/>
+                <w:szCs w:val="24"/>
+                <w:u w:val="none"/>
+              </w:rPr>
+            </w:pPr>
+            <w:r>
+              <w:rPr>
+                <w:rFonts w:eastAsia="MS Mincho" w:cs="Times New Roman" w:ascii="Liberation Serif" w:hAnsi="Liberation Serif"/>
+                <w:b w:val="false"/>
+                <w:bCs w:val="false"/>
+                <w:i w:val="false"/>
+                <w:iCs w:val="false"/>
+                <w:strike w:val="false"/>
+                <w:dstrike w:val="false"/>
+                <w:outline w:val="false"/>
+                <w:shadow w:val="false"/>
+                <w:color w:val="000000"/>
+                <w:sz w:val="24"/>
+                <w:szCs w:val="24"/>
+                <w:u w:val="none"/>
+              </w:rPr>
+              <w:t>Enter the number of times the 6</w:t>
+            </w:r>
+          </w:p>
+          <w:p>
+            <w:pPr>
+              <w:pStyle w:val="PlainText"/>
+              <w:jc w:val="left"/>
+              <w:rPr>
+                <w:rFonts w:ascii="Liberation Serif" w:hAnsi="Liberation Serif" w:eastAsia="MS Mincho" w:cs="Times New Roman"/>
+                <w:b w:val="false"/>
+                <w:b w:val="false"/>
+                <w:bCs w:val="false"/>
+                <w:i w:val="false"/>
+                <w:i w:val="false"/>
+                <w:iCs w:val="false"/>
+                <w:strike w:val="false"/>
+                <w:dstrike w:val="false"/>
+                <w:outline w:val="false"/>
+                <w:shadow w:val="false"/>
+                <w:color w:val="000000"/>
+                <w:sz w:val="24"/>
+                <w:szCs w:val="24"/>
+                <w:u w:val="none"/>
+              </w:rPr>
+            </w:pPr>
+            <w:r>
+              <w:rPr>
+                <w:rFonts w:eastAsia="MS Mincho" w:cs="Times New Roman" w:ascii="Liberation Serif" w:hAnsi="Liberation Serif"/>
+                <w:b w:val="false"/>
+                <w:bCs w:val="false"/>
+                <w:i w:val="false"/>
+                <w:iCs w:val="false"/>
+                <w:strike w:val="false"/>
+                <w:dstrike w:val="false"/>
+                <w:outline w:val="false"/>
+                <w:shadow w:val="false"/>
+                <w:color w:val="000000"/>
+                <w:sz w:val="24"/>
+                <w:szCs w:val="24"/>
+                <w:u w:val="none"/>
+              </w:rPr>
+              <w:t>dice are to be rolled (2500, 3000 or 5000)</w:t>
+            </w:r>
+          </w:p>
+          <w:p>
+            <w:pPr>
+              <w:pStyle w:val="PlainText"/>
+              <w:jc w:val="left"/>
+              <w:rPr>
+                <w:rFonts w:ascii="Liberation Serif" w:hAnsi="Liberation Serif" w:eastAsia="MS Mincho" w:cs="Times New Roman"/>
+                <w:b w:val="false"/>
+                <w:b w:val="false"/>
+                <w:bCs w:val="false"/>
+                <w:i w:val="false"/>
+                <w:i w:val="false"/>
+                <w:iCs w:val="false"/>
+                <w:strike w:val="false"/>
+                <w:dstrike w:val="false"/>
+                <w:outline w:val="false"/>
+                <w:shadow w:val="false"/>
+                <w:color w:val="000000"/>
+                <w:sz w:val="24"/>
+                <w:szCs w:val="24"/>
+                <w:u w:val="none"/>
+              </w:rPr>
+            </w:pPr>
+            <w:r>
+              <w:rPr>
+                <w:rFonts w:eastAsia="MS Mincho" w:cs="Times New Roman" w:ascii="Liberation Serif" w:hAnsi="Liberation Serif"/>
+                <w:b w:val="false"/>
+                <w:bCs w:val="false"/>
+                <w:i w:val="false"/>
+                <w:iCs w:val="false"/>
+                <w:strike w:val="false"/>
+                <w:dstrike w:val="false"/>
+                <w:outline w:val="false"/>
+                <w:shadow w:val="false"/>
+                <w:color w:val="000000"/>
+                <w:sz w:val="24"/>
+                <w:szCs w:val="24"/>
+                <w:u w:val="none"/>
+              </w:rPr>
+              <w:t xml:space="preserve">or press enter to default to 5000 </w:t>
+            </w:r>
+          </w:p>
+          <w:p>
+            <w:pPr>
+              <w:pStyle w:val="PlainText"/>
+              <w:jc w:val="left"/>
+              <w:rPr>
+                <w:rFonts w:ascii="Liberation Serif" w:hAnsi="Liberation Serif" w:eastAsia="MS Mincho" w:cs="Times New Roman"/>
+                <w:b w:val="false"/>
+                <w:b w:val="false"/>
+                <w:bCs w:val="false"/>
+                <w:i w:val="false"/>
+                <w:i w:val="false"/>
+                <w:iCs w:val="false"/>
+                <w:strike w:val="false"/>
+                <w:dstrike w:val="false"/>
+                <w:outline w:val="false"/>
+                <w:shadow w:val="false"/>
+                <w:color w:val="000000"/>
+                <w:sz w:val="24"/>
+                <w:szCs w:val="24"/>
+                <w:u w:val="none"/>
+              </w:rPr>
+            </w:pPr>
+            <w:r>
+              <w:rPr>
+                <w:rFonts w:eastAsia="MS Mincho" w:cs="Times New Roman" w:ascii="Liberation Serif" w:hAnsi="Liberation Serif"/>
+                <w:b w:val="false"/>
+                <w:bCs w:val="false"/>
+                <w:i w:val="false"/>
+                <w:iCs w:val="false"/>
+                <w:strike w:val="false"/>
+                <w:dstrike w:val="false"/>
+                <w:outline w:val="false"/>
+                <w:shadow w:val="false"/>
+                <w:color w:val="000000"/>
+                <w:sz w:val="24"/>
+                <w:szCs w:val="24"/>
+                <w:u w:val="none"/>
+              </w:rPr>
+              <w:t>For 6 dice, rolled 5000 times</w:t>
+            </w:r>
+          </w:p>
+          <w:p>
+            <w:pPr>
+              <w:pStyle w:val="PlainText"/>
+              <w:jc w:val="left"/>
+              <w:rPr>
+                <w:rFonts w:ascii="Liberation Serif" w:hAnsi="Liberation Serif" w:eastAsia="MS Mincho" w:cs="Times New Roman"/>
+                <w:b w:val="false"/>
+                <w:b w:val="false"/>
+                <w:bCs w:val="false"/>
+                <w:i w:val="false"/>
+                <w:i w:val="false"/>
+                <w:iCs w:val="false"/>
+                <w:strike w:val="false"/>
+                <w:dstrike w:val="false"/>
+                <w:outline w:val="false"/>
+                <w:shadow w:val="false"/>
+                <w:color w:val="000000"/>
+                <w:sz w:val="24"/>
+                <w:szCs w:val="24"/>
+                <w:u w:val="none"/>
+              </w:rPr>
+            </w:pPr>
+            <w:r>
+              <w:rPr>
+                <w:rFonts w:eastAsia="MS Mincho" w:cs="Times New Roman" w:ascii="Liberation Serif" w:hAnsi="Liberation Serif"/>
+                <w:b w:val="false"/>
+                <w:bCs w:val="false"/>
+                <w:i w:val="false"/>
+                <w:iCs w:val="false"/>
+                <w:strike w:val="false"/>
+                <w:dstrike w:val="false"/>
+                <w:outline w:val="false"/>
+                <w:shadow w:val="false"/>
+                <w:color w:val="000000"/>
+                <w:sz w:val="24"/>
+                <w:szCs w:val="24"/>
+                <w:u w:val="none"/>
+              </w:rPr>
+              <w:t>Count %:---   0    10   20   30   40   50   60   70   80   90   100</w:t>
+            </w:r>
+          </w:p>
+          <w:p>
+            <w:pPr>
+              <w:pStyle w:val="PlainText"/>
+              <w:jc w:val="left"/>
+              <w:rPr>
+                <w:rFonts w:ascii="Liberation Serif" w:hAnsi="Liberation Serif" w:eastAsia="MS Mincho" w:cs="Times New Roman"/>
+                <w:b w:val="false"/>
+                <w:b w:val="false"/>
+                <w:bCs w:val="false"/>
+                <w:i w:val="false"/>
+                <w:i w:val="false"/>
+                <w:iCs w:val="false"/>
+                <w:strike w:val="false"/>
+                <w:dstrike w:val="false"/>
+                <w:outline w:val="false"/>
+                <w:shadow w:val="false"/>
+                <w:color w:val="000000"/>
+                <w:sz w:val="24"/>
+                <w:szCs w:val="24"/>
+                <w:u w:val="none"/>
+              </w:rPr>
+            </w:pPr>
+            <w:r>
+              <w:rPr>
+                <w:rFonts w:eastAsia="MS Mincho" w:cs="Times New Roman" w:ascii="Liberation Serif" w:hAnsi="Liberation Serif"/>
+                <w:b w:val="false"/>
+                <w:bCs w:val="false"/>
+                <w:i w:val="false"/>
+                <w:iCs w:val="false"/>
+                <w:strike w:val="false"/>
+                <w:dstrike w:val="false"/>
+                <w:outline w:val="false"/>
+                <w:shadow w:val="false"/>
+                <w:color w:val="000000"/>
+                <w:sz w:val="24"/>
+                <w:szCs w:val="24"/>
+                <w:u w:val="none"/>
+              </w:rPr>
+              <w:t>Sum    count  |....|....|....|....|....|....|....|....|....|....|</w:t>
+            </w:r>
+          </w:p>
+          <w:p>
+            <w:pPr>
+              <w:pStyle w:val="PlainText"/>
+              <w:jc w:val="left"/>
+              <w:rPr>
+                <w:rFonts w:ascii="Liberation Serif" w:hAnsi="Liberation Serif" w:eastAsia="MS Mincho" w:cs="Times New Roman"/>
+                <w:b w:val="false"/>
+                <w:b w:val="false"/>
+                <w:bCs w:val="false"/>
+                <w:i w:val="false"/>
+                <w:i w:val="false"/>
+                <w:iCs w:val="false"/>
+                <w:strike w:val="false"/>
+                <w:dstrike w:val="false"/>
+                <w:outline w:val="false"/>
+                <w:shadow w:val="false"/>
+                <w:color w:val="000000"/>
+                <w:sz w:val="24"/>
+                <w:szCs w:val="24"/>
+                <w:u w:val="none"/>
+              </w:rPr>
+            </w:pPr>
+            <w:r>
+              <w:rPr>
+                <w:rFonts w:eastAsia="MS Mincho" w:cs="Times New Roman" w:ascii="Liberation Serif" w:hAnsi="Liberation Serif"/>
+                <w:b w:val="false"/>
+                <w:bCs w:val="false"/>
+                <w:i w:val="false"/>
+                <w:iCs w:val="false"/>
+                <w:strike w:val="false"/>
+                <w:dstrike w:val="false"/>
+                <w:outline w:val="false"/>
+                <w:shadow w:val="false"/>
+                <w:color w:val="000000"/>
+                <w:sz w:val="24"/>
+                <w:szCs w:val="24"/>
+                <w:u w:val="none"/>
+              </w:rPr>
+              <w:t xml:space="preserve">  </w:t>
+            </w:r>
+            <w:r>
+              <w:rPr>
+                <w:rFonts w:eastAsia="MS Mincho" w:cs="Times New Roman" w:ascii="Liberation Serif" w:hAnsi="Liberation Serif"/>
+                <w:b w:val="false"/>
+                <w:bCs w:val="false"/>
+                <w:i w:val="false"/>
+                <w:iCs w:val="false"/>
+                <w:strike w:val="false"/>
+                <w:dstrike w:val="false"/>
+                <w:outline w:val="false"/>
+                <w:shadow w:val="false"/>
+                <w:color w:val="000000"/>
+                <w:sz w:val="24"/>
+                <w:szCs w:val="24"/>
+                <w:u w:val="none"/>
+              </w:rPr>
+              <w:t xml:space="preserve">0  (   0)   </w:t>
+            </w:r>
+          </w:p>
+          <w:p>
+            <w:pPr>
+              <w:pStyle w:val="PlainText"/>
+              <w:jc w:val="left"/>
+              <w:rPr>
+                <w:rFonts w:ascii="Liberation Serif" w:hAnsi="Liberation Serif" w:eastAsia="MS Mincho" w:cs="Times New Roman"/>
+                <w:b w:val="false"/>
+                <w:b w:val="false"/>
+                <w:bCs w:val="false"/>
+                <w:i w:val="false"/>
+                <w:i w:val="false"/>
+                <w:iCs w:val="false"/>
+                <w:strike w:val="false"/>
+                <w:dstrike w:val="false"/>
+                <w:outline w:val="false"/>
+                <w:shadow w:val="false"/>
+                <w:color w:val="000000"/>
+                <w:sz w:val="24"/>
+                <w:szCs w:val="24"/>
+                <w:u w:val="none"/>
+              </w:rPr>
+            </w:pPr>
+            <w:r>
+              <w:rPr>
+                <w:rFonts w:eastAsia="MS Mincho" w:cs="Times New Roman" w:ascii="Liberation Serif" w:hAnsi="Liberation Serif"/>
+                <w:b w:val="false"/>
+                <w:bCs w:val="false"/>
+                <w:i w:val="false"/>
+                <w:iCs w:val="false"/>
+                <w:strike w:val="false"/>
+                <w:dstrike w:val="false"/>
+                <w:outline w:val="false"/>
+                <w:shadow w:val="false"/>
+                <w:color w:val="000000"/>
+                <w:sz w:val="24"/>
+                <w:szCs w:val="24"/>
+                <w:u w:val="none"/>
+              </w:rPr>
+              <w:t xml:space="preserve">  </w:t>
+            </w:r>
+            <w:r>
+              <w:rPr>
+                <w:rFonts w:eastAsia="MS Mincho" w:cs="Times New Roman" w:ascii="Liberation Serif" w:hAnsi="Liberation Serif"/>
+                <w:b w:val="false"/>
+                <w:bCs w:val="false"/>
+                <w:i w:val="false"/>
+                <w:iCs w:val="false"/>
+                <w:strike w:val="false"/>
+                <w:dstrike w:val="false"/>
+                <w:outline w:val="false"/>
+                <w:shadow w:val="false"/>
+                <w:color w:val="000000"/>
+                <w:sz w:val="24"/>
+                <w:szCs w:val="24"/>
+                <w:u w:val="none"/>
+              </w:rPr>
+              <w:t xml:space="preserve">1  (   0)   </w:t>
+            </w:r>
+          </w:p>
+          <w:p>
+            <w:pPr>
+              <w:pStyle w:val="PlainText"/>
+              <w:jc w:val="left"/>
+              <w:rPr>
+                <w:rFonts w:ascii="Liberation Serif" w:hAnsi="Liberation Serif" w:eastAsia="MS Mincho" w:cs="Times New Roman"/>
+                <w:b w:val="false"/>
+                <w:b w:val="false"/>
+                <w:bCs w:val="false"/>
+                <w:i w:val="false"/>
+                <w:i w:val="false"/>
+                <w:iCs w:val="false"/>
+                <w:strike w:val="false"/>
+                <w:dstrike w:val="false"/>
+                <w:outline w:val="false"/>
+                <w:shadow w:val="false"/>
+                <w:color w:val="000000"/>
+                <w:sz w:val="24"/>
+                <w:szCs w:val="24"/>
+                <w:u w:val="none"/>
+              </w:rPr>
+            </w:pPr>
+            <w:r>
+              <w:rPr>
+                <w:rFonts w:eastAsia="MS Mincho" w:cs="Times New Roman" w:ascii="Liberation Serif" w:hAnsi="Liberation Serif"/>
+                <w:b w:val="false"/>
+                <w:bCs w:val="false"/>
+                <w:i w:val="false"/>
+                <w:iCs w:val="false"/>
+                <w:strike w:val="false"/>
+                <w:dstrike w:val="false"/>
+                <w:outline w:val="false"/>
+                <w:shadow w:val="false"/>
+                <w:color w:val="000000"/>
+                <w:sz w:val="24"/>
+                <w:szCs w:val="24"/>
+                <w:u w:val="none"/>
+              </w:rPr>
+              <w:t xml:space="preserve">  </w:t>
+            </w:r>
+            <w:r>
+              <w:rPr>
+                <w:rFonts w:eastAsia="MS Mincho" w:cs="Times New Roman" w:ascii="Liberation Serif" w:hAnsi="Liberation Serif"/>
+                <w:b w:val="false"/>
+                <w:bCs w:val="false"/>
+                <w:i w:val="false"/>
+                <w:iCs w:val="false"/>
+                <w:strike w:val="false"/>
+                <w:dstrike w:val="false"/>
+                <w:outline w:val="false"/>
+                <w:shadow w:val="false"/>
+                <w:color w:val="000000"/>
+                <w:sz w:val="24"/>
+                <w:szCs w:val="24"/>
+                <w:u w:val="none"/>
+              </w:rPr>
+              <w:t xml:space="preserve">2  (   0)   </w:t>
+            </w:r>
+          </w:p>
+          <w:p>
+            <w:pPr>
+              <w:pStyle w:val="PlainText"/>
+              <w:jc w:val="left"/>
+              <w:rPr>
+                <w:rFonts w:ascii="Liberation Serif" w:hAnsi="Liberation Serif" w:eastAsia="MS Mincho" w:cs="Times New Roman"/>
+                <w:b w:val="false"/>
+                <w:b w:val="false"/>
+                <w:bCs w:val="false"/>
+                <w:i w:val="false"/>
+                <w:i w:val="false"/>
+                <w:iCs w:val="false"/>
+                <w:strike w:val="false"/>
+                <w:dstrike w:val="false"/>
+                <w:outline w:val="false"/>
+                <w:shadow w:val="false"/>
+                <w:color w:val="000000"/>
+                <w:sz w:val="24"/>
+                <w:szCs w:val="24"/>
+                <w:u w:val="none"/>
+              </w:rPr>
+            </w:pPr>
+            <w:r>
+              <w:rPr>
+                <w:rFonts w:eastAsia="MS Mincho" w:cs="Times New Roman" w:ascii="Liberation Serif" w:hAnsi="Liberation Serif"/>
+                <w:b w:val="false"/>
+                <w:bCs w:val="false"/>
+                <w:i w:val="false"/>
+                <w:iCs w:val="false"/>
+                <w:strike w:val="false"/>
+                <w:dstrike w:val="false"/>
+                <w:outline w:val="false"/>
+                <w:shadow w:val="false"/>
+                <w:color w:val="000000"/>
+                <w:sz w:val="24"/>
+                <w:szCs w:val="24"/>
+                <w:u w:val="none"/>
+              </w:rPr>
+              <w:t xml:space="preserve">  </w:t>
+            </w:r>
+            <w:r>
+              <w:rPr>
+                <w:rFonts w:eastAsia="MS Mincho" w:cs="Times New Roman" w:ascii="Liberation Serif" w:hAnsi="Liberation Serif"/>
+                <w:b w:val="false"/>
+                <w:bCs w:val="false"/>
+                <w:i w:val="false"/>
+                <w:iCs w:val="false"/>
+                <w:strike w:val="false"/>
+                <w:dstrike w:val="false"/>
+                <w:outline w:val="false"/>
+                <w:shadow w:val="false"/>
+                <w:color w:val="000000"/>
+                <w:sz w:val="24"/>
+                <w:szCs w:val="24"/>
+                <w:u w:val="none"/>
+              </w:rPr>
+              <w:t xml:space="preserve">3  (   0)   </w:t>
+            </w:r>
+          </w:p>
+          <w:p>
+            <w:pPr>
+              <w:pStyle w:val="PlainText"/>
+              <w:jc w:val="left"/>
+              <w:rPr>
+                <w:rFonts w:ascii="Liberation Serif" w:hAnsi="Liberation Serif" w:eastAsia="MS Mincho" w:cs="Times New Roman"/>
+                <w:b w:val="false"/>
+                <w:b w:val="false"/>
+                <w:bCs w:val="false"/>
+                <w:i w:val="false"/>
+                <w:i w:val="false"/>
+                <w:iCs w:val="false"/>
+                <w:strike w:val="false"/>
+                <w:dstrike w:val="false"/>
+                <w:outline w:val="false"/>
+                <w:shadow w:val="false"/>
+                <w:color w:val="000000"/>
+                <w:sz w:val="24"/>
+                <w:szCs w:val="24"/>
+                <w:u w:val="none"/>
+              </w:rPr>
+            </w:pPr>
+            <w:r>
+              <w:rPr>
+                <w:rFonts w:eastAsia="MS Mincho" w:cs="Times New Roman" w:ascii="Liberation Serif" w:hAnsi="Liberation Serif"/>
+                <w:b w:val="false"/>
+                <w:bCs w:val="false"/>
+                <w:i w:val="false"/>
+                <w:iCs w:val="false"/>
+                <w:strike w:val="false"/>
+                <w:dstrike w:val="false"/>
+                <w:outline w:val="false"/>
+                <w:shadow w:val="false"/>
+                <w:color w:val="000000"/>
+                <w:sz w:val="24"/>
+                <w:szCs w:val="24"/>
+                <w:u w:val="none"/>
+              </w:rPr>
+              <w:t xml:space="preserve">  </w:t>
+            </w:r>
+            <w:r>
+              <w:rPr>
+                <w:rFonts w:eastAsia="MS Mincho" w:cs="Times New Roman" w:ascii="Liberation Serif" w:hAnsi="Liberation Serif"/>
+                <w:b w:val="false"/>
+                <w:bCs w:val="false"/>
+                <w:i w:val="false"/>
+                <w:iCs w:val="false"/>
+                <w:strike w:val="false"/>
+                <w:dstrike w:val="false"/>
+                <w:outline w:val="false"/>
+                <w:shadow w:val="false"/>
+                <w:color w:val="000000"/>
+                <w:sz w:val="24"/>
+                <w:szCs w:val="24"/>
+                <w:u w:val="none"/>
+              </w:rPr>
+              <w:t xml:space="preserve">4  (   0)   </w:t>
+            </w:r>
+          </w:p>
+          <w:p>
+            <w:pPr>
+              <w:pStyle w:val="PlainText"/>
+              <w:jc w:val="left"/>
+              <w:rPr>
+                <w:rFonts w:ascii="Liberation Serif" w:hAnsi="Liberation Serif" w:eastAsia="MS Mincho" w:cs="Times New Roman"/>
+                <w:b w:val="false"/>
+                <w:b w:val="false"/>
+                <w:bCs w:val="false"/>
+                <w:i w:val="false"/>
+                <w:i w:val="false"/>
+                <w:iCs w:val="false"/>
+                <w:strike w:val="false"/>
+                <w:dstrike w:val="false"/>
+                <w:outline w:val="false"/>
+                <w:shadow w:val="false"/>
+                <w:color w:val="000000"/>
+                <w:sz w:val="24"/>
+                <w:szCs w:val="24"/>
+                <w:u w:val="none"/>
+              </w:rPr>
+            </w:pPr>
+            <w:r>
+              <w:rPr>
+                <w:rFonts w:eastAsia="MS Mincho" w:cs="Times New Roman" w:ascii="Liberation Serif" w:hAnsi="Liberation Serif"/>
+                <w:b w:val="false"/>
+                <w:bCs w:val="false"/>
+                <w:i w:val="false"/>
+                <w:iCs w:val="false"/>
+                <w:strike w:val="false"/>
+                <w:dstrike w:val="false"/>
+                <w:outline w:val="false"/>
+                <w:shadow w:val="false"/>
+                <w:color w:val="000000"/>
+                <w:sz w:val="24"/>
+                <w:szCs w:val="24"/>
+                <w:u w:val="none"/>
+              </w:rPr>
+              <w:t xml:space="preserve">  </w:t>
+            </w:r>
+            <w:r>
+              <w:rPr>
+                <w:rFonts w:eastAsia="MS Mincho" w:cs="Times New Roman" w:ascii="Liberation Serif" w:hAnsi="Liberation Serif"/>
+                <w:b w:val="false"/>
+                <w:bCs w:val="false"/>
+                <w:i w:val="false"/>
+                <w:iCs w:val="false"/>
+                <w:strike w:val="false"/>
+                <w:dstrike w:val="false"/>
+                <w:outline w:val="false"/>
+                <w:shadow w:val="false"/>
+                <w:color w:val="000000"/>
+                <w:sz w:val="24"/>
+                <w:szCs w:val="24"/>
+                <w:u w:val="none"/>
+              </w:rPr>
+              <w:t xml:space="preserve">5  (   0)   </w:t>
+            </w:r>
+          </w:p>
+          <w:p>
+            <w:pPr>
+              <w:pStyle w:val="PlainText"/>
+              <w:jc w:val="left"/>
+              <w:rPr>
+                <w:rFonts w:ascii="Liberation Serif" w:hAnsi="Liberation Serif" w:eastAsia="MS Mincho" w:cs="Times New Roman"/>
+                <w:b w:val="false"/>
+                <w:b w:val="false"/>
+                <w:bCs w:val="false"/>
+                <w:i w:val="false"/>
+                <w:i w:val="false"/>
+                <w:iCs w:val="false"/>
+                <w:strike w:val="false"/>
+                <w:dstrike w:val="false"/>
+                <w:outline w:val="false"/>
+                <w:shadow w:val="false"/>
+                <w:color w:val="000000"/>
+                <w:sz w:val="24"/>
+                <w:szCs w:val="24"/>
+                <w:u w:val="none"/>
+              </w:rPr>
+            </w:pPr>
+            <w:r>
+              <w:rPr>
+                <w:rFonts w:eastAsia="MS Mincho" w:cs="Times New Roman" w:ascii="Liberation Serif" w:hAnsi="Liberation Serif"/>
+                <w:b w:val="false"/>
+                <w:bCs w:val="false"/>
+                <w:i w:val="false"/>
+                <w:iCs w:val="false"/>
+                <w:strike w:val="false"/>
+                <w:dstrike w:val="false"/>
+                <w:outline w:val="false"/>
+                <w:shadow w:val="false"/>
+                <w:color w:val="000000"/>
+                <w:sz w:val="24"/>
+                <w:szCs w:val="24"/>
+                <w:u w:val="none"/>
+              </w:rPr>
+              <w:t xml:space="preserve">  </w:t>
+            </w:r>
+            <w:r>
+              <w:rPr>
+                <w:rFonts w:eastAsia="MS Mincho" w:cs="Times New Roman" w:ascii="Liberation Serif" w:hAnsi="Liberation Serif"/>
+                <w:b w:val="false"/>
+                <w:bCs w:val="false"/>
+                <w:i w:val="false"/>
+                <w:iCs w:val="false"/>
+                <w:strike w:val="false"/>
+                <w:dstrike w:val="false"/>
+                <w:outline w:val="false"/>
+                <w:shadow w:val="false"/>
+                <w:color w:val="000000"/>
+                <w:sz w:val="24"/>
+                <w:szCs w:val="24"/>
+                <w:u w:val="none"/>
+              </w:rPr>
+              <w:t xml:space="preserve">6  (   0)   </w:t>
+            </w:r>
+          </w:p>
+          <w:p>
+            <w:pPr>
+              <w:pStyle w:val="PlainText"/>
+              <w:jc w:val="left"/>
+              <w:rPr>
+                <w:rFonts w:ascii="Liberation Serif" w:hAnsi="Liberation Serif" w:eastAsia="MS Mincho" w:cs="Times New Roman"/>
+                <w:b w:val="false"/>
+                <w:b w:val="false"/>
+                <w:bCs w:val="false"/>
+                <w:i w:val="false"/>
+                <w:i w:val="false"/>
+                <w:iCs w:val="false"/>
+                <w:strike w:val="false"/>
+                <w:dstrike w:val="false"/>
+                <w:outline w:val="false"/>
+                <w:shadow w:val="false"/>
+                <w:color w:val="000000"/>
+                <w:sz w:val="24"/>
+                <w:szCs w:val="24"/>
+                <w:u w:val="none"/>
+              </w:rPr>
+            </w:pPr>
+            <w:r>
+              <w:rPr>
+                <w:rFonts w:eastAsia="MS Mincho" w:cs="Times New Roman" w:ascii="Liberation Serif" w:hAnsi="Liberation Serif"/>
+                <w:b w:val="false"/>
+                <w:bCs w:val="false"/>
+                <w:i w:val="false"/>
+                <w:iCs w:val="false"/>
+                <w:strike w:val="false"/>
+                <w:dstrike w:val="false"/>
+                <w:outline w:val="false"/>
+                <w:shadow w:val="false"/>
+                <w:color w:val="000000"/>
+                <w:sz w:val="24"/>
+                <w:szCs w:val="24"/>
+                <w:u w:val="none"/>
+              </w:rPr>
+              <w:t xml:space="preserve">  </w:t>
+            </w:r>
+            <w:r>
+              <w:rPr>
+                <w:rFonts w:eastAsia="MS Mincho" w:cs="Times New Roman" w:ascii="Liberation Serif" w:hAnsi="Liberation Serif"/>
+                <w:b w:val="false"/>
+                <w:bCs w:val="false"/>
+                <w:i w:val="false"/>
+                <w:iCs w:val="false"/>
+                <w:strike w:val="false"/>
+                <w:dstrike w:val="false"/>
+                <w:outline w:val="false"/>
+                <w:shadow w:val="false"/>
+                <w:color w:val="000000"/>
+                <w:sz w:val="24"/>
+                <w:szCs w:val="24"/>
+                <w:u w:val="none"/>
+              </w:rPr>
+              <w:t xml:space="preserve">7  (   0)   </w:t>
+            </w:r>
+          </w:p>
+          <w:p>
+            <w:pPr>
+              <w:pStyle w:val="PlainText"/>
+              <w:jc w:val="left"/>
+              <w:rPr>
+                <w:rFonts w:ascii="Liberation Serif" w:hAnsi="Liberation Serif" w:eastAsia="MS Mincho" w:cs="Times New Roman"/>
+                <w:b w:val="false"/>
+                <w:b w:val="false"/>
+                <w:bCs w:val="false"/>
+                <w:i w:val="false"/>
+                <w:i w:val="false"/>
+                <w:iCs w:val="false"/>
+                <w:strike w:val="false"/>
+                <w:dstrike w:val="false"/>
+                <w:outline w:val="false"/>
+                <w:shadow w:val="false"/>
+                <w:color w:val="000000"/>
+                <w:sz w:val="24"/>
+                <w:szCs w:val="24"/>
+                <w:u w:val="none"/>
+              </w:rPr>
+            </w:pPr>
+            <w:r>
+              <w:rPr>
+                <w:rFonts w:eastAsia="MS Mincho" w:cs="Times New Roman" w:ascii="Liberation Serif" w:hAnsi="Liberation Serif"/>
+                <w:b w:val="false"/>
+                <w:bCs w:val="false"/>
+                <w:i w:val="false"/>
+                <w:iCs w:val="false"/>
+                <w:strike w:val="false"/>
+                <w:dstrike w:val="false"/>
+                <w:outline w:val="false"/>
+                <w:shadow w:val="false"/>
+                <w:color w:val="000000"/>
+                <w:sz w:val="24"/>
+                <w:szCs w:val="24"/>
+                <w:u w:val="none"/>
+              </w:rPr>
+              <w:t xml:space="preserve">  </w:t>
+            </w:r>
+            <w:r>
+              <w:rPr>
+                <w:rFonts w:eastAsia="MS Mincho" w:cs="Times New Roman" w:ascii="Liberation Serif" w:hAnsi="Liberation Serif"/>
+                <w:b w:val="false"/>
+                <w:bCs w:val="false"/>
+                <w:i w:val="false"/>
+                <w:iCs w:val="false"/>
+                <w:strike w:val="false"/>
+                <w:dstrike w:val="false"/>
+                <w:outline w:val="false"/>
+                <w:shadow w:val="false"/>
+                <w:color w:val="000000"/>
+                <w:sz w:val="24"/>
+                <w:szCs w:val="24"/>
+                <w:u w:val="none"/>
+              </w:rPr>
+              <w:t xml:space="preserve">8  (   2)   </w:t>
+            </w:r>
+          </w:p>
+          <w:p>
+            <w:pPr>
+              <w:pStyle w:val="PlainText"/>
+              <w:jc w:val="left"/>
+              <w:rPr>
+                <w:rFonts w:ascii="Liberation Serif" w:hAnsi="Liberation Serif" w:eastAsia="MS Mincho" w:cs="Times New Roman"/>
+                <w:b w:val="false"/>
+                <w:b w:val="false"/>
+                <w:bCs w:val="false"/>
+                <w:i w:val="false"/>
+                <w:i w:val="false"/>
+                <w:iCs w:val="false"/>
+                <w:strike w:val="false"/>
+                <w:dstrike w:val="false"/>
+                <w:outline w:val="false"/>
+                <w:shadow w:val="false"/>
+                <w:color w:val="000000"/>
+                <w:sz w:val="24"/>
+                <w:szCs w:val="24"/>
+                <w:u w:val="none"/>
+              </w:rPr>
+            </w:pPr>
+            <w:r>
+              <w:rPr>
+                <w:rFonts w:eastAsia="MS Mincho" w:cs="Times New Roman" w:ascii="Liberation Serif" w:hAnsi="Liberation Serif"/>
+                <w:b w:val="false"/>
+                <w:bCs w:val="false"/>
+                <w:i w:val="false"/>
+                <w:iCs w:val="false"/>
+                <w:strike w:val="false"/>
+                <w:dstrike w:val="false"/>
+                <w:outline w:val="false"/>
+                <w:shadow w:val="false"/>
+                <w:color w:val="000000"/>
+                <w:sz w:val="24"/>
+                <w:szCs w:val="24"/>
+                <w:u w:val="none"/>
+              </w:rPr>
+              <w:t xml:space="preserve">  </w:t>
+            </w:r>
+            <w:r>
+              <w:rPr>
+                <w:rFonts w:eastAsia="MS Mincho" w:cs="Times New Roman" w:ascii="Liberation Serif" w:hAnsi="Liberation Serif"/>
+                <w:b w:val="false"/>
+                <w:bCs w:val="false"/>
+                <w:i w:val="false"/>
+                <w:iCs w:val="false"/>
+                <w:strike w:val="false"/>
+                <w:dstrike w:val="false"/>
+                <w:outline w:val="false"/>
+                <w:shadow w:val="false"/>
+                <w:color w:val="000000"/>
+                <w:sz w:val="24"/>
+                <w:szCs w:val="24"/>
+                <w:u w:val="none"/>
+              </w:rPr>
+              <w:t xml:space="preserve">9  (   9)   </w:t>
+            </w:r>
+          </w:p>
+          <w:p>
+            <w:pPr>
+              <w:pStyle w:val="PlainText"/>
+              <w:jc w:val="left"/>
+              <w:rPr>
+                <w:rFonts w:ascii="Liberation Serif" w:hAnsi="Liberation Serif" w:eastAsia="MS Mincho" w:cs="Times New Roman"/>
+                <w:b w:val="false"/>
+                <w:b w:val="false"/>
+                <w:bCs w:val="false"/>
+                <w:i w:val="false"/>
+                <w:i w:val="false"/>
+                <w:iCs w:val="false"/>
+                <w:strike w:val="false"/>
+                <w:dstrike w:val="false"/>
+                <w:outline w:val="false"/>
+                <w:shadow w:val="false"/>
+                <w:color w:val="000000"/>
+                <w:sz w:val="24"/>
+                <w:szCs w:val="24"/>
+                <w:u w:val="none"/>
+              </w:rPr>
+            </w:pPr>
+            <w:r>
+              <w:rPr>
+                <w:rFonts w:eastAsia="MS Mincho" w:cs="Times New Roman" w:ascii="Liberation Serif" w:hAnsi="Liberation Serif"/>
+                <w:b w:val="false"/>
+                <w:bCs w:val="false"/>
+                <w:i w:val="false"/>
+                <w:iCs w:val="false"/>
+                <w:strike w:val="false"/>
+                <w:dstrike w:val="false"/>
+                <w:outline w:val="false"/>
+                <w:shadow w:val="false"/>
+                <w:color w:val="000000"/>
+                <w:sz w:val="24"/>
+                <w:szCs w:val="24"/>
+                <w:u w:val="none"/>
+              </w:rPr>
+              <w:t xml:space="preserve"> </w:t>
+            </w:r>
+            <w:r>
+              <w:rPr>
+                <w:rFonts w:eastAsia="MS Mincho" w:cs="Times New Roman" w:ascii="Liberation Serif" w:hAnsi="Liberation Serif"/>
+                <w:b w:val="false"/>
+                <w:bCs w:val="false"/>
+                <w:i w:val="false"/>
+                <w:iCs w:val="false"/>
+                <w:strike w:val="false"/>
+                <w:dstrike w:val="false"/>
+                <w:outline w:val="false"/>
+                <w:shadow w:val="false"/>
+                <w:color w:val="000000"/>
+                <w:sz w:val="24"/>
+                <w:szCs w:val="24"/>
+                <w:u w:val="none"/>
+              </w:rPr>
+              <w:t>10  (  27)   **</w:t>
+            </w:r>
+          </w:p>
+          <w:p>
+            <w:pPr>
+              <w:pStyle w:val="PlainText"/>
+              <w:jc w:val="left"/>
+              <w:rPr>
+                <w:rFonts w:ascii="Liberation Serif" w:hAnsi="Liberation Serif" w:eastAsia="MS Mincho" w:cs="Times New Roman"/>
+                <w:b w:val="false"/>
+                <w:b w:val="false"/>
+                <w:bCs w:val="false"/>
+                <w:i w:val="false"/>
+                <w:i w:val="false"/>
+                <w:iCs w:val="false"/>
+                <w:strike w:val="false"/>
+                <w:dstrike w:val="false"/>
+                <w:outline w:val="false"/>
+                <w:shadow w:val="false"/>
+                <w:color w:val="000000"/>
+                <w:sz w:val="24"/>
+                <w:szCs w:val="24"/>
+                <w:u w:val="none"/>
+              </w:rPr>
+            </w:pPr>
+            <w:r>
+              <w:rPr>
+                <w:rFonts w:eastAsia="MS Mincho" w:cs="Times New Roman" w:ascii="Liberation Serif" w:hAnsi="Liberation Serif"/>
+                <w:b w:val="false"/>
+                <w:bCs w:val="false"/>
+                <w:i w:val="false"/>
+                <w:iCs w:val="false"/>
+                <w:strike w:val="false"/>
+                <w:dstrike w:val="false"/>
+                <w:outline w:val="false"/>
+                <w:shadow w:val="false"/>
+                <w:color w:val="000000"/>
+                <w:sz w:val="24"/>
+                <w:szCs w:val="24"/>
+                <w:u w:val="none"/>
+              </w:rPr>
+              <w:t xml:space="preserve"> </w:t>
+            </w:r>
+            <w:r>
+              <w:rPr>
+                <w:rFonts w:eastAsia="MS Mincho" w:cs="Times New Roman" w:ascii="Liberation Serif" w:hAnsi="Liberation Serif"/>
+                <w:b w:val="false"/>
+                <w:bCs w:val="false"/>
+                <w:i w:val="false"/>
+                <w:iCs w:val="false"/>
+                <w:strike w:val="false"/>
+                <w:dstrike w:val="false"/>
+                <w:outline w:val="false"/>
+                <w:shadow w:val="false"/>
+                <w:color w:val="000000"/>
+                <w:sz w:val="24"/>
+                <w:szCs w:val="24"/>
+                <w:u w:val="none"/>
+              </w:rPr>
+              <w:t>11  (  28)   **</w:t>
+            </w:r>
+          </w:p>
+          <w:p>
+            <w:pPr>
+              <w:pStyle w:val="PlainText"/>
+              <w:jc w:val="left"/>
+              <w:rPr>
+                <w:rFonts w:ascii="Liberation Serif" w:hAnsi="Liberation Serif" w:eastAsia="MS Mincho" w:cs="Times New Roman"/>
+                <w:b w:val="false"/>
+                <w:b w:val="false"/>
+                <w:bCs w:val="false"/>
+                <w:i w:val="false"/>
+                <w:i w:val="false"/>
+                <w:iCs w:val="false"/>
+                <w:strike w:val="false"/>
+                <w:dstrike w:val="false"/>
+                <w:outline w:val="false"/>
+                <w:shadow w:val="false"/>
+                <w:color w:val="000000"/>
+                <w:sz w:val="24"/>
+                <w:szCs w:val="24"/>
+                <w:u w:val="none"/>
+              </w:rPr>
+            </w:pPr>
+            <w:r>
+              <w:rPr>
+                <w:rFonts w:eastAsia="MS Mincho" w:cs="Times New Roman" w:ascii="Liberation Serif" w:hAnsi="Liberation Serif"/>
+                <w:b w:val="false"/>
+                <w:bCs w:val="false"/>
+                <w:i w:val="false"/>
+                <w:iCs w:val="false"/>
+                <w:strike w:val="false"/>
+                <w:dstrike w:val="false"/>
+                <w:outline w:val="false"/>
+                <w:shadow w:val="false"/>
+                <w:color w:val="000000"/>
+                <w:sz w:val="24"/>
+                <w:szCs w:val="24"/>
+                <w:u w:val="none"/>
+              </w:rPr>
+              <w:t xml:space="preserve"> </w:t>
+            </w:r>
+            <w:r>
+              <w:rPr>
+                <w:rFonts w:eastAsia="MS Mincho" w:cs="Times New Roman" w:ascii="Liberation Serif" w:hAnsi="Liberation Serif"/>
+                <w:b w:val="false"/>
+                <w:bCs w:val="false"/>
+                <w:i w:val="false"/>
+                <w:iCs w:val="false"/>
+                <w:strike w:val="false"/>
+                <w:dstrike w:val="false"/>
+                <w:outline w:val="false"/>
+                <w:shadow w:val="false"/>
+                <w:color w:val="000000"/>
+                <w:sz w:val="24"/>
+                <w:szCs w:val="24"/>
+                <w:u w:val="none"/>
+              </w:rPr>
+              <w:t>12  (  47)   ****</w:t>
+            </w:r>
+          </w:p>
+          <w:p>
+            <w:pPr>
+              <w:pStyle w:val="PlainText"/>
+              <w:jc w:val="left"/>
+              <w:rPr>
+                <w:rFonts w:ascii="Liberation Serif" w:hAnsi="Liberation Serif" w:eastAsia="MS Mincho" w:cs="Times New Roman"/>
+                <w:b w:val="false"/>
+                <w:b w:val="false"/>
+                <w:bCs w:val="false"/>
+                <w:i w:val="false"/>
+                <w:i w:val="false"/>
+                <w:iCs w:val="false"/>
+                <w:strike w:val="false"/>
+                <w:dstrike w:val="false"/>
+                <w:outline w:val="false"/>
+                <w:shadow w:val="false"/>
+                <w:color w:val="000000"/>
+                <w:sz w:val="24"/>
+                <w:szCs w:val="24"/>
+                <w:u w:val="none"/>
+              </w:rPr>
+            </w:pPr>
+            <w:r>
+              <w:rPr>
+                <w:rFonts w:eastAsia="MS Mincho" w:cs="Times New Roman" w:ascii="Liberation Serif" w:hAnsi="Liberation Serif"/>
+                <w:b w:val="false"/>
+                <w:bCs w:val="false"/>
+                <w:i w:val="false"/>
+                <w:iCs w:val="false"/>
+                <w:strike w:val="false"/>
+                <w:dstrike w:val="false"/>
+                <w:outline w:val="false"/>
+                <w:shadow w:val="false"/>
+                <w:color w:val="000000"/>
+                <w:sz w:val="24"/>
+                <w:szCs w:val="24"/>
+                <w:u w:val="none"/>
+              </w:rPr>
+              <w:t xml:space="preserve"> </w:t>
+            </w:r>
+            <w:r>
+              <w:rPr>
+                <w:rFonts w:eastAsia="MS Mincho" w:cs="Times New Roman" w:ascii="Liberation Serif" w:hAnsi="Liberation Serif"/>
+                <w:b w:val="false"/>
+                <w:bCs w:val="false"/>
+                <w:i w:val="false"/>
+                <w:iCs w:val="false"/>
+                <w:strike w:val="false"/>
+                <w:dstrike w:val="false"/>
+                <w:outline w:val="false"/>
+                <w:shadow w:val="false"/>
+                <w:color w:val="000000"/>
+                <w:sz w:val="24"/>
+                <w:szCs w:val="24"/>
+                <w:u w:val="none"/>
+              </w:rPr>
+              <w:t>13  (  67)   ******</w:t>
+            </w:r>
+          </w:p>
+          <w:p>
+            <w:pPr>
+              <w:pStyle w:val="PlainText"/>
+              <w:jc w:val="left"/>
+              <w:rPr>
+                <w:rFonts w:ascii="Liberation Serif" w:hAnsi="Liberation Serif" w:eastAsia="MS Mincho" w:cs="Times New Roman"/>
+                <w:b w:val="false"/>
+                <w:b w:val="false"/>
+                <w:bCs w:val="false"/>
+                <w:i w:val="false"/>
+                <w:i w:val="false"/>
+                <w:iCs w:val="false"/>
+                <w:strike w:val="false"/>
+                <w:dstrike w:val="false"/>
+                <w:outline w:val="false"/>
+                <w:shadow w:val="false"/>
+                <w:color w:val="000000"/>
+                <w:sz w:val="24"/>
+                <w:szCs w:val="24"/>
+                <w:u w:val="none"/>
+              </w:rPr>
+            </w:pPr>
+            <w:r>
+              <w:rPr>
+                <w:rFonts w:eastAsia="MS Mincho" w:cs="Times New Roman" w:ascii="Liberation Serif" w:hAnsi="Liberation Serif"/>
+                <w:b w:val="false"/>
+                <w:bCs w:val="false"/>
+                <w:i w:val="false"/>
+                <w:iCs w:val="false"/>
+                <w:strike w:val="false"/>
+                <w:dstrike w:val="false"/>
+                <w:outline w:val="false"/>
+                <w:shadow w:val="false"/>
+                <w:color w:val="000000"/>
+                <w:sz w:val="24"/>
+                <w:szCs w:val="24"/>
+                <w:u w:val="none"/>
+              </w:rPr>
+              <w:t xml:space="preserve"> </w:t>
+            </w:r>
+            <w:r>
+              <w:rPr>
+                <w:rFonts w:eastAsia="MS Mincho" w:cs="Times New Roman" w:ascii="Liberation Serif" w:hAnsi="Liberation Serif"/>
+                <w:b w:val="false"/>
+                <w:bCs w:val="false"/>
+                <w:i w:val="false"/>
+                <w:iCs w:val="false"/>
+                <w:strike w:val="false"/>
+                <w:dstrike w:val="false"/>
+                <w:outline w:val="false"/>
+                <w:shadow w:val="false"/>
+                <w:color w:val="000000"/>
+                <w:sz w:val="24"/>
+                <w:szCs w:val="24"/>
+                <w:u w:val="none"/>
+              </w:rPr>
+              <w:t>14  ( 139)   *************</w:t>
+            </w:r>
+          </w:p>
+          <w:p>
+            <w:pPr>
+              <w:pStyle w:val="PlainText"/>
+              <w:jc w:val="left"/>
+              <w:rPr>
+                <w:rFonts w:ascii="Liberation Serif" w:hAnsi="Liberation Serif" w:eastAsia="MS Mincho" w:cs="Times New Roman"/>
+                <w:b w:val="false"/>
+                <w:b w:val="false"/>
+                <w:bCs w:val="false"/>
+                <w:i w:val="false"/>
+                <w:i w:val="false"/>
+                <w:iCs w:val="false"/>
+                <w:strike w:val="false"/>
+                <w:dstrike w:val="false"/>
+                <w:outline w:val="false"/>
+                <w:shadow w:val="false"/>
+                <w:color w:val="000000"/>
+                <w:sz w:val="24"/>
+                <w:szCs w:val="24"/>
+                <w:u w:val="none"/>
+              </w:rPr>
+            </w:pPr>
+            <w:r>
+              <w:rPr>
+                <w:rFonts w:eastAsia="MS Mincho" w:cs="Times New Roman" w:ascii="Liberation Serif" w:hAnsi="Liberation Serif"/>
+                <w:b w:val="false"/>
+                <w:bCs w:val="false"/>
+                <w:i w:val="false"/>
+                <w:iCs w:val="false"/>
+                <w:strike w:val="false"/>
+                <w:dstrike w:val="false"/>
+                <w:outline w:val="false"/>
+                <w:shadow w:val="false"/>
+                <w:color w:val="000000"/>
+                <w:sz w:val="24"/>
+                <w:szCs w:val="24"/>
+                <w:u w:val="none"/>
+              </w:rPr>
+              <w:t xml:space="preserve"> </w:t>
+            </w:r>
+            <w:r>
+              <w:rPr>
+                <w:rFonts w:eastAsia="MS Mincho" w:cs="Times New Roman" w:ascii="Liberation Serif" w:hAnsi="Liberation Serif"/>
+                <w:b w:val="false"/>
+                <w:bCs w:val="false"/>
+                <w:i w:val="false"/>
+                <w:iCs w:val="false"/>
+                <w:strike w:val="false"/>
+                <w:dstrike w:val="false"/>
+                <w:outline w:val="false"/>
+                <w:shadow w:val="false"/>
+                <w:color w:val="000000"/>
+                <w:sz w:val="24"/>
+                <w:szCs w:val="24"/>
+                <w:u w:val="none"/>
+              </w:rPr>
+              <w:t>15  ( 190)   *******************</w:t>
+            </w:r>
+          </w:p>
+          <w:p>
+            <w:pPr>
+              <w:pStyle w:val="PlainText"/>
+              <w:jc w:val="left"/>
+              <w:rPr>
+                <w:rFonts w:ascii="Liberation Serif" w:hAnsi="Liberation Serif" w:eastAsia="MS Mincho" w:cs="Times New Roman"/>
+                <w:b w:val="false"/>
+                <w:b w:val="false"/>
+                <w:bCs w:val="false"/>
+                <w:i w:val="false"/>
+                <w:i w:val="false"/>
+                <w:iCs w:val="false"/>
+                <w:strike w:val="false"/>
+                <w:dstrike w:val="false"/>
+                <w:outline w:val="false"/>
+                <w:shadow w:val="false"/>
+                <w:color w:val="000000"/>
+                <w:sz w:val="24"/>
+                <w:szCs w:val="24"/>
+                <w:u w:val="none"/>
+              </w:rPr>
+            </w:pPr>
+            <w:r>
+              <w:rPr>
+                <w:rFonts w:eastAsia="MS Mincho" w:cs="Times New Roman" w:ascii="Liberation Serif" w:hAnsi="Liberation Serif"/>
+                <w:b w:val="false"/>
+                <w:bCs w:val="false"/>
+                <w:i w:val="false"/>
+                <w:iCs w:val="false"/>
+                <w:strike w:val="false"/>
+                <w:dstrike w:val="false"/>
+                <w:outline w:val="false"/>
+                <w:shadow w:val="false"/>
+                <w:color w:val="000000"/>
+                <w:sz w:val="24"/>
+                <w:szCs w:val="24"/>
+                <w:u w:val="none"/>
+              </w:rPr>
+              <w:t xml:space="preserve"> </w:t>
+            </w:r>
+            <w:r>
+              <w:rPr>
+                <w:rFonts w:eastAsia="MS Mincho" w:cs="Times New Roman" w:ascii="Liberation Serif" w:hAnsi="Liberation Serif"/>
+                <w:b w:val="false"/>
+                <w:bCs w:val="false"/>
+                <w:i w:val="false"/>
+                <w:iCs w:val="false"/>
+                <w:strike w:val="false"/>
+                <w:dstrike w:val="false"/>
+                <w:outline w:val="false"/>
+                <w:shadow w:val="false"/>
+                <w:color w:val="000000"/>
+                <w:sz w:val="24"/>
+                <w:szCs w:val="24"/>
+                <w:u w:val="none"/>
+              </w:rPr>
+              <w:t>16  ( 247)   ************************</w:t>
+            </w:r>
+          </w:p>
+          <w:p>
+            <w:pPr>
+              <w:pStyle w:val="PlainText"/>
+              <w:jc w:val="left"/>
+              <w:rPr>
+                <w:rFonts w:ascii="Liberation Serif" w:hAnsi="Liberation Serif" w:eastAsia="MS Mincho" w:cs="Times New Roman"/>
+                <w:b w:val="false"/>
+                <w:b w:val="false"/>
+                <w:bCs w:val="false"/>
+                <w:i w:val="false"/>
+                <w:i w:val="false"/>
+                <w:iCs w:val="false"/>
+                <w:strike w:val="false"/>
+                <w:dstrike w:val="false"/>
+                <w:outline w:val="false"/>
+                <w:shadow w:val="false"/>
+                <w:color w:val="000000"/>
+                <w:sz w:val="24"/>
+                <w:szCs w:val="24"/>
+                <w:u w:val="none"/>
+              </w:rPr>
+            </w:pPr>
+            <w:r>
+              <w:rPr>
+                <w:rFonts w:eastAsia="MS Mincho" w:cs="Times New Roman" w:ascii="Liberation Serif" w:hAnsi="Liberation Serif"/>
+                <w:b w:val="false"/>
+                <w:bCs w:val="false"/>
+                <w:i w:val="false"/>
+                <w:iCs w:val="false"/>
+                <w:strike w:val="false"/>
+                <w:dstrike w:val="false"/>
+                <w:outline w:val="false"/>
+                <w:shadow w:val="false"/>
+                <w:color w:val="000000"/>
+                <w:sz w:val="24"/>
+                <w:szCs w:val="24"/>
+                <w:u w:val="none"/>
+              </w:rPr>
+              <w:t xml:space="preserve"> </w:t>
+            </w:r>
+            <w:r>
+              <w:rPr>
+                <w:rFonts w:eastAsia="MS Mincho" w:cs="Times New Roman" w:ascii="Liberation Serif" w:hAnsi="Liberation Serif"/>
+                <w:b w:val="false"/>
+                <w:bCs w:val="false"/>
+                <w:i w:val="false"/>
+                <w:iCs w:val="false"/>
+                <w:strike w:val="false"/>
+                <w:dstrike w:val="false"/>
+                <w:outline w:val="false"/>
+                <w:shadow w:val="false"/>
+                <w:color w:val="000000"/>
+                <w:sz w:val="24"/>
+                <w:szCs w:val="24"/>
+                <w:u w:val="none"/>
+              </w:rPr>
+              <w:t>17  ( 308)   ******************************</w:t>
+            </w:r>
+          </w:p>
+          <w:p>
+            <w:pPr>
+              <w:pStyle w:val="PlainText"/>
+              <w:jc w:val="left"/>
+              <w:rPr>
+                <w:rFonts w:ascii="Liberation Serif" w:hAnsi="Liberation Serif" w:eastAsia="MS Mincho" w:cs="Times New Roman"/>
+                <w:b w:val="false"/>
+                <w:b w:val="false"/>
+                <w:bCs w:val="false"/>
+                <w:i w:val="false"/>
+                <w:i w:val="false"/>
+                <w:iCs w:val="false"/>
+                <w:strike w:val="false"/>
+                <w:dstrike w:val="false"/>
+                <w:outline w:val="false"/>
+                <w:shadow w:val="false"/>
+                <w:color w:val="000000"/>
+                <w:sz w:val="24"/>
+                <w:szCs w:val="24"/>
+                <w:u w:val="none"/>
+              </w:rPr>
+            </w:pPr>
+            <w:r>
+              <w:rPr>
+                <w:rFonts w:eastAsia="MS Mincho" w:cs="Times New Roman" w:ascii="Liberation Serif" w:hAnsi="Liberation Serif"/>
+                <w:b w:val="false"/>
+                <w:bCs w:val="false"/>
+                <w:i w:val="false"/>
+                <w:iCs w:val="false"/>
+                <w:strike w:val="false"/>
+                <w:dstrike w:val="false"/>
+                <w:outline w:val="false"/>
+                <w:shadow w:val="false"/>
+                <w:color w:val="000000"/>
+                <w:sz w:val="24"/>
+                <w:szCs w:val="24"/>
+                <w:u w:val="none"/>
+              </w:rPr>
+              <w:t xml:space="preserve"> </w:t>
+            </w:r>
+            <w:r>
+              <w:rPr>
+                <w:rFonts w:eastAsia="MS Mincho" w:cs="Times New Roman" w:ascii="Liberation Serif" w:hAnsi="Liberation Serif"/>
+                <w:b w:val="false"/>
+                <w:bCs w:val="false"/>
+                <w:i w:val="false"/>
+                <w:iCs w:val="false"/>
+                <w:strike w:val="false"/>
+                <w:dstrike w:val="false"/>
+                <w:outline w:val="false"/>
+                <w:shadow w:val="false"/>
+                <w:color w:val="000000"/>
+                <w:sz w:val="24"/>
+                <w:szCs w:val="24"/>
+                <w:u w:val="none"/>
+              </w:rPr>
+              <w:t>18  ( 408)   ****************************************</w:t>
+            </w:r>
+          </w:p>
+          <w:p>
+            <w:pPr>
+              <w:pStyle w:val="PlainText"/>
+              <w:jc w:val="left"/>
+              <w:rPr>
+                <w:rFonts w:ascii="Liberation Serif" w:hAnsi="Liberation Serif" w:eastAsia="MS Mincho" w:cs="Times New Roman"/>
+                <w:b w:val="false"/>
+                <w:b w:val="false"/>
+                <w:bCs w:val="false"/>
+                <w:i w:val="false"/>
+                <w:i w:val="false"/>
+                <w:iCs w:val="false"/>
+                <w:strike w:val="false"/>
+                <w:dstrike w:val="false"/>
+                <w:outline w:val="false"/>
+                <w:shadow w:val="false"/>
+                <w:color w:val="000000"/>
+                <w:sz w:val="24"/>
+                <w:szCs w:val="24"/>
+                <w:u w:val="none"/>
+              </w:rPr>
+            </w:pPr>
+            <w:r>
+              <w:rPr>
+                <w:rFonts w:eastAsia="MS Mincho" w:cs="Times New Roman" w:ascii="Liberation Serif" w:hAnsi="Liberation Serif"/>
+                <w:b w:val="false"/>
+                <w:bCs w:val="false"/>
+                <w:i w:val="false"/>
+                <w:iCs w:val="false"/>
+                <w:strike w:val="false"/>
+                <w:dstrike w:val="false"/>
+                <w:outline w:val="false"/>
+                <w:shadow w:val="false"/>
+                <w:color w:val="000000"/>
+                <w:sz w:val="24"/>
+                <w:szCs w:val="24"/>
+                <w:u w:val="none"/>
+              </w:rPr>
+              <w:t xml:space="preserve"> </w:t>
+            </w:r>
+            <w:r>
+              <w:rPr>
+                <w:rFonts w:eastAsia="MS Mincho" w:cs="Times New Roman" w:ascii="Liberation Serif" w:hAnsi="Liberation Serif"/>
+                <w:b w:val="false"/>
+                <w:bCs w:val="false"/>
+                <w:i w:val="false"/>
+                <w:iCs w:val="false"/>
+                <w:strike w:val="false"/>
+                <w:dstrike w:val="false"/>
+                <w:outline w:val="false"/>
+                <w:shadow w:val="false"/>
+                <w:color w:val="000000"/>
+                <w:sz w:val="24"/>
+                <w:szCs w:val="24"/>
+                <w:u w:val="none"/>
+              </w:rPr>
+              <w:t>19  ( 404)   ****************************************</w:t>
+            </w:r>
+          </w:p>
+          <w:p>
+            <w:pPr>
+              <w:pStyle w:val="PlainText"/>
+              <w:jc w:val="left"/>
+              <w:rPr>
+                <w:rFonts w:ascii="Liberation Serif" w:hAnsi="Liberation Serif" w:eastAsia="MS Mincho" w:cs="Times New Roman"/>
+                <w:b w:val="false"/>
+                <w:b w:val="false"/>
+                <w:bCs w:val="false"/>
+                <w:i w:val="false"/>
+                <w:i w:val="false"/>
+                <w:iCs w:val="false"/>
+                <w:strike w:val="false"/>
+                <w:dstrike w:val="false"/>
+                <w:outline w:val="false"/>
+                <w:shadow w:val="false"/>
+                <w:color w:val="000000"/>
+                <w:sz w:val="24"/>
+                <w:szCs w:val="24"/>
+                <w:u w:val="none"/>
+              </w:rPr>
+            </w:pPr>
+            <w:r>
+              <w:rPr>
+                <w:rFonts w:eastAsia="MS Mincho" w:cs="Times New Roman" w:ascii="Liberation Serif" w:hAnsi="Liberation Serif"/>
+                <w:b w:val="false"/>
+                <w:bCs w:val="false"/>
+                <w:i w:val="false"/>
+                <w:iCs w:val="false"/>
+                <w:strike w:val="false"/>
+                <w:dstrike w:val="false"/>
+                <w:outline w:val="false"/>
+                <w:shadow w:val="false"/>
+                <w:color w:val="000000"/>
+                <w:sz w:val="24"/>
+                <w:szCs w:val="24"/>
+                <w:u w:val="none"/>
+              </w:rPr>
+              <w:t xml:space="preserve"> </w:t>
+            </w:r>
+            <w:r>
+              <w:rPr>
+                <w:rFonts w:eastAsia="MS Mincho" w:cs="Times New Roman" w:ascii="Liberation Serif" w:hAnsi="Liberation Serif"/>
+                <w:b w:val="false"/>
+                <w:bCs w:val="false"/>
+                <w:i w:val="false"/>
+                <w:iCs w:val="false"/>
+                <w:strike w:val="false"/>
+                <w:dstrike w:val="false"/>
+                <w:outline w:val="false"/>
+                <w:shadow w:val="false"/>
+                <w:color w:val="000000"/>
+                <w:sz w:val="24"/>
+                <w:szCs w:val="24"/>
+                <w:u w:val="none"/>
+              </w:rPr>
+              <w:t>20  ( 465)   **********************************************</w:t>
+            </w:r>
+          </w:p>
+          <w:p>
+            <w:pPr>
+              <w:pStyle w:val="PlainText"/>
+              <w:jc w:val="left"/>
+              <w:rPr>
+                <w:rFonts w:ascii="Liberation Serif" w:hAnsi="Liberation Serif" w:eastAsia="MS Mincho" w:cs="Times New Roman"/>
+                <w:b w:val="false"/>
+                <w:b w:val="false"/>
+                <w:bCs w:val="false"/>
+                <w:i w:val="false"/>
+                <w:i w:val="false"/>
+                <w:iCs w:val="false"/>
+                <w:strike w:val="false"/>
+                <w:dstrike w:val="false"/>
+                <w:outline w:val="false"/>
+                <w:shadow w:val="false"/>
+                <w:color w:val="000000"/>
+                <w:sz w:val="24"/>
+                <w:szCs w:val="24"/>
+                <w:u w:val="none"/>
+              </w:rPr>
+            </w:pPr>
+            <w:r>
+              <w:rPr>
+                <w:rFonts w:eastAsia="MS Mincho" w:cs="Times New Roman" w:ascii="Liberation Serif" w:hAnsi="Liberation Serif"/>
+                <w:b w:val="false"/>
+                <w:bCs w:val="false"/>
+                <w:i w:val="false"/>
+                <w:iCs w:val="false"/>
+                <w:strike w:val="false"/>
+                <w:dstrike w:val="false"/>
+                <w:outline w:val="false"/>
+                <w:shadow w:val="false"/>
+                <w:color w:val="000000"/>
+                <w:sz w:val="24"/>
+                <w:szCs w:val="24"/>
+                <w:u w:val="none"/>
+              </w:rPr>
+              <w:t xml:space="preserve"> </w:t>
+            </w:r>
+            <w:r>
+              <w:rPr>
+                <w:rFonts w:eastAsia="MS Mincho" w:cs="Times New Roman" w:ascii="Liberation Serif" w:hAnsi="Liberation Serif"/>
+                <w:b w:val="false"/>
+                <w:bCs w:val="false"/>
+                <w:i w:val="false"/>
+                <w:iCs w:val="false"/>
+                <w:strike w:val="false"/>
+                <w:dstrike w:val="false"/>
+                <w:outline w:val="false"/>
+                <w:shadow w:val="false"/>
+                <w:color w:val="000000"/>
+                <w:sz w:val="24"/>
+                <w:szCs w:val="24"/>
+                <w:u w:val="none"/>
+              </w:rPr>
+              <w:t>21  ( 437)   *******************************************</w:t>
+            </w:r>
+          </w:p>
+          <w:p>
+            <w:pPr>
+              <w:pStyle w:val="PlainText"/>
+              <w:jc w:val="left"/>
+              <w:rPr>
+                <w:rFonts w:ascii="Liberation Serif" w:hAnsi="Liberation Serif" w:eastAsia="MS Mincho" w:cs="Times New Roman"/>
+                <w:b w:val="false"/>
+                <w:b w:val="false"/>
+                <w:bCs w:val="false"/>
+                <w:i w:val="false"/>
+                <w:i w:val="false"/>
+                <w:iCs w:val="false"/>
+                <w:strike w:val="false"/>
+                <w:dstrike w:val="false"/>
+                <w:outline w:val="false"/>
+                <w:shadow w:val="false"/>
+                <w:color w:val="000000"/>
+                <w:sz w:val="24"/>
+                <w:szCs w:val="24"/>
+                <w:u w:val="none"/>
+              </w:rPr>
+            </w:pPr>
+            <w:r>
+              <w:rPr>
+                <w:rFonts w:eastAsia="MS Mincho" w:cs="Times New Roman" w:ascii="Liberation Serif" w:hAnsi="Liberation Serif"/>
+                <w:b w:val="false"/>
+                <w:bCs w:val="false"/>
+                <w:i w:val="false"/>
+                <w:iCs w:val="false"/>
+                <w:strike w:val="false"/>
+                <w:dstrike w:val="false"/>
+                <w:outline w:val="false"/>
+                <w:shadow w:val="false"/>
+                <w:color w:val="000000"/>
+                <w:sz w:val="24"/>
+                <w:szCs w:val="24"/>
+                <w:u w:val="none"/>
+              </w:rPr>
+              <w:t xml:space="preserve"> </w:t>
+            </w:r>
+            <w:r>
+              <w:rPr>
+                <w:rFonts w:eastAsia="MS Mincho" w:cs="Times New Roman" w:ascii="Liberation Serif" w:hAnsi="Liberation Serif"/>
+                <w:b w:val="false"/>
+                <w:bCs w:val="false"/>
+                <w:i w:val="false"/>
+                <w:iCs w:val="false"/>
+                <w:strike w:val="false"/>
+                <w:dstrike w:val="false"/>
+                <w:outline w:val="false"/>
+                <w:shadow w:val="false"/>
+                <w:color w:val="000000"/>
+                <w:sz w:val="24"/>
+                <w:szCs w:val="24"/>
+                <w:u w:val="none"/>
+              </w:rPr>
+              <w:t>22  ( 450)   *********************************************</w:t>
+            </w:r>
+          </w:p>
+          <w:p>
+            <w:pPr>
+              <w:pStyle w:val="PlainText"/>
+              <w:jc w:val="left"/>
+              <w:rPr>
+                <w:rFonts w:ascii="Liberation Serif" w:hAnsi="Liberation Serif" w:eastAsia="MS Mincho" w:cs="Times New Roman"/>
+                <w:b w:val="false"/>
+                <w:b w:val="false"/>
+                <w:bCs w:val="false"/>
+                <w:i w:val="false"/>
+                <w:i w:val="false"/>
+                <w:iCs w:val="false"/>
+                <w:strike w:val="false"/>
+                <w:dstrike w:val="false"/>
+                <w:outline w:val="false"/>
+                <w:shadow w:val="false"/>
+                <w:color w:val="000000"/>
+                <w:sz w:val="24"/>
+                <w:szCs w:val="24"/>
+                <w:u w:val="none"/>
+              </w:rPr>
+            </w:pPr>
+            <w:r>
+              <w:rPr>
+                <w:rFonts w:eastAsia="MS Mincho" w:cs="Times New Roman" w:ascii="Liberation Serif" w:hAnsi="Liberation Serif"/>
+                <w:b w:val="false"/>
+                <w:bCs w:val="false"/>
+                <w:i w:val="false"/>
+                <w:iCs w:val="false"/>
+                <w:strike w:val="false"/>
+                <w:dstrike w:val="false"/>
+                <w:outline w:val="false"/>
+                <w:shadow w:val="false"/>
+                <w:color w:val="000000"/>
+                <w:sz w:val="24"/>
+                <w:szCs w:val="24"/>
+                <w:u w:val="none"/>
+              </w:rPr>
+              <w:t xml:space="preserve"> </w:t>
+            </w:r>
+            <w:r>
+              <w:rPr>
+                <w:rFonts w:eastAsia="MS Mincho" w:cs="Times New Roman" w:ascii="Liberation Serif" w:hAnsi="Liberation Serif"/>
+                <w:b w:val="false"/>
+                <w:bCs w:val="false"/>
+                <w:i w:val="false"/>
+                <w:iCs w:val="false"/>
+                <w:strike w:val="false"/>
+                <w:dstrike w:val="false"/>
+                <w:outline w:val="false"/>
+                <w:shadow w:val="false"/>
+                <w:color w:val="000000"/>
+                <w:sz w:val="24"/>
+                <w:szCs w:val="24"/>
+                <w:u w:val="none"/>
+              </w:rPr>
+              <w:t>23  ( 406)   ****************************************</w:t>
+            </w:r>
+          </w:p>
+          <w:p>
+            <w:pPr>
+              <w:pStyle w:val="PlainText"/>
+              <w:jc w:val="left"/>
+              <w:rPr>
+                <w:rFonts w:ascii="Liberation Serif" w:hAnsi="Liberation Serif" w:eastAsia="MS Mincho" w:cs="Times New Roman"/>
+                <w:b w:val="false"/>
+                <w:b w:val="false"/>
+                <w:bCs w:val="false"/>
+                <w:i w:val="false"/>
+                <w:i w:val="false"/>
+                <w:iCs w:val="false"/>
+                <w:strike w:val="false"/>
+                <w:dstrike w:val="false"/>
+                <w:outline w:val="false"/>
+                <w:shadow w:val="false"/>
+                <w:color w:val="000000"/>
+                <w:sz w:val="24"/>
+                <w:szCs w:val="24"/>
+                <w:u w:val="none"/>
+              </w:rPr>
+            </w:pPr>
+            <w:r>
+              <w:rPr>
+                <w:rFonts w:eastAsia="MS Mincho" w:cs="Times New Roman" w:ascii="Liberation Serif" w:hAnsi="Liberation Serif"/>
+                <w:b w:val="false"/>
+                <w:bCs w:val="false"/>
+                <w:i w:val="false"/>
+                <w:iCs w:val="false"/>
+                <w:strike w:val="false"/>
+                <w:dstrike w:val="false"/>
+                <w:outline w:val="false"/>
+                <w:shadow w:val="false"/>
+                <w:color w:val="000000"/>
+                <w:sz w:val="24"/>
+                <w:szCs w:val="24"/>
+                <w:u w:val="none"/>
+              </w:rPr>
+              <w:t xml:space="preserve"> </w:t>
+            </w:r>
+            <w:r>
+              <w:rPr>
+                <w:rFonts w:eastAsia="MS Mincho" w:cs="Times New Roman" w:ascii="Liberation Serif" w:hAnsi="Liberation Serif"/>
+                <w:b w:val="false"/>
+                <w:bCs w:val="false"/>
+                <w:i w:val="false"/>
+                <w:iCs w:val="false"/>
+                <w:strike w:val="false"/>
+                <w:dstrike w:val="false"/>
+                <w:outline w:val="false"/>
+                <w:shadow w:val="false"/>
+                <w:color w:val="000000"/>
+                <w:sz w:val="24"/>
+                <w:szCs w:val="24"/>
+                <w:u w:val="none"/>
+              </w:rPr>
+              <w:t>24  ( 368)   ************************************</w:t>
+            </w:r>
+          </w:p>
+          <w:p>
+            <w:pPr>
+              <w:pStyle w:val="PlainText"/>
+              <w:jc w:val="left"/>
+              <w:rPr>
+                <w:rFonts w:ascii="Liberation Serif" w:hAnsi="Liberation Serif" w:eastAsia="MS Mincho" w:cs="Times New Roman"/>
+                <w:b w:val="false"/>
+                <w:b w:val="false"/>
+                <w:bCs w:val="false"/>
+                <w:i w:val="false"/>
+                <w:i w:val="false"/>
+                <w:iCs w:val="false"/>
+                <w:strike w:val="false"/>
+                <w:dstrike w:val="false"/>
+                <w:outline w:val="false"/>
+                <w:shadow w:val="false"/>
+                <w:color w:val="000000"/>
+                <w:sz w:val="24"/>
+                <w:szCs w:val="24"/>
+                <w:u w:val="none"/>
+              </w:rPr>
+            </w:pPr>
+            <w:r>
+              <w:rPr>
+                <w:rFonts w:eastAsia="MS Mincho" w:cs="Times New Roman" w:ascii="Liberation Serif" w:hAnsi="Liberation Serif"/>
+                <w:b w:val="false"/>
+                <w:bCs w:val="false"/>
+                <w:i w:val="false"/>
+                <w:iCs w:val="false"/>
+                <w:strike w:val="false"/>
+                <w:dstrike w:val="false"/>
+                <w:outline w:val="false"/>
+                <w:shadow w:val="false"/>
+                <w:color w:val="000000"/>
+                <w:sz w:val="24"/>
+                <w:szCs w:val="24"/>
+                <w:u w:val="none"/>
+              </w:rPr>
+              <w:t xml:space="preserve"> </w:t>
+            </w:r>
+            <w:r>
+              <w:rPr>
+                <w:rFonts w:eastAsia="MS Mincho" w:cs="Times New Roman" w:ascii="Liberation Serif" w:hAnsi="Liberation Serif"/>
+                <w:b w:val="false"/>
+                <w:bCs w:val="false"/>
+                <w:i w:val="false"/>
+                <w:iCs w:val="false"/>
+                <w:strike w:val="false"/>
+                <w:dstrike w:val="false"/>
+                <w:outline w:val="false"/>
+                <w:shadow w:val="false"/>
+                <w:color w:val="000000"/>
+                <w:sz w:val="24"/>
+                <w:szCs w:val="24"/>
+                <w:u w:val="none"/>
+              </w:rPr>
+              <w:t>25  ( 284)   ****************************</w:t>
+            </w:r>
+          </w:p>
+          <w:p>
+            <w:pPr>
+              <w:pStyle w:val="PlainText"/>
+              <w:jc w:val="left"/>
+              <w:rPr>
+                <w:rFonts w:ascii="Liberation Serif" w:hAnsi="Liberation Serif" w:eastAsia="MS Mincho" w:cs="Times New Roman"/>
+                <w:b w:val="false"/>
+                <w:b w:val="false"/>
+                <w:bCs w:val="false"/>
+                <w:i w:val="false"/>
+                <w:i w:val="false"/>
+                <w:iCs w:val="false"/>
+                <w:strike w:val="false"/>
+                <w:dstrike w:val="false"/>
+                <w:outline w:val="false"/>
+                <w:shadow w:val="false"/>
+                <w:color w:val="000000"/>
+                <w:sz w:val="24"/>
+                <w:szCs w:val="24"/>
+                <w:u w:val="none"/>
+              </w:rPr>
+            </w:pPr>
+            <w:r>
+              <w:rPr>
+                <w:rFonts w:eastAsia="MS Mincho" w:cs="Times New Roman" w:ascii="Liberation Serif" w:hAnsi="Liberation Serif"/>
+                <w:b w:val="false"/>
+                <w:bCs w:val="false"/>
+                <w:i w:val="false"/>
+                <w:iCs w:val="false"/>
+                <w:strike w:val="false"/>
+                <w:dstrike w:val="false"/>
+                <w:outline w:val="false"/>
+                <w:shadow w:val="false"/>
+                <w:color w:val="000000"/>
+                <w:sz w:val="24"/>
+                <w:szCs w:val="24"/>
+                <w:u w:val="none"/>
+              </w:rPr>
+              <w:t xml:space="preserve"> </w:t>
+            </w:r>
+            <w:r>
+              <w:rPr>
+                <w:rFonts w:eastAsia="MS Mincho" w:cs="Times New Roman" w:ascii="Liberation Serif" w:hAnsi="Liberation Serif"/>
+                <w:b w:val="false"/>
+                <w:bCs w:val="false"/>
+                <w:i w:val="false"/>
+                <w:iCs w:val="false"/>
+                <w:strike w:val="false"/>
+                <w:dstrike w:val="false"/>
+                <w:outline w:val="false"/>
+                <w:shadow w:val="false"/>
+                <w:color w:val="000000"/>
+                <w:sz w:val="24"/>
+                <w:szCs w:val="24"/>
+                <w:u w:val="none"/>
+              </w:rPr>
+              <w:t>26  ( 220)   **********************</w:t>
+            </w:r>
+          </w:p>
+          <w:p>
+            <w:pPr>
+              <w:pStyle w:val="PlainText"/>
+              <w:jc w:val="left"/>
+              <w:rPr>
+                <w:rFonts w:ascii="Liberation Serif" w:hAnsi="Liberation Serif" w:eastAsia="MS Mincho" w:cs="Times New Roman"/>
+                <w:b w:val="false"/>
+                <w:b w:val="false"/>
+                <w:bCs w:val="false"/>
+                <w:i w:val="false"/>
+                <w:i w:val="false"/>
+                <w:iCs w:val="false"/>
+                <w:strike w:val="false"/>
+                <w:dstrike w:val="false"/>
+                <w:outline w:val="false"/>
+                <w:shadow w:val="false"/>
+                <w:color w:val="000000"/>
+                <w:sz w:val="24"/>
+                <w:szCs w:val="24"/>
+                <w:u w:val="none"/>
+              </w:rPr>
+            </w:pPr>
+            <w:r>
+              <w:rPr>
+                <w:rFonts w:eastAsia="MS Mincho" w:cs="Times New Roman" w:ascii="Liberation Serif" w:hAnsi="Liberation Serif"/>
+                <w:b w:val="false"/>
+                <w:bCs w:val="false"/>
+                <w:i w:val="false"/>
+                <w:iCs w:val="false"/>
+                <w:strike w:val="false"/>
+                <w:dstrike w:val="false"/>
+                <w:outline w:val="false"/>
+                <w:shadow w:val="false"/>
+                <w:color w:val="000000"/>
+                <w:sz w:val="24"/>
+                <w:szCs w:val="24"/>
+                <w:u w:val="none"/>
+              </w:rPr>
+              <w:t xml:space="preserve"> </w:t>
+            </w:r>
+            <w:r>
+              <w:rPr>
+                <w:rFonts w:eastAsia="MS Mincho" w:cs="Times New Roman" w:ascii="Liberation Serif" w:hAnsi="Liberation Serif"/>
+                <w:b w:val="false"/>
+                <w:bCs w:val="false"/>
+                <w:i w:val="false"/>
+                <w:iCs w:val="false"/>
+                <w:strike w:val="false"/>
+                <w:dstrike w:val="false"/>
+                <w:outline w:val="false"/>
+                <w:shadow w:val="false"/>
+                <w:color w:val="000000"/>
+                <w:sz w:val="24"/>
+                <w:szCs w:val="24"/>
+                <w:u w:val="none"/>
+              </w:rPr>
+              <w:t>27  ( 188)   ******************</w:t>
+            </w:r>
+          </w:p>
+          <w:p>
+            <w:pPr>
+              <w:pStyle w:val="PlainText"/>
+              <w:jc w:val="left"/>
+              <w:rPr>
+                <w:rFonts w:ascii="Liberation Serif" w:hAnsi="Liberation Serif" w:eastAsia="MS Mincho" w:cs="Times New Roman"/>
+                <w:b w:val="false"/>
+                <w:b w:val="false"/>
+                <w:bCs w:val="false"/>
+                <w:i w:val="false"/>
+                <w:i w:val="false"/>
+                <w:iCs w:val="false"/>
+                <w:strike w:val="false"/>
+                <w:dstrike w:val="false"/>
+                <w:outline w:val="false"/>
+                <w:shadow w:val="false"/>
+                <w:color w:val="000000"/>
+                <w:sz w:val="24"/>
+                <w:szCs w:val="24"/>
+                <w:u w:val="none"/>
+              </w:rPr>
+            </w:pPr>
+            <w:r>
+              <w:rPr>
+                <w:rFonts w:eastAsia="MS Mincho" w:cs="Times New Roman" w:ascii="Liberation Serif" w:hAnsi="Liberation Serif"/>
+                <w:b w:val="false"/>
+                <w:bCs w:val="false"/>
+                <w:i w:val="false"/>
+                <w:iCs w:val="false"/>
+                <w:strike w:val="false"/>
+                <w:dstrike w:val="false"/>
+                <w:outline w:val="false"/>
+                <w:shadow w:val="false"/>
+                <w:color w:val="000000"/>
+                <w:sz w:val="24"/>
+                <w:szCs w:val="24"/>
+                <w:u w:val="none"/>
+              </w:rPr>
+              <w:t xml:space="preserve"> </w:t>
+            </w:r>
+            <w:r>
+              <w:rPr>
+                <w:rFonts w:eastAsia="MS Mincho" w:cs="Times New Roman" w:ascii="Liberation Serif" w:hAnsi="Liberation Serif"/>
+                <w:b w:val="false"/>
+                <w:bCs w:val="false"/>
+                <w:i w:val="false"/>
+                <w:iCs w:val="false"/>
+                <w:strike w:val="false"/>
+                <w:dstrike w:val="false"/>
+                <w:outline w:val="false"/>
+                <w:shadow w:val="false"/>
+                <w:color w:val="000000"/>
+                <w:sz w:val="24"/>
+                <w:szCs w:val="24"/>
+                <w:u w:val="none"/>
+              </w:rPr>
+              <w:t>28  ( 124)   ************</w:t>
+            </w:r>
+          </w:p>
+          <w:p>
+            <w:pPr>
+              <w:pStyle w:val="PlainText"/>
+              <w:jc w:val="left"/>
+              <w:rPr>
+                <w:rFonts w:ascii="Liberation Serif" w:hAnsi="Liberation Serif" w:eastAsia="MS Mincho" w:cs="Times New Roman"/>
+                <w:b w:val="false"/>
+                <w:b w:val="false"/>
+                <w:bCs w:val="false"/>
+                <w:i w:val="false"/>
+                <w:i w:val="false"/>
+                <w:iCs w:val="false"/>
+                <w:strike w:val="false"/>
+                <w:dstrike w:val="false"/>
+                <w:outline w:val="false"/>
+                <w:shadow w:val="false"/>
+                <w:color w:val="000000"/>
+                <w:sz w:val="24"/>
+                <w:szCs w:val="24"/>
+                <w:u w:val="none"/>
+              </w:rPr>
+            </w:pPr>
+            <w:r>
+              <w:rPr>
+                <w:rFonts w:eastAsia="MS Mincho" w:cs="Times New Roman" w:ascii="Liberation Serif" w:hAnsi="Liberation Serif"/>
+                <w:b w:val="false"/>
+                <w:bCs w:val="false"/>
+                <w:i w:val="false"/>
+                <w:iCs w:val="false"/>
+                <w:strike w:val="false"/>
+                <w:dstrike w:val="false"/>
+                <w:outline w:val="false"/>
+                <w:shadow w:val="false"/>
+                <w:color w:val="000000"/>
+                <w:sz w:val="24"/>
+                <w:szCs w:val="24"/>
+                <w:u w:val="none"/>
+              </w:rPr>
+              <w:t xml:space="preserve"> </w:t>
+            </w:r>
+            <w:r>
+              <w:rPr>
+                <w:rFonts w:eastAsia="MS Mincho" w:cs="Times New Roman" w:ascii="Liberation Serif" w:hAnsi="Liberation Serif"/>
+                <w:b w:val="false"/>
+                <w:bCs w:val="false"/>
+                <w:i w:val="false"/>
+                <w:iCs w:val="false"/>
+                <w:strike w:val="false"/>
+                <w:dstrike w:val="false"/>
+                <w:outline w:val="false"/>
+                <w:shadow w:val="false"/>
+                <w:color w:val="000000"/>
+                <w:sz w:val="24"/>
+                <w:szCs w:val="24"/>
+                <w:u w:val="none"/>
+              </w:rPr>
+              <w:t>29  (  85)   ********</w:t>
+            </w:r>
+          </w:p>
+          <w:p>
+            <w:pPr>
+              <w:pStyle w:val="PlainText"/>
+              <w:jc w:val="left"/>
+              <w:rPr>
+                <w:rFonts w:ascii="Liberation Serif" w:hAnsi="Liberation Serif" w:eastAsia="MS Mincho" w:cs="Times New Roman"/>
+                <w:b w:val="false"/>
+                <w:b w:val="false"/>
+                <w:bCs w:val="false"/>
+                <w:i w:val="false"/>
+                <w:i w:val="false"/>
+                <w:iCs w:val="false"/>
+                <w:strike w:val="false"/>
+                <w:dstrike w:val="false"/>
+                <w:outline w:val="false"/>
+                <w:shadow w:val="false"/>
+                <w:color w:val="000000"/>
+                <w:sz w:val="24"/>
+                <w:szCs w:val="24"/>
+                <w:u w:val="none"/>
+              </w:rPr>
+            </w:pPr>
+            <w:r>
+              <w:rPr>
+                <w:rFonts w:eastAsia="MS Mincho" w:cs="Times New Roman" w:ascii="Liberation Serif" w:hAnsi="Liberation Serif"/>
+                <w:b w:val="false"/>
+                <w:bCs w:val="false"/>
+                <w:i w:val="false"/>
+                <w:iCs w:val="false"/>
+                <w:strike w:val="false"/>
+                <w:dstrike w:val="false"/>
+                <w:outline w:val="false"/>
+                <w:shadow w:val="false"/>
+                <w:color w:val="000000"/>
+                <w:sz w:val="24"/>
+                <w:szCs w:val="24"/>
+                <w:u w:val="none"/>
+              </w:rPr>
+              <w:t xml:space="preserve"> </w:t>
+            </w:r>
+            <w:r>
+              <w:rPr>
+                <w:rFonts w:eastAsia="MS Mincho" w:cs="Times New Roman" w:ascii="Liberation Serif" w:hAnsi="Liberation Serif"/>
+                <w:b w:val="false"/>
+                <w:bCs w:val="false"/>
+                <w:i w:val="false"/>
+                <w:iCs w:val="false"/>
+                <w:strike w:val="false"/>
+                <w:dstrike w:val="false"/>
+                <w:outline w:val="false"/>
+                <w:shadow w:val="false"/>
+                <w:color w:val="000000"/>
+                <w:sz w:val="24"/>
+                <w:szCs w:val="24"/>
+                <w:u w:val="none"/>
+              </w:rPr>
+              <w:t>30  (  55)   *****</w:t>
+            </w:r>
+          </w:p>
+          <w:p>
+            <w:pPr>
+              <w:pStyle w:val="PlainText"/>
+              <w:jc w:val="left"/>
+              <w:rPr>
+                <w:rFonts w:ascii="Liberation Serif" w:hAnsi="Liberation Serif" w:eastAsia="MS Mincho" w:cs="Times New Roman"/>
+                <w:b w:val="false"/>
+                <w:b w:val="false"/>
+                <w:bCs w:val="false"/>
+                <w:i w:val="false"/>
+                <w:i w:val="false"/>
+                <w:iCs w:val="false"/>
+                <w:strike w:val="false"/>
+                <w:dstrike w:val="false"/>
+                <w:outline w:val="false"/>
+                <w:shadow w:val="false"/>
+                <w:color w:val="000000"/>
+                <w:sz w:val="24"/>
+                <w:szCs w:val="24"/>
+                <w:u w:val="none"/>
+              </w:rPr>
+            </w:pPr>
+            <w:r>
+              <w:rPr>
+                <w:rFonts w:eastAsia="MS Mincho" w:cs="Times New Roman" w:ascii="Liberation Serif" w:hAnsi="Liberation Serif"/>
+                <w:b w:val="false"/>
+                <w:bCs w:val="false"/>
+                <w:i w:val="false"/>
+                <w:iCs w:val="false"/>
+                <w:strike w:val="false"/>
+                <w:dstrike w:val="false"/>
+                <w:outline w:val="false"/>
+                <w:shadow w:val="false"/>
+                <w:color w:val="000000"/>
+                <w:sz w:val="24"/>
+                <w:szCs w:val="24"/>
+                <w:u w:val="none"/>
+              </w:rPr>
+              <w:t xml:space="preserve"> </w:t>
+            </w:r>
+            <w:r>
+              <w:rPr>
+                <w:rFonts w:eastAsia="MS Mincho" w:cs="Times New Roman" w:ascii="Liberation Serif" w:hAnsi="Liberation Serif"/>
+                <w:b w:val="false"/>
+                <w:bCs w:val="false"/>
+                <w:i w:val="false"/>
+                <w:iCs w:val="false"/>
+                <w:strike w:val="false"/>
+                <w:dstrike w:val="false"/>
+                <w:outline w:val="false"/>
+                <w:shadow w:val="false"/>
+                <w:color w:val="000000"/>
+                <w:sz w:val="24"/>
+                <w:szCs w:val="24"/>
+                <w:u w:val="none"/>
+              </w:rPr>
+              <w:t>31  (  22)   **</w:t>
+            </w:r>
+          </w:p>
+          <w:p>
+            <w:pPr>
+              <w:pStyle w:val="PlainText"/>
+              <w:jc w:val="left"/>
+              <w:rPr>
+                <w:rFonts w:ascii="Liberation Serif" w:hAnsi="Liberation Serif" w:eastAsia="MS Mincho" w:cs="Times New Roman"/>
+                <w:b w:val="false"/>
+                <w:b w:val="false"/>
+                <w:bCs w:val="false"/>
+                <w:i w:val="false"/>
+                <w:i w:val="false"/>
+                <w:iCs w:val="false"/>
+                <w:strike w:val="false"/>
+                <w:dstrike w:val="false"/>
+                <w:outline w:val="false"/>
+                <w:shadow w:val="false"/>
+                <w:color w:val="000000"/>
+                <w:sz w:val="24"/>
+                <w:szCs w:val="24"/>
+                <w:u w:val="none"/>
+              </w:rPr>
+            </w:pPr>
+            <w:r>
+              <w:rPr>
+                <w:rFonts w:eastAsia="MS Mincho" w:cs="Times New Roman" w:ascii="Liberation Serif" w:hAnsi="Liberation Serif"/>
+                <w:b w:val="false"/>
+                <w:bCs w:val="false"/>
+                <w:i w:val="false"/>
+                <w:iCs w:val="false"/>
+                <w:strike w:val="false"/>
+                <w:dstrike w:val="false"/>
+                <w:outline w:val="false"/>
+                <w:shadow w:val="false"/>
+                <w:color w:val="000000"/>
+                <w:sz w:val="24"/>
+                <w:szCs w:val="24"/>
+                <w:u w:val="none"/>
+              </w:rPr>
+              <w:t xml:space="preserve"> </w:t>
+            </w:r>
+            <w:r>
+              <w:rPr>
+                <w:rFonts w:eastAsia="MS Mincho" w:cs="Times New Roman" w:ascii="Liberation Serif" w:hAnsi="Liberation Serif"/>
+                <w:b w:val="false"/>
+                <w:bCs w:val="false"/>
+                <w:i w:val="false"/>
+                <w:iCs w:val="false"/>
+                <w:strike w:val="false"/>
+                <w:dstrike w:val="false"/>
+                <w:outline w:val="false"/>
+                <w:shadow w:val="false"/>
+                <w:color w:val="000000"/>
+                <w:sz w:val="24"/>
+                <w:szCs w:val="24"/>
+                <w:u w:val="none"/>
+              </w:rPr>
+              <w:t>32  (  14)   *</w:t>
+            </w:r>
+          </w:p>
+          <w:p>
+            <w:pPr>
+              <w:pStyle w:val="PlainText"/>
+              <w:jc w:val="left"/>
+              <w:rPr>
+                <w:rFonts w:ascii="Liberation Serif" w:hAnsi="Liberation Serif" w:eastAsia="MS Mincho" w:cs="Times New Roman"/>
+                <w:b w:val="false"/>
+                <w:b w:val="false"/>
+                <w:bCs w:val="false"/>
+                <w:i w:val="false"/>
+                <w:i w:val="false"/>
+                <w:iCs w:val="false"/>
+                <w:strike w:val="false"/>
+                <w:dstrike w:val="false"/>
+                <w:outline w:val="false"/>
+                <w:shadow w:val="false"/>
+                <w:color w:val="000000"/>
+                <w:sz w:val="24"/>
+                <w:szCs w:val="24"/>
+                <w:u w:val="none"/>
+              </w:rPr>
+            </w:pPr>
+            <w:r>
+              <w:rPr>
+                <w:rFonts w:eastAsia="MS Mincho" w:cs="Times New Roman" w:ascii="Liberation Serif" w:hAnsi="Liberation Serif"/>
+                <w:b w:val="false"/>
+                <w:bCs w:val="false"/>
+                <w:i w:val="false"/>
+                <w:iCs w:val="false"/>
+                <w:strike w:val="false"/>
+                <w:dstrike w:val="false"/>
+                <w:outline w:val="false"/>
+                <w:shadow w:val="false"/>
+                <w:color w:val="000000"/>
+                <w:sz w:val="24"/>
+                <w:szCs w:val="24"/>
+                <w:u w:val="none"/>
+              </w:rPr>
+              <w:t xml:space="preserve"> </w:t>
+            </w:r>
+            <w:r>
+              <w:rPr>
+                <w:rFonts w:eastAsia="MS Mincho" w:cs="Times New Roman" w:ascii="Liberation Serif" w:hAnsi="Liberation Serif"/>
+                <w:b w:val="false"/>
+                <w:bCs w:val="false"/>
+                <w:i w:val="false"/>
+                <w:iCs w:val="false"/>
+                <w:strike w:val="false"/>
+                <w:dstrike w:val="false"/>
+                <w:outline w:val="false"/>
+                <w:shadow w:val="false"/>
+                <w:color w:val="000000"/>
+                <w:sz w:val="24"/>
+                <w:szCs w:val="24"/>
+                <w:u w:val="none"/>
+              </w:rPr>
+              <w:t xml:space="preserve">33  (   4)   </w:t>
+            </w:r>
+          </w:p>
+          <w:p>
+            <w:pPr>
+              <w:pStyle w:val="PlainText"/>
+              <w:jc w:val="left"/>
+              <w:rPr>
+                <w:rFonts w:ascii="Liberation Serif" w:hAnsi="Liberation Serif" w:eastAsia="MS Mincho" w:cs="Times New Roman"/>
+                <w:b w:val="false"/>
+                <w:b w:val="false"/>
+                <w:bCs w:val="false"/>
+                <w:i w:val="false"/>
+                <w:i w:val="false"/>
+                <w:iCs w:val="false"/>
+                <w:strike w:val="false"/>
+                <w:dstrike w:val="false"/>
+                <w:outline w:val="false"/>
+                <w:shadow w:val="false"/>
+                <w:color w:val="000000"/>
+                <w:sz w:val="24"/>
+                <w:szCs w:val="24"/>
+                <w:u w:val="none"/>
+              </w:rPr>
+            </w:pPr>
+            <w:r>
+              <w:rPr>
+                <w:rFonts w:eastAsia="MS Mincho" w:cs="Times New Roman" w:ascii="Liberation Serif" w:hAnsi="Liberation Serif"/>
+                <w:b w:val="false"/>
+                <w:bCs w:val="false"/>
+                <w:i w:val="false"/>
+                <w:iCs w:val="false"/>
+                <w:strike w:val="false"/>
+                <w:dstrike w:val="false"/>
+                <w:outline w:val="false"/>
+                <w:shadow w:val="false"/>
+                <w:color w:val="000000"/>
+                <w:sz w:val="24"/>
+                <w:szCs w:val="24"/>
+                <w:u w:val="none"/>
+              </w:rPr>
+              <w:t xml:space="preserve"> </w:t>
+            </w:r>
+            <w:r>
+              <w:rPr>
+                <w:rFonts w:eastAsia="MS Mincho" w:cs="Times New Roman" w:ascii="Liberation Serif" w:hAnsi="Liberation Serif"/>
+                <w:b w:val="false"/>
+                <w:bCs w:val="false"/>
+                <w:i w:val="false"/>
+                <w:iCs w:val="false"/>
+                <w:strike w:val="false"/>
+                <w:dstrike w:val="false"/>
+                <w:outline w:val="false"/>
+                <w:shadow w:val="false"/>
+                <w:color w:val="000000"/>
+                <w:sz w:val="24"/>
+                <w:szCs w:val="24"/>
+                <w:u w:val="none"/>
+              </w:rPr>
+              <w:t xml:space="preserve">34  (   2)   </w:t>
+            </w:r>
+          </w:p>
+          <w:p>
+            <w:pPr>
+              <w:pStyle w:val="PlainText"/>
+              <w:jc w:val="left"/>
+              <w:rPr>
+                <w:rFonts w:ascii="Liberation Serif" w:hAnsi="Liberation Serif" w:eastAsia="MS Mincho" w:cs="Times New Roman"/>
+                <w:b w:val="false"/>
+                <w:b w:val="false"/>
+                <w:bCs w:val="false"/>
+                <w:i w:val="false"/>
+                <w:i w:val="false"/>
+                <w:iCs w:val="false"/>
+                <w:strike w:val="false"/>
+                <w:dstrike w:val="false"/>
+                <w:outline w:val="false"/>
+                <w:shadow w:val="false"/>
+                <w:color w:val="000000"/>
+                <w:sz w:val="24"/>
+                <w:szCs w:val="24"/>
+                <w:u w:val="none"/>
+              </w:rPr>
+            </w:pPr>
+            <w:r>
+              <w:rPr>
+                <w:rFonts w:eastAsia="MS Mincho" w:cs="Times New Roman" w:ascii="Liberation Serif" w:hAnsi="Liberation Serif"/>
+                <w:b w:val="false"/>
+                <w:bCs w:val="false"/>
+                <w:i w:val="false"/>
+                <w:iCs w:val="false"/>
+                <w:strike w:val="false"/>
+                <w:dstrike w:val="false"/>
+                <w:outline w:val="false"/>
+                <w:shadow w:val="false"/>
+                <w:color w:val="000000"/>
+                <w:sz w:val="24"/>
+                <w:szCs w:val="24"/>
+                <w:u w:val="none"/>
+              </w:rPr>
+              <w:t xml:space="preserve"> </w:t>
+            </w:r>
+            <w:r>
+              <w:rPr>
+                <w:rFonts w:eastAsia="MS Mincho" w:cs="Times New Roman" w:ascii="Liberation Serif" w:hAnsi="Liberation Serif"/>
+                <w:b w:val="false"/>
+                <w:bCs w:val="false"/>
+                <w:i w:val="false"/>
+                <w:iCs w:val="false"/>
+                <w:strike w:val="false"/>
+                <w:dstrike w:val="false"/>
+                <w:outline w:val="false"/>
+                <w:shadow w:val="false"/>
+                <w:color w:val="000000"/>
+                <w:sz w:val="24"/>
+                <w:szCs w:val="24"/>
+                <w:u w:val="none"/>
+              </w:rPr>
+              <w:t xml:space="preserve">35  (   0)   </w:t>
+            </w:r>
+          </w:p>
+          <w:p>
+            <w:pPr>
+              <w:pStyle w:val="PlainText"/>
+              <w:jc w:val="left"/>
+              <w:rPr>
+                <w:rFonts w:ascii="Liberation Serif" w:hAnsi="Liberation Serif" w:eastAsia="MS Mincho" w:cs="Times New Roman"/>
+                <w:b w:val="false"/>
+                <w:b w:val="false"/>
+                <w:bCs w:val="false"/>
+                <w:i w:val="false"/>
+                <w:i w:val="false"/>
+                <w:iCs w:val="false"/>
+                <w:strike w:val="false"/>
+                <w:dstrike w:val="false"/>
+                <w:outline w:val="false"/>
+                <w:shadow w:val="false"/>
+                <w:color w:val="000000"/>
+                <w:sz w:val="24"/>
+                <w:szCs w:val="24"/>
+                <w:u w:val="none"/>
+              </w:rPr>
+            </w:pPr>
+            <w:r>
+              <w:rPr>
+                <w:rFonts w:eastAsia="MS Mincho" w:cs="Times New Roman" w:ascii="Liberation Serif" w:hAnsi="Liberation Serif"/>
+                <w:b w:val="false"/>
+                <w:bCs w:val="false"/>
+                <w:i w:val="false"/>
+                <w:iCs w:val="false"/>
+                <w:strike w:val="false"/>
+                <w:dstrike w:val="false"/>
+                <w:outline w:val="false"/>
+                <w:shadow w:val="false"/>
+                <w:color w:val="000000"/>
+                <w:sz w:val="24"/>
+                <w:szCs w:val="24"/>
+                <w:u w:val="none"/>
+              </w:rPr>
+              <w:t xml:space="preserve"> </w:t>
+            </w:r>
+            <w:r>
+              <w:rPr>
+                <w:rFonts w:eastAsia="MS Mincho" w:cs="Times New Roman" w:ascii="Liberation Serif" w:hAnsi="Liberation Serif"/>
+                <w:b w:val="false"/>
+                <w:bCs w:val="false"/>
+                <w:i w:val="false"/>
+                <w:iCs w:val="false"/>
+                <w:strike w:val="false"/>
+                <w:dstrike w:val="false"/>
+                <w:outline w:val="false"/>
+                <w:shadow w:val="false"/>
+                <w:color w:val="000000"/>
+                <w:sz w:val="24"/>
+                <w:szCs w:val="24"/>
+                <w:u w:val="none"/>
+              </w:rPr>
+              <w:t xml:space="preserve">36  (   0)   </w:t>
             </w:r>
           </w:p>
           <w:p>
@@ -2852,7 +5638,7 @@
     </w:r>
     <w:r>
       <w:rPr/>
-      <w:t>2</w:t>
+      <w:t>3</w:t>
     </w:r>
     <w:r>
       <w:rPr/>
@@ -2876,7 +5662,7 @@
     </w:r>
     <w:r>
       <w:rPr/>
-      <w:t>2</w:t>
+      <w:t>3</w:t>
     </w:r>
     <w:r>
       <w:rPr/>
@@ -2937,7 +5723,7 @@
       <w:rPr>
         <w:sz w:val="20"/>
       </w:rPr>
-      <w:t>Friday, August 13, 2021</w:t>
+      <w:t>Friday, September 10, 2021</w:t>
     </w:r>
     <w:r>
       <w:rPr>
@@ -3518,6 +6304,70 @@
       <w:rFonts w:cs="OpenSymbol"/>
     </w:rPr>
   </w:style>
+  <w:style w:type="character" w:styleId="ListLabel19">
+    <w:name w:val="ListLabel 19"/>
+    <w:qFormat/>
+    <w:rPr>
+      <w:rFonts w:ascii="Liberation Serif" w:hAnsi="Liberation Serif" w:cs="OpenSymbol"/>
+      <w:sz w:val="24"/>
+    </w:rPr>
+  </w:style>
+  <w:style w:type="character" w:styleId="ListLabel20">
+    <w:name w:val="ListLabel 20"/>
+    <w:qFormat/>
+    <w:rPr>
+      <w:rFonts w:cs="OpenSymbol"/>
+    </w:rPr>
+  </w:style>
+  <w:style w:type="character" w:styleId="ListLabel21">
+    <w:name w:val="ListLabel 21"/>
+    <w:qFormat/>
+    <w:rPr>
+      <w:rFonts w:cs="OpenSymbol"/>
+    </w:rPr>
+  </w:style>
+  <w:style w:type="character" w:styleId="ListLabel22">
+    <w:name w:val="ListLabel 22"/>
+    <w:qFormat/>
+    <w:rPr>
+      <w:rFonts w:cs="OpenSymbol"/>
+    </w:rPr>
+  </w:style>
+  <w:style w:type="character" w:styleId="ListLabel23">
+    <w:name w:val="ListLabel 23"/>
+    <w:qFormat/>
+    <w:rPr>
+      <w:rFonts w:cs="OpenSymbol"/>
+    </w:rPr>
+  </w:style>
+  <w:style w:type="character" w:styleId="ListLabel24">
+    <w:name w:val="ListLabel 24"/>
+    <w:qFormat/>
+    <w:rPr>
+      <w:rFonts w:cs="OpenSymbol"/>
+    </w:rPr>
+  </w:style>
+  <w:style w:type="character" w:styleId="ListLabel25">
+    <w:name w:val="ListLabel 25"/>
+    <w:qFormat/>
+    <w:rPr>
+      <w:rFonts w:cs="OpenSymbol"/>
+    </w:rPr>
+  </w:style>
+  <w:style w:type="character" w:styleId="ListLabel26">
+    <w:name w:val="ListLabel 26"/>
+    <w:qFormat/>
+    <w:rPr>
+      <w:rFonts w:cs="OpenSymbol"/>
+    </w:rPr>
+  </w:style>
+  <w:style w:type="character" w:styleId="ListLabel27">
+    <w:name w:val="ListLabel 27"/>
+    <w:qFormat/>
+    <w:rPr>
+      <w:rFonts w:cs="OpenSymbol"/>
+    </w:rPr>
+  </w:style>
   <w:style w:type="paragraph" w:styleId="Heading">
     <w:name w:val="Heading"/>
     <w:basedOn w:val="Normal"/>
